--- a/WeikunZhang.docx
+++ b/WeikunZhang.docx
@@ -1,6 +1,6 @@
 
 <file path=word/document.xml><?xml version="1.0" encoding="utf-8"?>
-<w:document xmlns:wpc="http://schemas.microsoft.com/office/word/2010/wordprocessingCanvas" xmlns:mc="http://schemas.openxmlformats.org/markup-compatibility/2006" xmlns:o="urn:schemas-microsoft-com:office:office" xmlns:r="http://schemas.openxmlformats.org/officeDocument/2006/relationships" xmlns:m="http://schemas.openxmlformats.org/officeDocument/2006/math" xmlns:v="urn:schemas-microsoft-com:vml" xmlns:wp14="http://schemas.microsoft.com/office/word/2010/wordprocessingDrawing" xmlns:wp="http://schemas.openxmlformats.org/drawingml/2006/wordprocessingDrawing" xmlns:w10="urn:schemas-microsoft-com:office:word" xmlns:w="http://schemas.openxmlformats.org/wordprocessingml/2006/main" xmlns:w14="http://schemas.microsoft.com/office/word/2010/wordml" xmlns:w15="http://schemas.microsoft.com/office/word/2012/wordml" xmlns:wpg="http://schemas.microsoft.com/office/word/2010/wordprocessingGroup" xmlns:wpi="http://schemas.microsoft.com/office/word/2010/wordprocessingInk" xmlns:wne="http://schemas.microsoft.com/office/word/2006/wordml" xmlns:wps="http://schemas.microsoft.com/office/word/2010/wordprocessingShape" mc:Ignorable="w14 w15 wp14">
+<w:document xmlns:wpc="http://schemas.microsoft.com/office/word/2010/wordprocessingCanvas" xmlns:cx="http://schemas.microsoft.com/office/drawing/2014/chartex" xmlns:cx1="http://schemas.microsoft.com/office/drawing/2015/9/8/chartex" xmlns:cx2="http://schemas.microsoft.com/office/drawing/2015/10/21/chartex" xmlns:cx3="http://schemas.microsoft.com/office/drawing/2016/5/9/chartex" xmlns:cx4="http://schemas.microsoft.com/office/drawing/2016/5/10/chartex" xmlns:cx5="http://schemas.microsoft.com/office/drawing/2016/5/11/chartex" xmlns:cx6="http://schemas.microsoft.com/office/drawing/2016/5/12/chartex" xmlns:cx7="http://schemas.microsoft.com/office/drawing/2016/5/13/chartex" xmlns:cx8="http://schemas.microsoft.com/office/drawing/2016/5/14/chartex" xmlns:mc="http://schemas.openxmlformats.org/markup-compatibility/2006" xmlns:aink="http://schemas.microsoft.com/office/drawing/2016/ink" xmlns:am3d="http://schemas.microsoft.com/office/drawing/2017/model3d" xmlns:o="urn:schemas-microsoft-com:office:office" xmlns:r="http://schemas.openxmlformats.org/officeDocument/2006/relationships" xmlns:m="http://schemas.openxmlformats.org/officeDocument/2006/math" xmlns:v="urn:schemas-microsoft-com:vml" xmlns:wp14="http://schemas.microsoft.com/office/word/2010/wordprocessingDrawing" xmlns:wp="http://schemas.openxmlformats.org/drawingml/2006/wordprocessingDrawing" xmlns:w10="urn:schemas-microsoft-com:office:word" xmlns:w="http://schemas.openxmlformats.org/wordprocessingml/2006/main" xmlns:w14="http://schemas.microsoft.com/office/word/2010/wordml" xmlns:w15="http://schemas.microsoft.com/office/word/2012/wordml" xmlns:w16cid="http://schemas.microsoft.com/office/word/2016/wordml/cid" xmlns:w16se="http://schemas.microsoft.com/office/word/2015/wordml/symex" xmlns:wpg="http://schemas.microsoft.com/office/word/2010/wordprocessingGroup" xmlns:wpi="http://schemas.microsoft.com/office/word/2010/wordprocessingInk" xmlns:wne="http://schemas.microsoft.com/office/word/2006/wordml" xmlns:wps="http://schemas.microsoft.com/office/word/2010/wordprocessingShape" mc:Ignorable="w14 w15 w16se w16cid wp14">
   <w:body>
     <w:p>
       <w:pPr>
@@ -191,13 +191,6 @@
       <w:r>
         <w:t>Relational Schema</w:t>
       </w:r>
-      <w:r>
-        <w:rPr>
-          <w:rFonts w:hint="eastAsia"/>
-          <w:lang w:eastAsia="zh-CN"/>
-        </w:rPr>
-        <w:t>3</w:t>
-      </w:r>
     </w:p>
     <w:p>
       <w:pPr>
@@ -399,13 +392,8 @@
         <w:t>, M</w:t>
       </w:r>
       <w:r>
-        <w:t xml:space="preserve">usician name, start year, end year, band name, </w:t>
-      </w:r>
-      <w:proofErr w:type="gramStart"/>
-      <w:r>
-        <w:t>role</w:t>
-      </w:r>
-      <w:proofErr w:type="gramEnd"/>
+        <w:t>usician name, start year, end year, band name, role</w:t>
+      </w:r>
       <w:r>
         <w:t>.</w:t>
       </w:r>
@@ -491,7 +479,1293 @@
     <w:p>
       <w:pPr>
         <w:spacing w:line="259" w:lineRule="auto"/>
+        <w:jc w:val="center"/>
+      </w:pPr>
+      <w:r>
+        <w:rPr>
+          <w:noProof/>
+        </w:rPr>
+        <w:drawing>
+          <wp:inline distT="0" distB="0" distL="0" distR="0" wp14:anchorId="5D08983A" wp14:editId="1FFF06FD">
+            <wp:extent cx="5529168" cy="3364302"/>
+            <wp:effectExtent l="0" t="0" r="0" b="7620"/>
+            <wp:docPr id="2" name="Picture 2" descr="C:\Users\49291\AppData\Local\Temp\1543371321(1).png"/>
+            <wp:cNvGraphicFramePr>
+              <a:graphicFrameLocks xmlns:a="http://schemas.openxmlformats.org/drawingml/2006/main" noChangeAspect="1"/>
+            </wp:cNvGraphicFramePr>
+            <a:graphic xmlns:a="http://schemas.openxmlformats.org/drawingml/2006/main">
+              <a:graphicData uri="http://schemas.openxmlformats.org/drawingml/2006/picture">
+                <pic:pic xmlns:pic="http://schemas.openxmlformats.org/drawingml/2006/picture">
+                  <pic:nvPicPr>
+                    <pic:cNvPr id="0" name="Picture 1" descr="C:\Users\49291\AppData\Local\Temp\1543371321(1).png"/>
+                    <pic:cNvPicPr>
+                      <a:picLocks noChangeAspect="1" noChangeArrowheads="1"/>
+                    </pic:cNvPicPr>
+                  </pic:nvPicPr>
+                  <pic:blipFill>
+                    <a:blip r:embed="rId9">
+                      <a:extLst>
+                        <a:ext uri="{28A0092B-C50C-407E-A947-70E740481C1C}">
+                          <a14:useLocalDpi xmlns:a14="http://schemas.microsoft.com/office/drawing/2010/main" val="0"/>
+                        </a:ext>
+                      </a:extLst>
+                    </a:blip>
+                    <a:srcRect/>
+                    <a:stretch>
+                      <a:fillRect/>
+                    </a:stretch>
+                  </pic:blipFill>
+                  <pic:spPr bwMode="auto">
+                    <a:xfrm>
+                      <a:off x="0" y="0"/>
+                      <a:ext cx="5554866" cy="3379938"/>
+                    </a:xfrm>
+                    <a:prstGeom prst="rect">
+                      <a:avLst/>
+                    </a:prstGeom>
+                    <a:noFill/>
+                    <a:ln>
+                      <a:noFill/>
+                    </a:ln>
+                  </pic:spPr>
+                </pic:pic>
+              </a:graphicData>
+            </a:graphic>
+          </wp:inline>
+        </w:drawing>
+      </w:r>
+    </w:p>
+    <w:p>
+      <w:pPr>
+        <w:jc w:val="center"/>
+      </w:pPr>
+      <w:r>
+        <w:t xml:space="preserve">Figure </w:t>
+      </w:r>
+      <w:r>
+        <w:t>2</w:t>
+      </w:r>
+      <w:r>
+        <w:t xml:space="preserve">:  </w:t>
+      </w:r>
+      <w:r>
+        <w:t>Relational Schema at BCNF</w:t>
+      </w:r>
+    </w:p>
+    <w:p>
+      <w:pPr>
+        <w:spacing w:line="259" w:lineRule="auto"/>
         <w:jc w:val="left"/>
+        <w:rPr>
+          <w:b/>
+        </w:rPr>
+      </w:pPr>
+    </w:p>
+    <w:p>
+      <w:pPr>
+        <w:spacing w:line="259" w:lineRule="auto"/>
+        <w:jc w:val="center"/>
+      </w:pPr>
+    </w:p>
+    <w:p>
+      <w:pPr>
+        <w:pStyle w:val="Heading1"/>
+      </w:pPr>
+      <w:r>
+        <w:t>Report 3.1</w:t>
+      </w:r>
+      <w:r>
+        <w:t>:</w:t>
+      </w:r>
+      <w:r>
+        <w:t xml:space="preserve"> SQL CREATE</w:t>
+      </w:r>
+    </w:p>
+    <w:p>
+      <w:pPr>
+        <w:spacing w:after="0" w:line="240" w:lineRule="auto"/>
+        <w:rPr>
+          <w:sz w:val="20"/>
+          <w:szCs w:val="20"/>
+        </w:rPr>
+      </w:pPr>
+      <w:r>
+        <w:rPr>
+          <w:sz w:val="20"/>
+          <w:szCs w:val="20"/>
+        </w:rPr>
+        <w:t xml:space="preserve">CREATE </w:t>
+      </w:r>
+      <w:r>
+        <w:rPr>
+          <w:sz w:val="20"/>
+          <w:szCs w:val="20"/>
+        </w:rPr>
+        <w:t>SCHEMA</w:t>
+      </w:r>
+      <w:r>
+        <w:rPr>
+          <w:sz w:val="20"/>
+          <w:szCs w:val="20"/>
+        </w:rPr>
+        <w:t xml:space="preserve"> BANDS;</w:t>
+      </w:r>
+    </w:p>
+    <w:p>
+      <w:pPr>
+        <w:spacing w:after="0" w:line="240" w:lineRule="auto"/>
+        <w:rPr>
+          <w:sz w:val="20"/>
+          <w:szCs w:val="20"/>
+        </w:rPr>
+      </w:pPr>
+      <w:r>
+        <w:rPr>
+          <w:sz w:val="20"/>
+          <w:szCs w:val="20"/>
+        </w:rPr>
+        <w:t xml:space="preserve">CREATE </w:t>
+      </w:r>
+      <w:r>
+        <w:rPr>
+          <w:sz w:val="20"/>
+          <w:szCs w:val="20"/>
+        </w:rPr>
+        <w:t>table MUSIC_BAND</w:t>
+      </w:r>
+    </w:p>
+    <w:p>
+      <w:pPr>
+        <w:spacing w:after="0" w:line="240" w:lineRule="auto"/>
+        <w:rPr>
+          <w:sz w:val="20"/>
+          <w:szCs w:val="20"/>
+        </w:rPr>
+      </w:pPr>
+      <w:r>
+        <w:rPr>
+          <w:sz w:val="20"/>
+          <w:szCs w:val="20"/>
+        </w:rPr>
+        <w:t xml:space="preserve">   (Band_name   VARCHAR(32),</w:t>
+      </w:r>
+    </w:p>
+    <w:p>
+      <w:pPr>
+        <w:spacing w:after="0" w:line="240" w:lineRule="auto"/>
+        <w:rPr>
+          <w:sz w:val="20"/>
+          <w:szCs w:val="20"/>
+        </w:rPr>
+      </w:pPr>
+      <w:r>
+        <w:rPr>
+          <w:sz w:val="20"/>
+          <w:szCs w:val="20"/>
+        </w:rPr>
+        <w:tab/>
+        <w:t>Band_page   VARCHAR(64),</w:t>
+      </w:r>
+    </w:p>
+    <w:p>
+      <w:pPr>
+        <w:spacing w:after="0" w:line="240" w:lineRule="auto"/>
+        <w:rPr>
+          <w:sz w:val="20"/>
+          <w:szCs w:val="20"/>
+        </w:rPr>
+      </w:pPr>
+      <w:r>
+        <w:rPr>
+          <w:sz w:val="20"/>
+          <w:szCs w:val="20"/>
+        </w:rPr>
+        <w:tab/>
+        <w:t>PRIMARY KEY (Band_name));</w:t>
+      </w:r>
+    </w:p>
+    <w:p>
+      <w:pPr>
+        <w:spacing w:after="0" w:line="240" w:lineRule="auto"/>
+        <w:rPr>
+          <w:sz w:val="20"/>
+          <w:szCs w:val="20"/>
+        </w:rPr>
+      </w:pPr>
+      <w:r>
+        <w:rPr>
+          <w:sz w:val="20"/>
+          <w:szCs w:val="20"/>
+        </w:rPr>
+        <w:tab/>
+      </w:r>
+      <w:r>
+        <w:rPr>
+          <w:sz w:val="20"/>
+          <w:szCs w:val="20"/>
+        </w:rPr>
+        <w:tab/>
+      </w:r>
+      <w:r>
+        <w:rPr>
+          <w:sz w:val="20"/>
+          <w:szCs w:val="20"/>
+        </w:rPr>
+        <w:tab/>
+      </w:r>
+      <w:r>
+        <w:rPr>
+          <w:sz w:val="20"/>
+          <w:szCs w:val="20"/>
+        </w:rPr>
+        <w:tab/>
+        <w:t xml:space="preserve"> </w:t>
+      </w:r>
+    </w:p>
+    <w:p>
+      <w:pPr>
+        <w:spacing w:after="0" w:line="240" w:lineRule="auto"/>
+        <w:rPr>
+          <w:sz w:val="20"/>
+          <w:szCs w:val="20"/>
+        </w:rPr>
+      </w:pPr>
+      <w:r>
+        <w:rPr>
+          <w:sz w:val="20"/>
+          <w:szCs w:val="20"/>
+        </w:rPr>
+        <w:t xml:space="preserve">CREATE TABLE MUSICIAN </w:t>
+      </w:r>
+    </w:p>
+    <w:p>
+      <w:pPr>
+        <w:spacing w:after="0" w:line="240" w:lineRule="auto"/>
+        <w:rPr>
+          <w:sz w:val="20"/>
+          <w:szCs w:val="20"/>
+        </w:rPr>
+      </w:pPr>
+      <w:r>
+        <w:rPr>
+          <w:sz w:val="20"/>
+          <w:szCs w:val="20"/>
+        </w:rPr>
+        <w:tab/>
+        <w:t>(Musician_name    VARCHAR(32),</w:t>
+      </w:r>
+    </w:p>
+    <w:p>
+      <w:pPr>
+        <w:spacing w:after="0" w:line="240" w:lineRule="auto"/>
+        <w:rPr>
+          <w:sz w:val="20"/>
+          <w:szCs w:val="20"/>
+        </w:rPr>
+      </w:pPr>
+      <w:r>
+        <w:rPr>
+          <w:sz w:val="20"/>
+          <w:szCs w:val="20"/>
+        </w:rPr>
+        <w:tab/>
+        <w:t xml:space="preserve"> Musician_webpage VARCHAR(64),</w:t>
+      </w:r>
+    </w:p>
+    <w:p>
+      <w:pPr>
+        <w:spacing w:after="0" w:line="240" w:lineRule="auto"/>
+        <w:rPr>
+          <w:sz w:val="20"/>
+          <w:szCs w:val="20"/>
+        </w:rPr>
+      </w:pPr>
+      <w:r>
+        <w:rPr>
+          <w:sz w:val="20"/>
+          <w:szCs w:val="20"/>
+        </w:rPr>
+        <w:tab/>
+        <w:t xml:space="preserve"> PRIMARY KEY (Musician_name,Musician_webpage),</w:t>
+      </w:r>
+    </w:p>
+    <w:p>
+      <w:pPr>
+        <w:spacing w:after="0" w:line="240" w:lineRule="auto"/>
+        <w:rPr>
+          <w:sz w:val="20"/>
+          <w:szCs w:val="20"/>
+        </w:rPr>
+      </w:pPr>
+      <w:r>
+        <w:rPr>
+          <w:sz w:val="20"/>
+          <w:szCs w:val="20"/>
+        </w:rPr>
+        <w:tab/>
+        <w:t xml:space="preserve"> UNIQUE (Musician_name));</w:t>
+      </w:r>
+    </w:p>
+    <w:p>
+      <w:pPr>
+        <w:spacing w:after="0" w:line="240" w:lineRule="auto"/>
+        <w:rPr>
+          <w:sz w:val="20"/>
+          <w:szCs w:val="20"/>
+        </w:rPr>
+      </w:pPr>
+      <w:r>
+        <w:rPr>
+          <w:sz w:val="20"/>
+          <w:szCs w:val="20"/>
+        </w:rPr>
+        <w:tab/>
+      </w:r>
+      <w:r>
+        <w:rPr>
+          <w:sz w:val="20"/>
+          <w:szCs w:val="20"/>
+        </w:rPr>
+        <w:tab/>
+      </w:r>
+      <w:r>
+        <w:rPr>
+          <w:sz w:val="20"/>
+          <w:szCs w:val="20"/>
+        </w:rPr>
+        <w:tab/>
+      </w:r>
+      <w:r>
+        <w:rPr>
+          <w:sz w:val="20"/>
+          <w:szCs w:val="20"/>
+        </w:rPr>
+        <w:tab/>
+        <w:t xml:space="preserve">  </w:t>
+      </w:r>
+    </w:p>
+    <w:p>
+      <w:pPr>
+        <w:spacing w:after="0" w:line="240" w:lineRule="auto"/>
+        <w:rPr>
+          <w:sz w:val="20"/>
+          <w:szCs w:val="20"/>
+        </w:rPr>
+      </w:pPr>
+      <w:r>
+        <w:rPr>
+          <w:sz w:val="20"/>
+          <w:szCs w:val="20"/>
+        </w:rPr>
+        <w:t xml:space="preserve">CREATE </w:t>
+      </w:r>
+      <w:r>
+        <w:rPr>
+          <w:sz w:val="20"/>
+          <w:szCs w:val="20"/>
+        </w:rPr>
+        <w:t xml:space="preserve">TABLE </w:t>
+      </w:r>
+      <w:r>
+        <w:rPr>
+          <w:sz w:val="20"/>
+          <w:szCs w:val="20"/>
+        </w:rPr>
+        <w:t>RELEASE_INFO</w:t>
+      </w:r>
+    </w:p>
+    <w:p>
+      <w:pPr>
+        <w:spacing w:after="0" w:line="240" w:lineRule="auto"/>
+        <w:rPr>
+          <w:sz w:val="20"/>
+          <w:szCs w:val="20"/>
+        </w:rPr>
+      </w:pPr>
+      <w:r>
+        <w:rPr>
+          <w:sz w:val="20"/>
+          <w:szCs w:val="20"/>
+        </w:rPr>
+        <w:t xml:space="preserve">   </w:t>
+      </w:r>
+      <w:r>
+        <w:rPr>
+          <w:sz w:val="20"/>
+          <w:szCs w:val="20"/>
+        </w:rPr>
+        <w:t xml:space="preserve">           </w:t>
+      </w:r>
+      <w:r>
+        <w:rPr>
+          <w:sz w:val="20"/>
+          <w:szCs w:val="20"/>
+        </w:rPr>
+        <w:t>(</w:t>
+      </w:r>
+      <w:proofErr w:type="spellStart"/>
+      <w:r>
+        <w:rPr>
+          <w:sz w:val="20"/>
+          <w:szCs w:val="20"/>
+        </w:rPr>
+        <w:t>Release_ID</w:t>
+      </w:r>
+      <w:proofErr w:type="spellEnd"/>
+      <w:r>
+        <w:rPr>
+          <w:sz w:val="20"/>
+          <w:szCs w:val="20"/>
+        </w:rPr>
+        <w:t xml:space="preserve">     </w:t>
+      </w:r>
+      <w:proofErr w:type="gramStart"/>
+      <w:r>
+        <w:rPr>
+          <w:sz w:val="20"/>
+          <w:szCs w:val="20"/>
+        </w:rPr>
+        <w:t>CHAR(</w:t>
+      </w:r>
+      <w:proofErr w:type="gramEnd"/>
+      <w:r>
+        <w:rPr>
+          <w:sz w:val="20"/>
+          <w:szCs w:val="20"/>
+        </w:rPr>
+        <w:t>10),</w:t>
+      </w:r>
+    </w:p>
+    <w:p>
+      <w:pPr>
+        <w:spacing w:after="0" w:line="240" w:lineRule="auto"/>
+        <w:rPr>
+          <w:sz w:val="20"/>
+          <w:szCs w:val="20"/>
+        </w:rPr>
+      </w:pPr>
+      <w:r>
+        <w:rPr>
+          <w:sz w:val="20"/>
+          <w:szCs w:val="20"/>
+        </w:rPr>
+        <w:tab/>
+        <w:t>Band_name      VARCHAR(32),</w:t>
+      </w:r>
+    </w:p>
+    <w:p>
+      <w:pPr>
+        <w:spacing w:after="0" w:line="240" w:lineRule="auto"/>
+        <w:rPr>
+          <w:sz w:val="20"/>
+          <w:szCs w:val="20"/>
+        </w:rPr>
+      </w:pPr>
+      <w:r>
+        <w:rPr>
+          <w:sz w:val="20"/>
+          <w:szCs w:val="20"/>
+        </w:rPr>
+        <w:tab/>
+        <w:t>Release_title  VARCHAR(32),</w:t>
+      </w:r>
+    </w:p>
+    <w:p>
+      <w:pPr>
+        <w:spacing w:after="0" w:line="240" w:lineRule="auto"/>
+        <w:rPr>
+          <w:sz w:val="20"/>
+          <w:szCs w:val="20"/>
+        </w:rPr>
+      </w:pPr>
+      <w:r>
+        <w:rPr>
+          <w:sz w:val="20"/>
+          <w:szCs w:val="20"/>
+        </w:rPr>
+        <w:tab/>
+        <w:t>Release_year   CHAR(4),</w:t>
+      </w:r>
+    </w:p>
+    <w:p>
+      <w:pPr>
+        <w:spacing w:after="0" w:line="240" w:lineRule="auto"/>
+        <w:rPr>
+          <w:sz w:val="20"/>
+          <w:szCs w:val="20"/>
+        </w:rPr>
+      </w:pPr>
+      <w:r>
+        <w:rPr>
+          <w:sz w:val="20"/>
+          <w:szCs w:val="20"/>
+        </w:rPr>
+        <w:tab/>
+        <w:t>Release_type   VARCHAR(8),</w:t>
+      </w:r>
+    </w:p>
+    <w:p>
+      <w:pPr>
+        <w:spacing w:after="0" w:line="240" w:lineRule="auto"/>
+        <w:rPr>
+          <w:sz w:val="20"/>
+          <w:szCs w:val="20"/>
+        </w:rPr>
+      </w:pPr>
+      <w:r>
+        <w:rPr>
+          <w:sz w:val="20"/>
+          <w:szCs w:val="20"/>
+        </w:rPr>
+        <w:tab/>
+        <w:t>Release_rate   INT,</w:t>
+      </w:r>
+    </w:p>
+    <w:p>
+      <w:pPr>
+        <w:spacing w:after="0" w:line="240" w:lineRule="auto"/>
+        <w:rPr>
+          <w:sz w:val="20"/>
+          <w:szCs w:val="20"/>
+        </w:rPr>
+      </w:pPr>
+      <w:r>
+        <w:rPr>
+          <w:sz w:val="20"/>
+          <w:szCs w:val="20"/>
+        </w:rPr>
+        <w:t xml:space="preserve">    PRIMARY KEY(Release_ID),</w:t>
+      </w:r>
+    </w:p>
+    <w:p>
+      <w:pPr>
+        <w:spacing w:after="0" w:line="240" w:lineRule="auto"/>
+        <w:ind w:firstLine="195"/>
+        <w:rPr>
+          <w:sz w:val="20"/>
+          <w:szCs w:val="20"/>
+        </w:rPr>
+      </w:pPr>
+      <w:r>
+        <w:rPr>
+          <w:sz w:val="20"/>
+          <w:szCs w:val="20"/>
+        </w:rPr>
+        <w:t>FOREIGN KEY(</w:t>
+      </w:r>
+      <w:proofErr w:type="spellStart"/>
+      <w:r>
+        <w:rPr>
+          <w:sz w:val="20"/>
+          <w:szCs w:val="20"/>
+        </w:rPr>
+        <w:t>Band_name</w:t>
+      </w:r>
+      <w:proofErr w:type="spellEnd"/>
+      <w:r>
+        <w:rPr>
+          <w:sz w:val="20"/>
+          <w:szCs w:val="20"/>
+        </w:rPr>
+        <w:t>) REFERENCES MUSIC_BAND(</w:t>
+      </w:r>
+      <w:proofErr w:type="spellStart"/>
+      <w:r>
+        <w:rPr>
+          <w:sz w:val="20"/>
+          <w:szCs w:val="20"/>
+        </w:rPr>
+        <w:t>Band_name</w:t>
+      </w:r>
+      <w:proofErr w:type="spellEnd"/>
+      <w:r>
+        <w:rPr>
+          <w:sz w:val="20"/>
+          <w:szCs w:val="20"/>
+        </w:rPr>
+        <w:t>)</w:t>
+      </w:r>
+    </w:p>
+    <w:p>
+      <w:pPr>
+        <w:spacing w:after="0" w:line="240" w:lineRule="auto"/>
+        <w:ind w:firstLine="195"/>
+        <w:rPr>
+          <w:sz w:val="20"/>
+          <w:szCs w:val="20"/>
+        </w:rPr>
+      </w:pPr>
+      <w:r>
+        <w:rPr>
+          <w:sz w:val="20"/>
+          <w:szCs w:val="20"/>
+        </w:rPr>
+        <w:t xml:space="preserve">           </w:t>
+      </w:r>
+      <w:r>
+        <w:rPr>
+          <w:color w:val="FF0000"/>
+          <w:sz w:val="20"/>
+          <w:szCs w:val="20"/>
+          <w:lang w:eastAsia="zh-CN"/>
+        </w:rPr>
+        <w:t xml:space="preserve">ON </w:t>
+      </w:r>
+      <w:proofErr w:type="gramStart"/>
+      <w:r>
+        <w:rPr>
+          <w:color w:val="FF0000"/>
+          <w:sz w:val="20"/>
+          <w:szCs w:val="20"/>
+          <w:lang w:eastAsia="zh-CN"/>
+        </w:rPr>
+        <w:t>DELETE  CASCADE</w:t>
+      </w:r>
+      <w:proofErr w:type="gramEnd"/>
+      <w:r>
+        <w:rPr>
+          <w:color w:val="FF0000"/>
+          <w:sz w:val="20"/>
+          <w:szCs w:val="20"/>
+          <w:lang w:eastAsia="zh-CN"/>
+        </w:rPr>
+        <w:t xml:space="preserve">          </w:t>
+      </w:r>
+      <w:r>
+        <w:rPr>
+          <w:color w:val="FF0000"/>
+          <w:sz w:val="20"/>
+          <w:szCs w:val="20"/>
+          <w:lang w:eastAsia="zh-CN"/>
+        </w:rPr>
+        <w:t xml:space="preserve">ON </w:t>
+      </w:r>
+      <w:r>
+        <w:rPr>
+          <w:color w:val="FF0000"/>
+          <w:sz w:val="20"/>
+          <w:szCs w:val="20"/>
+          <w:lang w:eastAsia="zh-CN"/>
+        </w:rPr>
+        <w:t>UPDATA</w:t>
+      </w:r>
+      <w:r>
+        <w:rPr>
+          <w:color w:val="FF0000"/>
+          <w:sz w:val="20"/>
+          <w:szCs w:val="20"/>
+          <w:lang w:eastAsia="zh-CN"/>
+        </w:rPr>
+        <w:t xml:space="preserve">  CASCADE</w:t>
+      </w:r>
+      <w:r>
+        <w:rPr>
+          <w:color w:val="FF0000"/>
+          <w:sz w:val="20"/>
+          <w:szCs w:val="20"/>
+        </w:rPr>
+        <w:t xml:space="preserve">); </w:t>
+      </w:r>
+    </w:p>
+    <w:p>
+      <w:pPr>
+        <w:spacing w:after="0" w:line="240" w:lineRule="auto"/>
+        <w:rPr>
+          <w:sz w:val="20"/>
+          <w:szCs w:val="20"/>
+        </w:rPr>
+      </w:pPr>
+      <w:r>
+        <w:rPr>
+          <w:sz w:val="20"/>
+          <w:szCs w:val="20"/>
+        </w:rPr>
+        <w:tab/>
+      </w:r>
+      <w:r>
+        <w:rPr>
+          <w:sz w:val="20"/>
+          <w:szCs w:val="20"/>
+        </w:rPr>
+        <w:tab/>
+      </w:r>
+      <w:r>
+        <w:rPr>
+          <w:sz w:val="20"/>
+          <w:szCs w:val="20"/>
+        </w:rPr>
+        <w:tab/>
+      </w:r>
+      <w:r>
+        <w:rPr>
+          <w:sz w:val="20"/>
+          <w:szCs w:val="20"/>
+        </w:rPr>
+        <w:tab/>
+      </w:r>
+      <w:r>
+        <w:rPr>
+          <w:sz w:val="20"/>
+          <w:szCs w:val="20"/>
+        </w:rPr>
+        <w:tab/>
+      </w:r>
+      <w:r>
+        <w:rPr>
+          <w:sz w:val="20"/>
+          <w:szCs w:val="20"/>
+        </w:rPr>
+        <w:tab/>
+      </w:r>
+      <w:r>
+        <w:rPr>
+          <w:sz w:val="20"/>
+          <w:szCs w:val="20"/>
+        </w:rPr>
+        <w:tab/>
+      </w:r>
+      <w:r>
+        <w:rPr>
+          <w:sz w:val="20"/>
+          <w:szCs w:val="20"/>
+        </w:rPr>
+        <w:tab/>
+      </w:r>
+      <w:r>
+        <w:rPr>
+          <w:sz w:val="20"/>
+          <w:szCs w:val="20"/>
+        </w:rPr>
+        <w:tab/>
+      </w:r>
+      <w:r>
+        <w:rPr>
+          <w:sz w:val="20"/>
+          <w:szCs w:val="20"/>
+        </w:rPr>
+        <w:tab/>
+      </w:r>
+      <w:r>
+        <w:rPr>
+          <w:sz w:val="20"/>
+          <w:szCs w:val="20"/>
+        </w:rPr>
+        <w:tab/>
+      </w:r>
+      <w:r>
+        <w:rPr>
+          <w:sz w:val="20"/>
+          <w:szCs w:val="20"/>
+        </w:rPr>
+        <w:tab/>
+        <w:t xml:space="preserve">   </w:t>
+      </w:r>
+    </w:p>
+    <w:p>
+      <w:pPr>
+        <w:spacing w:after="0" w:line="240" w:lineRule="auto"/>
+        <w:rPr>
+          <w:sz w:val="20"/>
+          <w:szCs w:val="20"/>
+        </w:rPr>
+      </w:pPr>
+      <w:r>
+        <w:rPr>
+          <w:sz w:val="20"/>
+          <w:szCs w:val="20"/>
+        </w:rPr>
+        <w:t xml:space="preserve">CREATE TABLE SONG </w:t>
+      </w:r>
+    </w:p>
+    <w:p>
+      <w:pPr>
+        <w:spacing w:after="0" w:line="240" w:lineRule="auto"/>
+        <w:rPr>
+          <w:sz w:val="20"/>
+          <w:szCs w:val="20"/>
+        </w:rPr>
+      </w:pPr>
+      <w:r>
+        <w:rPr>
+          <w:sz w:val="20"/>
+          <w:szCs w:val="20"/>
+        </w:rPr>
+        <w:tab/>
+        <w:t>(RELEASE_ID     CHAR(10),</w:t>
+      </w:r>
+    </w:p>
+    <w:p>
+      <w:pPr>
+        <w:spacing w:after="0" w:line="240" w:lineRule="auto"/>
+        <w:rPr>
+          <w:sz w:val="20"/>
+          <w:szCs w:val="20"/>
+        </w:rPr>
+      </w:pPr>
+      <w:r>
+        <w:rPr>
+          <w:sz w:val="20"/>
+          <w:szCs w:val="20"/>
+        </w:rPr>
+        <w:tab/>
+        <w:t xml:space="preserve"> Song_title     CHAR(32),</w:t>
+      </w:r>
+    </w:p>
+    <w:p>
+      <w:pPr>
+        <w:spacing w:after="0" w:line="240" w:lineRule="auto"/>
+        <w:rPr>
+          <w:sz w:val="20"/>
+          <w:szCs w:val="20"/>
+        </w:rPr>
+      </w:pPr>
+      <w:r>
+        <w:rPr>
+          <w:sz w:val="20"/>
+          <w:szCs w:val="20"/>
+        </w:rPr>
+        <w:tab/>
+        <w:t xml:space="preserve"> Award          BOOLEAN,</w:t>
+      </w:r>
+    </w:p>
+    <w:p>
+      <w:pPr>
+        <w:spacing w:after="0" w:line="240" w:lineRule="auto"/>
+        <w:rPr>
+          <w:sz w:val="20"/>
+          <w:szCs w:val="20"/>
+        </w:rPr>
+      </w:pPr>
+      <w:r>
+        <w:rPr>
+          <w:sz w:val="20"/>
+          <w:szCs w:val="20"/>
+        </w:rPr>
+        <w:tab/>
+        <w:t xml:space="preserve"> PRIMARY KEY (Release_ID,Song_title),</w:t>
+      </w:r>
+    </w:p>
+    <w:p>
+      <w:pPr>
+        <w:spacing w:after="0" w:line="240" w:lineRule="auto"/>
+        <w:rPr>
+          <w:sz w:val="20"/>
+          <w:szCs w:val="20"/>
+        </w:rPr>
+      </w:pPr>
+      <w:r>
+        <w:rPr>
+          <w:sz w:val="20"/>
+          <w:szCs w:val="20"/>
+        </w:rPr>
+        <w:tab/>
+        <w:t xml:space="preserve"> FOREIGN KEY(Release_ID) REFERENCES RELEASE_INFO(Release_ID)</w:t>
+      </w:r>
+    </w:p>
+    <w:p>
+      <w:pPr>
+        <w:spacing w:after="0" w:line="240" w:lineRule="auto"/>
+        <w:ind w:firstLine="195"/>
+        <w:rPr>
+          <w:color w:val="FF0000"/>
+          <w:sz w:val="20"/>
+          <w:szCs w:val="20"/>
+        </w:rPr>
+      </w:pPr>
+      <w:r>
+        <w:rPr>
+          <w:sz w:val="20"/>
+          <w:szCs w:val="20"/>
+        </w:rPr>
+        <w:t xml:space="preserve">           </w:t>
+      </w:r>
+      <w:r>
+        <w:rPr>
+          <w:color w:val="FF0000"/>
+          <w:sz w:val="20"/>
+          <w:szCs w:val="20"/>
+          <w:lang w:eastAsia="zh-CN"/>
+        </w:rPr>
+        <w:t xml:space="preserve">ON </w:t>
+      </w:r>
+      <w:proofErr w:type="gramStart"/>
+      <w:r>
+        <w:rPr>
+          <w:color w:val="FF0000"/>
+          <w:sz w:val="20"/>
+          <w:szCs w:val="20"/>
+          <w:lang w:eastAsia="zh-CN"/>
+        </w:rPr>
+        <w:t>DELETE  CASCADE</w:t>
+      </w:r>
+      <w:proofErr w:type="gramEnd"/>
+      <w:r>
+        <w:rPr>
+          <w:color w:val="FF0000"/>
+          <w:sz w:val="20"/>
+          <w:szCs w:val="20"/>
+          <w:lang w:eastAsia="zh-CN"/>
+        </w:rPr>
+        <w:t xml:space="preserve">          ON UPDATA  CASCADE</w:t>
+      </w:r>
+      <w:r>
+        <w:rPr>
+          <w:color w:val="FF0000"/>
+          <w:sz w:val="20"/>
+          <w:szCs w:val="20"/>
+        </w:rPr>
+        <w:t>);</w:t>
+      </w:r>
+    </w:p>
+    <w:p>
+      <w:pPr>
+        <w:spacing w:after="0" w:line="240" w:lineRule="auto"/>
+        <w:rPr>
+          <w:sz w:val="20"/>
+          <w:szCs w:val="20"/>
+        </w:rPr>
+      </w:pPr>
+      <w:r>
+        <w:rPr>
+          <w:sz w:val="20"/>
+          <w:szCs w:val="20"/>
+        </w:rPr>
+        <w:tab/>
+        <w:t xml:space="preserve"> </w:t>
+      </w:r>
+    </w:p>
+    <w:p>
+      <w:pPr>
+        <w:spacing w:after="0" w:line="240" w:lineRule="auto"/>
+        <w:rPr>
+          <w:sz w:val="20"/>
+          <w:szCs w:val="20"/>
+        </w:rPr>
+      </w:pPr>
+      <w:r>
+        <w:rPr>
+          <w:sz w:val="20"/>
+          <w:szCs w:val="20"/>
+        </w:rPr>
+        <w:t>CREATE TABLE MEMBERSHIP</w:t>
+      </w:r>
+    </w:p>
+    <w:p>
+      <w:pPr>
+        <w:spacing w:after="0" w:line="240" w:lineRule="auto"/>
+        <w:rPr>
+          <w:sz w:val="20"/>
+          <w:szCs w:val="20"/>
+        </w:rPr>
+      </w:pPr>
+      <w:r>
+        <w:rPr>
+          <w:sz w:val="20"/>
+          <w:szCs w:val="20"/>
+        </w:rPr>
+        <w:tab/>
+        <w:t xml:space="preserve"> (Member_ID      CHAR(10),</w:t>
+      </w:r>
+    </w:p>
+    <w:p>
+      <w:pPr>
+        <w:spacing w:after="0" w:line="240" w:lineRule="auto"/>
+        <w:rPr>
+          <w:sz w:val="20"/>
+          <w:szCs w:val="20"/>
+        </w:rPr>
+      </w:pPr>
+      <w:r>
+        <w:rPr>
+          <w:sz w:val="20"/>
+          <w:szCs w:val="20"/>
+        </w:rPr>
+        <w:tab/>
+        <w:t xml:space="preserve">  Musician_name  VARCHAR(32),</w:t>
+      </w:r>
+    </w:p>
+    <w:p>
+      <w:pPr>
+        <w:spacing w:after="0" w:line="240" w:lineRule="auto"/>
+        <w:rPr>
+          <w:sz w:val="20"/>
+          <w:szCs w:val="20"/>
+        </w:rPr>
+      </w:pPr>
+      <w:r>
+        <w:rPr>
+          <w:sz w:val="20"/>
+          <w:szCs w:val="20"/>
+        </w:rPr>
+        <w:tab/>
+        <w:t xml:space="preserve">  Band_name      VARCHAR(32),</w:t>
+      </w:r>
+    </w:p>
+    <w:p>
+      <w:pPr>
+        <w:spacing w:after="0" w:line="240" w:lineRule="auto"/>
+        <w:rPr>
+          <w:sz w:val="20"/>
+          <w:szCs w:val="20"/>
+        </w:rPr>
+      </w:pPr>
+      <w:r>
+        <w:rPr>
+          <w:sz w:val="20"/>
+          <w:szCs w:val="20"/>
+        </w:rPr>
+        <w:tab/>
+        <w:t xml:space="preserve">  End_year       DATE,</w:t>
+      </w:r>
+    </w:p>
+    <w:p>
+      <w:pPr>
+        <w:spacing w:after="0" w:line="240" w:lineRule="auto"/>
+        <w:rPr>
+          <w:sz w:val="20"/>
+          <w:szCs w:val="20"/>
+        </w:rPr>
+      </w:pPr>
+      <w:r>
+        <w:rPr>
+          <w:sz w:val="20"/>
+          <w:szCs w:val="20"/>
+        </w:rPr>
+        <w:tab/>
+        <w:t xml:space="preserve">  Start_year     DATE,</w:t>
+      </w:r>
+    </w:p>
+    <w:p>
+      <w:pPr>
+        <w:spacing w:after="0" w:line="240" w:lineRule="auto"/>
+        <w:rPr>
+          <w:sz w:val="20"/>
+          <w:szCs w:val="20"/>
+        </w:rPr>
+      </w:pPr>
+      <w:r>
+        <w:rPr>
+          <w:sz w:val="20"/>
+          <w:szCs w:val="20"/>
+        </w:rPr>
+        <w:tab/>
+        <w:t xml:space="preserve">  Band_role      VARCHAR(16),</w:t>
+      </w:r>
+    </w:p>
+    <w:p>
+      <w:pPr>
+        <w:spacing w:after="0" w:line="240" w:lineRule="auto"/>
+        <w:rPr>
+          <w:sz w:val="20"/>
+          <w:szCs w:val="20"/>
+        </w:rPr>
+      </w:pPr>
+      <w:r>
+        <w:rPr>
+          <w:sz w:val="20"/>
+          <w:szCs w:val="20"/>
+        </w:rPr>
+        <w:tab/>
+        <w:t xml:space="preserve">  PRIMARY KEY (Member_ID),</w:t>
+      </w:r>
+    </w:p>
+    <w:p>
+      <w:pPr>
+        <w:spacing w:after="0" w:line="240" w:lineRule="auto"/>
+        <w:rPr>
+          <w:sz w:val="20"/>
+          <w:szCs w:val="20"/>
+        </w:rPr>
+      </w:pPr>
+      <w:r>
+        <w:rPr>
+          <w:sz w:val="20"/>
+          <w:szCs w:val="20"/>
+        </w:rPr>
+        <w:tab/>
+        <w:t xml:space="preserve">  FOREIGN KEY(Musician_name) REFERENCES MUSICIAN(Musician_name)</w:t>
+      </w:r>
+    </w:p>
+    <w:p>
+      <w:pPr>
+        <w:spacing w:after="0" w:line="240" w:lineRule="auto"/>
+        <w:ind w:firstLine="195"/>
+        <w:rPr>
+          <w:color w:val="FF0000"/>
+          <w:sz w:val="20"/>
+          <w:szCs w:val="20"/>
+        </w:rPr>
+      </w:pPr>
+      <w:r>
+        <w:rPr>
+          <w:color w:val="FF0000"/>
+          <w:sz w:val="20"/>
+          <w:szCs w:val="20"/>
+        </w:rPr>
+        <w:t xml:space="preserve">           </w:t>
+      </w:r>
+      <w:r>
+        <w:rPr>
+          <w:color w:val="FF0000"/>
+          <w:sz w:val="20"/>
+          <w:szCs w:val="20"/>
+        </w:rPr>
+        <w:t xml:space="preserve">  </w:t>
+      </w:r>
+      <w:r>
+        <w:rPr>
+          <w:color w:val="FF0000"/>
+          <w:sz w:val="20"/>
+          <w:szCs w:val="20"/>
+          <w:lang w:eastAsia="zh-CN"/>
+        </w:rPr>
+        <w:t xml:space="preserve">ON </w:t>
+      </w:r>
+      <w:proofErr w:type="gramStart"/>
+      <w:r>
+        <w:rPr>
+          <w:color w:val="FF0000"/>
+          <w:sz w:val="20"/>
+          <w:szCs w:val="20"/>
+          <w:lang w:eastAsia="zh-CN"/>
+        </w:rPr>
+        <w:t>DELETE  CASCADE</w:t>
+      </w:r>
+      <w:proofErr w:type="gramEnd"/>
+      <w:r>
+        <w:rPr>
+          <w:color w:val="FF0000"/>
+          <w:sz w:val="20"/>
+          <w:szCs w:val="20"/>
+          <w:lang w:eastAsia="zh-CN"/>
+        </w:rPr>
+        <w:t xml:space="preserve">          ON UPDATA  CASCADE</w:t>
+      </w:r>
+      <w:r>
+        <w:rPr>
+          <w:color w:val="FF0000"/>
+          <w:sz w:val="20"/>
+          <w:szCs w:val="20"/>
+        </w:rPr>
+        <w:t>,</w:t>
+      </w:r>
+    </w:p>
+    <w:p>
+      <w:pPr>
+        <w:spacing w:after="0" w:line="240" w:lineRule="auto"/>
+        <w:rPr>
+          <w:sz w:val="20"/>
+          <w:szCs w:val="20"/>
+        </w:rPr>
+      </w:pPr>
+      <w:r>
+        <w:rPr>
+          <w:sz w:val="20"/>
+          <w:szCs w:val="20"/>
+        </w:rPr>
+        <w:tab/>
+        <w:t xml:space="preserve">  FOREIGN KEY(Band_name) REFERENCES MUSIC_BAND(Band_name));</w:t>
+      </w:r>
+    </w:p>
+    <w:p>
+      <w:pPr>
+        <w:rPr>
+          <w:color w:val="FF0000"/>
+        </w:rPr>
+      </w:pPr>
+      <w:r>
+        <w:rPr>
+          <w:color w:val="FF0000"/>
+        </w:rPr>
+        <w:t xml:space="preserve"> </w:t>
+      </w:r>
+      <w:r>
+        <w:rPr>
+          <w:color w:val="FF0000"/>
+        </w:rPr>
+        <w:t xml:space="preserve">             </w:t>
+      </w:r>
+      <w:r>
+        <w:rPr>
+          <w:color w:val="FF0000"/>
+          <w:sz w:val="20"/>
+          <w:szCs w:val="20"/>
+          <w:lang w:eastAsia="zh-CN"/>
+        </w:rPr>
+        <w:t xml:space="preserve">ON </w:t>
+      </w:r>
+      <w:proofErr w:type="gramStart"/>
+      <w:r>
+        <w:rPr>
+          <w:color w:val="FF0000"/>
+          <w:sz w:val="20"/>
+          <w:szCs w:val="20"/>
+          <w:lang w:eastAsia="zh-CN"/>
+        </w:rPr>
+        <w:t>DELETE  CASCADE</w:t>
+      </w:r>
+      <w:proofErr w:type="gramEnd"/>
+      <w:r>
+        <w:rPr>
+          <w:color w:val="FF0000"/>
+          <w:sz w:val="20"/>
+          <w:szCs w:val="20"/>
+          <w:lang w:eastAsia="zh-CN"/>
+        </w:rPr>
+        <w:t xml:space="preserve">          ON UPDATA  CASCADE</w:t>
+      </w:r>
+      <w:r>
+        <w:rPr>
+          <w:color w:val="FF0000"/>
+          <w:sz w:val="20"/>
+          <w:szCs w:val="20"/>
+        </w:rPr>
+        <w:t>,</w:t>
+      </w:r>
+    </w:p>
+    <w:p>
+      <w:pPr>
+        <w:spacing w:line="259" w:lineRule="auto"/>
+        <w:jc w:val="left"/>
+        <w:rPr>
+          <w:color w:val="FF0000"/>
+        </w:rPr>
+      </w:pPr>
+      <w:r>
+        <w:rPr>
+          <w:color w:val="FF0000"/>
+        </w:rPr>
+        <w:t>Explanation of constrains:</w:t>
+      </w:r>
+    </w:p>
+    <w:p>
+      <w:pPr>
+        <w:spacing w:line="259" w:lineRule="auto"/>
+        <w:jc w:val="left"/>
+      </w:pPr>
+    </w:p>
+    <w:p>
+      <w:pPr>
+        <w:spacing w:line="259" w:lineRule="auto"/>
+        <w:jc w:val="left"/>
+      </w:pPr>
+    </w:p>
+    <w:p>
+      <w:pPr>
+        <w:spacing w:line="259" w:lineRule="auto"/>
+        <w:jc w:val="left"/>
+      </w:pPr>
+    </w:p>
+    <w:p>
+      <w:pPr>
+        <w:spacing w:line="259" w:lineRule="auto"/>
+        <w:jc w:val="left"/>
+      </w:pPr>
+    </w:p>
+    <w:p>
+      <w:pPr>
+        <w:spacing w:line="259" w:lineRule="auto"/>
+        <w:jc w:val="left"/>
       </w:pPr>
       <w:r>
         <w:br w:type="page"/>
@@ -503,819 +1777,497 @@
       </w:pPr>
       <w:r>
         <w:lastRenderedPageBreak/>
-        <w:t>Report 3.1</w:t>
+        <w:t>Report 3.</w:t>
+      </w:r>
+      <w:r>
+        <w:t>2</w:t>
       </w:r>
       <w:r>
         <w:t>:</w:t>
       </w:r>
       <w:r>
+        <w:t xml:space="preserve"> SQL </w:t>
+      </w:r>
+      <w:r>
+        <w:t>SELECT</w:t>
+      </w:r>
+    </w:p>
+    <w:p>
+      <w:pPr>
+        <w:spacing w:line="259" w:lineRule="auto"/>
+        <w:jc w:val="left"/>
+      </w:pPr>
+      <w:r>
+        <w:t>SQL 1: Show the names of all current band members of the band “the CURE”.</w:t>
+      </w:r>
+    </w:p>
+    <w:p>
+      <w:pPr>
+        <w:spacing w:line="259" w:lineRule="auto"/>
+        <w:jc w:val="left"/>
+        <w:rPr>
+          <w:sz w:val="20"/>
+          <w:szCs w:val="20"/>
+        </w:rPr>
+      </w:pPr>
+      <w:r>
+        <w:t xml:space="preserve">SELECT   </w:t>
+      </w:r>
+      <w:proofErr w:type="spellStart"/>
+      <w:r>
+        <w:t>Musician_name</w:t>
+      </w:r>
+      <w:proofErr w:type="spellEnd"/>
+      <w:r>
+        <w:rPr>
+          <w:sz w:val="20"/>
+          <w:szCs w:val="20"/>
+        </w:rPr>
         <w:t xml:space="preserve"> </w:t>
       </w:r>
-      <w:r>
-        <w:t>SQL CREATE</w:t>
-      </w:r>
-    </w:p>
-    <w:p>
-      <w:pPr>
-        <w:spacing w:after="0" w:line="240" w:lineRule="auto"/>
-        <w:rPr>
-          <w:sz w:val="20"/>
-          <w:szCs w:val="20"/>
-        </w:rPr>
-      </w:pPr>
-      <w:r>
-        <w:rPr>
-          <w:sz w:val="20"/>
-          <w:szCs w:val="20"/>
-        </w:rPr>
-        <w:t>Create Schema BANDS;</w:t>
-      </w:r>
-    </w:p>
-    <w:p>
-      <w:pPr>
-        <w:spacing w:after="0" w:line="240" w:lineRule="auto"/>
-        <w:rPr>
-          <w:sz w:val="20"/>
-          <w:szCs w:val="20"/>
-        </w:rPr>
-      </w:pPr>
-      <w:r>
-        <w:rPr>
-          <w:sz w:val="20"/>
-          <w:szCs w:val="20"/>
-        </w:rPr>
-        <w:t xml:space="preserve">CREATE </w:t>
-      </w:r>
-      <w:r>
-        <w:rPr>
-          <w:sz w:val="20"/>
-          <w:szCs w:val="20"/>
-        </w:rPr>
-        <w:t>table MUSIC_BAND</w:t>
-      </w:r>
-    </w:p>
-    <w:p>
-      <w:pPr>
-        <w:spacing w:after="0" w:line="240" w:lineRule="auto"/>
-        <w:rPr>
-          <w:sz w:val="20"/>
-          <w:szCs w:val="20"/>
-        </w:rPr>
-      </w:pPr>
-      <w:r>
-        <w:rPr>
-          <w:sz w:val="20"/>
-          <w:szCs w:val="20"/>
-        </w:rPr>
-        <w:t xml:space="preserve">   (Band_name   VARCHAR(32),</w:t>
-      </w:r>
-    </w:p>
-    <w:p>
-      <w:pPr>
-        <w:spacing w:after="0" w:line="240" w:lineRule="auto"/>
-        <w:rPr>
-          <w:sz w:val="20"/>
-          <w:szCs w:val="20"/>
-        </w:rPr>
-      </w:pPr>
-      <w:r>
-        <w:rPr>
-          <w:sz w:val="20"/>
-          <w:szCs w:val="20"/>
-        </w:rPr>
-        <w:tab/>
-        <w:t>Band_page   VARCHAR(64),</w:t>
-      </w:r>
-    </w:p>
-    <w:p>
-      <w:pPr>
-        <w:spacing w:after="0" w:line="240" w:lineRule="auto"/>
-        <w:rPr>
-          <w:sz w:val="20"/>
-          <w:szCs w:val="20"/>
-        </w:rPr>
-      </w:pPr>
-      <w:r>
-        <w:rPr>
-          <w:sz w:val="20"/>
-          <w:szCs w:val="20"/>
-        </w:rPr>
-        <w:tab/>
-        <w:t>PRIMARY KEY (Band_name));</w:t>
-      </w:r>
-    </w:p>
-    <w:p>
-      <w:pPr>
-        <w:spacing w:after="0" w:line="240" w:lineRule="auto"/>
-        <w:rPr>
-          <w:sz w:val="20"/>
-          <w:szCs w:val="20"/>
-        </w:rPr>
-      </w:pPr>
-      <w:r>
-        <w:rPr>
-          <w:sz w:val="20"/>
-          <w:szCs w:val="20"/>
-        </w:rPr>
-        <w:tab/>
-      </w:r>
-      <w:r>
-        <w:rPr>
-          <w:sz w:val="20"/>
-          <w:szCs w:val="20"/>
-        </w:rPr>
-        <w:tab/>
-      </w:r>
-      <w:r>
-        <w:rPr>
-          <w:sz w:val="20"/>
-          <w:szCs w:val="20"/>
-        </w:rPr>
-        <w:tab/>
-      </w:r>
-      <w:r>
-        <w:rPr>
-          <w:sz w:val="20"/>
-          <w:szCs w:val="20"/>
-        </w:rPr>
-        <w:tab/>
+    </w:p>
+    <w:p>
+      <w:pPr>
+        <w:spacing w:line="259" w:lineRule="auto"/>
+        <w:jc w:val="left"/>
+      </w:pPr>
+      <w:r>
+        <w:t xml:space="preserve">FRROM   </w:t>
+      </w:r>
+      <w:r>
+        <w:t>MEMBERSHIP</w:t>
+      </w:r>
+      <w:r>
         <w:t xml:space="preserve"> </w:t>
       </w:r>
     </w:p>
     <w:p>
       <w:pPr>
-        <w:spacing w:after="0" w:line="240" w:lineRule="auto"/>
-        <w:rPr>
-          <w:sz w:val="20"/>
-          <w:szCs w:val="20"/>
-        </w:rPr>
-      </w:pPr>
-      <w:r>
-        <w:rPr>
-          <w:sz w:val="20"/>
-          <w:szCs w:val="20"/>
-        </w:rPr>
-        <w:t xml:space="preserve">CREATE TABLE MUSICIAN </w:t>
-      </w:r>
-    </w:p>
-    <w:p>
-      <w:pPr>
-        <w:spacing w:after="0" w:line="240" w:lineRule="auto"/>
-        <w:rPr>
-          <w:sz w:val="20"/>
-          <w:szCs w:val="20"/>
-        </w:rPr>
-      </w:pPr>
-      <w:r>
-        <w:rPr>
-          <w:sz w:val="20"/>
-          <w:szCs w:val="20"/>
-        </w:rPr>
-        <w:tab/>
-        <w:t>(Musician_name    VARCHAR(32),</w:t>
-      </w:r>
-    </w:p>
-    <w:p>
-      <w:pPr>
-        <w:spacing w:after="0" w:line="240" w:lineRule="auto"/>
-        <w:rPr>
-          <w:sz w:val="20"/>
-          <w:szCs w:val="20"/>
-        </w:rPr>
-      </w:pPr>
-      <w:r>
-        <w:rPr>
-          <w:sz w:val="20"/>
-          <w:szCs w:val="20"/>
-        </w:rPr>
-        <w:tab/>
-        <w:t xml:space="preserve"> Musician_webpage VARCHAR(64),</w:t>
-      </w:r>
-    </w:p>
-    <w:p>
-      <w:pPr>
-        <w:spacing w:after="0" w:line="240" w:lineRule="auto"/>
-        <w:rPr>
-          <w:sz w:val="20"/>
-          <w:szCs w:val="20"/>
-        </w:rPr>
-      </w:pPr>
-      <w:r>
-        <w:rPr>
-          <w:sz w:val="20"/>
-          <w:szCs w:val="20"/>
-        </w:rPr>
-        <w:tab/>
-        <w:t xml:space="preserve"> PRIMARY KEY (Musician_name,Musician_webpage),</w:t>
-      </w:r>
-    </w:p>
-    <w:p>
-      <w:pPr>
-        <w:spacing w:after="0" w:line="240" w:lineRule="auto"/>
-        <w:rPr>
-          <w:sz w:val="20"/>
-          <w:szCs w:val="20"/>
-        </w:rPr>
-      </w:pPr>
-      <w:r>
-        <w:rPr>
-          <w:sz w:val="20"/>
-          <w:szCs w:val="20"/>
-        </w:rPr>
-        <w:tab/>
-        <w:t xml:space="preserve"> UNIQUE (Musician_name));</w:t>
-      </w:r>
-    </w:p>
-    <w:p>
-      <w:pPr>
-        <w:spacing w:after="0" w:line="240" w:lineRule="auto"/>
-        <w:rPr>
-          <w:sz w:val="20"/>
-          <w:szCs w:val="20"/>
-        </w:rPr>
-      </w:pPr>
-      <w:r>
-        <w:rPr>
-          <w:sz w:val="20"/>
-          <w:szCs w:val="20"/>
-        </w:rPr>
-        <w:tab/>
-      </w:r>
-      <w:r>
-        <w:rPr>
-          <w:sz w:val="20"/>
-          <w:szCs w:val="20"/>
-        </w:rPr>
-        <w:tab/>
-      </w:r>
-      <w:r>
-        <w:rPr>
-          <w:sz w:val="20"/>
-          <w:szCs w:val="20"/>
-        </w:rPr>
-        <w:tab/>
-      </w:r>
-      <w:r>
-        <w:rPr>
-          <w:sz w:val="20"/>
-          <w:szCs w:val="20"/>
-        </w:rPr>
-        <w:tab/>
+        <w:spacing w:line="259" w:lineRule="auto"/>
+        <w:jc w:val="left"/>
+      </w:pPr>
+      <w:r>
+        <w:t xml:space="preserve">WHERE </w:t>
+      </w:r>
+      <w:r>
         <w:t xml:space="preserve">  </w:t>
       </w:r>
-    </w:p>
-    <w:p>
-      <w:pPr>
-        <w:spacing w:after="0" w:line="240" w:lineRule="auto"/>
-        <w:rPr>
-          <w:sz w:val="20"/>
-          <w:szCs w:val="20"/>
-        </w:rPr>
-      </w:pPr>
-      <w:r>
-        <w:rPr>
-          <w:sz w:val="20"/>
-          <w:szCs w:val="20"/>
-        </w:rPr>
-        <w:t xml:space="preserve">CREATE </w:t>
+      <w:proofErr w:type="spellStart"/>
+      <w:r>
+        <w:t>Band_name</w:t>
+      </w:r>
+      <w:proofErr w:type="spellEnd"/>
+      <w:r>
+        <w:t xml:space="preserve"> = “The Cure” AND </w:t>
+      </w:r>
+      <w:proofErr w:type="spellStart"/>
+      <w:r>
+        <w:t>End_year</w:t>
+      </w:r>
+      <w:proofErr w:type="spellEnd"/>
+      <w:r>
+        <w:t xml:space="preserve"> </w:t>
+      </w:r>
+      <w:r>
+        <w:rPr>
+          <w:rFonts w:hint="eastAsia"/>
+          <w:lang w:eastAsia="zh-CN"/>
+        </w:rPr>
+        <w:t>is</w:t>
+      </w:r>
+      <w:r>
+        <w:t xml:space="preserve"> NULL</w:t>
+      </w:r>
+    </w:p>
+    <w:p>
+      <w:pPr>
+        <w:spacing w:line="259" w:lineRule="auto"/>
+        <w:jc w:val="left"/>
+      </w:pPr>
+    </w:p>
+    <w:p>
+      <w:pPr>
+        <w:spacing w:line="259" w:lineRule="auto"/>
+      </w:pPr>
+      <w:r>
+        <w:t>SQL 2: Find out if there exists a band with the same name as any member’s name of any band.</w:t>
+      </w:r>
+    </w:p>
+    <w:p>
+      <w:pPr>
+        <w:spacing w:line="259" w:lineRule="auto"/>
+      </w:pPr>
+      <w:r>
+        <w:t xml:space="preserve">SELECT </w:t>
+      </w:r>
+      <w:proofErr w:type="spellStart"/>
+      <w:r>
+        <w:t>Band_name</w:t>
+      </w:r>
+      <w:proofErr w:type="spellEnd"/>
+      <w:r>
+        <w:t xml:space="preserve">, </w:t>
+      </w:r>
+      <w:proofErr w:type="spellStart"/>
+      <w:r>
+        <w:t>Musician_name</w:t>
+      </w:r>
+      <w:proofErr w:type="spellEnd"/>
+    </w:p>
+    <w:p>
+      <w:pPr>
+        <w:spacing w:line="259" w:lineRule="auto"/>
+        <w:rPr>
+          <w:lang w:eastAsia="zh-CN"/>
+        </w:rPr>
+      </w:pPr>
+      <w:r>
+        <w:rPr>
+          <w:lang w:eastAsia="zh-CN"/>
+        </w:rPr>
+        <w:t>FROM    MUSIC_BAND, MUSICIAN</w:t>
+      </w:r>
+    </w:p>
+    <w:p>
+      <w:pPr>
+        <w:spacing w:line="259" w:lineRule="auto"/>
+      </w:pPr>
+      <w:r>
+        <w:rPr>
+          <w:lang w:eastAsia="zh-CN"/>
+        </w:rPr>
+        <w:t xml:space="preserve">WHERE </w:t>
+      </w:r>
+      <w:proofErr w:type="spellStart"/>
+      <w:r>
+        <w:t>Band_name</w:t>
+      </w:r>
+      <w:proofErr w:type="spellEnd"/>
+      <w:r>
+        <w:t xml:space="preserve"> = </w:t>
+      </w:r>
+      <w:proofErr w:type="spellStart"/>
+      <w:r>
+        <w:t>Musician_name</w:t>
+      </w:r>
+      <w:proofErr w:type="spellEnd"/>
+    </w:p>
+    <w:p>
+      <w:pPr>
+        <w:spacing w:line="259" w:lineRule="auto"/>
+      </w:pPr>
+    </w:p>
+    <w:p>
+      <w:pPr>
+        <w:spacing w:line="259" w:lineRule="auto"/>
+      </w:pPr>
+      <w:r>
+        <w:t xml:space="preserve">SQL </w:t>
+      </w:r>
+      <w:r>
+        <w:t>3: Show the number of members in the database who have played “bass”</w:t>
+      </w:r>
+    </w:p>
+    <w:p>
+      <w:pPr>
+        <w:spacing w:line="259" w:lineRule="auto"/>
+        <w:rPr>
+          <w:lang w:eastAsia="zh-CN"/>
+        </w:rPr>
+      </w:pPr>
+      <w:r>
+        <w:rPr>
+          <w:lang w:eastAsia="zh-CN"/>
+        </w:rPr>
+        <w:t xml:space="preserve">SELECT COUNT </w:t>
+      </w:r>
+      <w:r>
+        <w:rPr>
+          <w:lang w:eastAsia="zh-CN"/>
+        </w:rPr>
+        <w:t>(</w:t>
+      </w:r>
+      <w:proofErr w:type="spellStart"/>
+      <w:r>
+        <w:t>Musician_name</w:t>
+      </w:r>
+      <w:proofErr w:type="spellEnd"/>
+      <w:r>
+        <w:rPr>
+          <w:lang w:eastAsia="zh-CN"/>
+        </w:rPr>
+        <w:t xml:space="preserve">) </w:t>
+      </w:r>
+    </w:p>
+    <w:p>
+      <w:pPr>
+        <w:spacing w:line="259" w:lineRule="auto"/>
+      </w:pPr>
+      <w:r>
+        <w:rPr>
+          <w:lang w:eastAsia="zh-CN"/>
+        </w:rPr>
+        <w:t xml:space="preserve">FROM    </w:t>
+      </w:r>
+      <w:r>
+        <w:t>MEMBERSHIP</w:t>
+      </w:r>
+    </w:p>
+    <w:p>
+      <w:pPr>
+        <w:spacing w:line="259" w:lineRule="auto"/>
+        <w:rPr>
+          <w:lang w:eastAsia="zh-CN"/>
+        </w:rPr>
+      </w:pPr>
+      <w:r>
+        <w:rPr>
+          <w:lang w:eastAsia="zh-CN"/>
+        </w:rPr>
+        <w:t>WHERE ROLE = “bass”;</w:t>
+      </w:r>
+      <w:r>
+        <w:rPr>
+          <w:lang w:eastAsia="zh-CN"/>
+        </w:rPr>
+        <w:t xml:space="preserve">             </w:t>
+      </w:r>
+    </w:p>
+    <w:p>
+      <w:pPr>
+        <w:spacing w:line="259" w:lineRule="auto"/>
+        <w:rPr>
+          <w:rFonts w:hint="eastAsia"/>
+          <w:lang w:eastAsia="zh-CN"/>
+        </w:rPr>
+      </w:pPr>
+      <w:r>
+        <w:rPr>
+          <w:lang w:eastAsia="zh-CN"/>
+        </w:rPr>
+        <w:t xml:space="preserve">// what if two </w:t>
+      </w:r>
+      <w:proofErr w:type="gramStart"/>
+      <w:r>
+        <w:rPr>
+          <w:lang w:eastAsia="zh-CN"/>
+        </w:rPr>
+        <w:t>musician</w:t>
+      </w:r>
+      <w:proofErr w:type="gramEnd"/>
+      <w:r>
+        <w:rPr>
+          <w:lang w:eastAsia="zh-CN"/>
+        </w:rPr>
+        <w:t xml:space="preserve"> have a same name?</w:t>
+      </w:r>
+    </w:p>
+    <w:p>
+      <w:pPr>
+        <w:spacing w:line="259" w:lineRule="auto"/>
+        <w:rPr>
+          <w:rFonts w:hint="eastAsia"/>
+          <w:lang w:eastAsia="zh-CN"/>
+        </w:rPr>
+      </w:pPr>
+    </w:p>
+    <w:p>
+      <w:pPr>
+        <w:spacing w:line="259" w:lineRule="auto"/>
+        <w:jc w:val="left"/>
+      </w:pPr>
+      <w:r>
+        <w:t xml:space="preserve">SQL </w:t>
+      </w:r>
+      <w:r>
+        <w:t>4:</w:t>
+      </w:r>
+      <w:r>
+        <w:t xml:space="preserve"> </w:t>
+      </w:r>
+    </w:p>
+    <w:p>
+      <w:pPr>
+        <w:spacing w:line="259" w:lineRule="auto"/>
+        <w:jc w:val="left"/>
+      </w:pPr>
+      <w:proofErr w:type="gramStart"/>
+      <w:r>
+        <w:t xml:space="preserve">SELECT  </w:t>
+      </w:r>
+      <w:proofErr w:type="spellStart"/>
+      <w:r>
+        <w:t>Release</w:t>
+      </w:r>
+      <w:proofErr w:type="gramEnd"/>
+      <w:r>
+        <w:t>_name</w:t>
+      </w:r>
+      <w:proofErr w:type="spellEnd"/>
+      <w:r>
+        <w:t>,</w:t>
+      </w:r>
+      <w:r>
+        <w:t xml:space="preserve"> </w:t>
+      </w:r>
+      <w:r>
+        <w:t xml:space="preserve"> </w:t>
+      </w:r>
+      <w:proofErr w:type="spellStart"/>
+      <w:r>
+        <w:t>Musician_name</w:t>
+      </w:r>
+      <w:proofErr w:type="spellEnd"/>
+      <w:r>
+        <w:t xml:space="preserve">, </w:t>
+      </w:r>
+      <w:proofErr w:type="spellStart"/>
+      <w:r>
+        <w:t>Release_year</w:t>
+      </w:r>
+      <w:proofErr w:type="spellEnd"/>
+    </w:p>
+    <w:p>
+      <w:pPr>
+        <w:spacing w:line="259" w:lineRule="auto"/>
+        <w:jc w:val="left"/>
+      </w:pPr>
+      <w:r>
+        <w:t xml:space="preserve">FROM     </w:t>
+      </w:r>
+      <w:r>
+        <w:t>MEMBERSHIP</w:t>
+      </w:r>
+      <w:r>
+        <w:t xml:space="preserve"> </w:t>
+      </w:r>
+    </w:p>
+    <w:p>
+      <w:pPr>
+        <w:spacing w:line="259" w:lineRule="auto"/>
+        <w:jc w:val="left"/>
+      </w:pPr>
+      <w:proofErr w:type="gramStart"/>
+      <w:r>
+        <w:t>WHERE  Role</w:t>
+      </w:r>
+      <w:proofErr w:type="gramEnd"/>
+      <w:r>
+        <w:t xml:space="preserve"> = “bass”</w:t>
+      </w:r>
+    </w:p>
+    <w:p>
+      <w:pPr>
+        <w:spacing w:line="259" w:lineRule="auto"/>
+      </w:pPr>
+      <w:r>
+        <w:t xml:space="preserve">ORDER BY </w:t>
+      </w:r>
+      <w:proofErr w:type="spellStart"/>
+      <w:r>
+        <w:t>Musician_name</w:t>
+      </w:r>
+      <w:proofErr w:type="spellEnd"/>
+      <w:r>
+        <w:t xml:space="preserve">, </w:t>
+      </w:r>
+      <w:proofErr w:type="spellStart"/>
+      <w:r>
+        <w:t>Release_year</w:t>
+      </w:r>
+      <w:proofErr w:type="spellEnd"/>
+      <w:r>
+        <w:t>;</w:t>
+      </w:r>
+    </w:p>
+    <w:p>
+      <w:pPr>
+        <w:spacing w:line="259" w:lineRule="auto"/>
+      </w:pPr>
+    </w:p>
+    <w:p>
+      <w:pPr>
+        <w:spacing w:line="259" w:lineRule="auto"/>
+      </w:pPr>
+      <w:hyperlink r:id="rId10" w:history="1">
+        <w:r>
+          <w:rPr>
+            <w:rStyle w:val="Hyperlink"/>
+          </w:rPr>
+          <w:t>https://www.w3schools.com/sql/sql_orderby.asp</w:t>
+        </w:r>
+      </w:hyperlink>
+      <w:r>
+        <w:t xml:space="preserve"> </w:t>
+      </w:r>
+    </w:p>
+    <w:p>
+      <w:pPr>
+        <w:spacing w:line="259" w:lineRule="auto"/>
+      </w:pPr>
+    </w:p>
+    <w:p>
+      <w:pPr>
+        <w:spacing w:line="259" w:lineRule="auto"/>
+      </w:pPr>
+    </w:p>
+    <w:p>
+      <w:pPr>
+        <w:spacing w:line="259" w:lineRule="auto"/>
+      </w:pPr>
+    </w:p>
+    <w:p>
+      <w:pPr>
+        <w:spacing w:line="259" w:lineRule="auto"/>
+      </w:pPr>
+    </w:p>
+    <w:p>
+      <w:pPr>
+        <w:spacing w:line="259" w:lineRule="auto"/>
+        <w:jc w:val="left"/>
+        <w:rPr>
+          <w:b/>
+          <w:sz w:val="32"/>
+          <w:szCs w:val="32"/>
+        </w:rPr>
+      </w:pPr>
+      <w:r>
+        <w:br w:type="page"/>
+      </w:r>
+    </w:p>
+    <w:p>
+      <w:pPr>
+        <w:pStyle w:val="Heading1"/>
+      </w:pPr>
+      <w:r>
+        <w:lastRenderedPageBreak/>
+        <w:t xml:space="preserve">Report </w:t>
+      </w:r>
+      <w:r>
+        <w:t>4.1</w:t>
+      </w:r>
+      <w:r>
+        <w:t>:</w:t>
+      </w:r>
+      <w:r>
+        <w:t xml:space="preserve"> </w:t>
+      </w:r>
+      <w:r>
+        <w:t>Relational Algebra Tree</w:t>
+      </w:r>
+    </w:p>
+    <w:p>
+      <w:r>
+        <w:br w:type="page"/>
       </w:r>
       <w:bookmarkStart w:id="0" w:name="_GoBack"/>
       <w:bookmarkEnd w:id="0"/>
-      <w:r>
-        <w:rPr>
-          <w:sz w:val="20"/>
-          <w:szCs w:val="20"/>
-        </w:rPr>
-        <w:t>table RELEASE_INFO</w:t>
-      </w:r>
-    </w:p>
-    <w:p>
-      <w:pPr>
-        <w:spacing w:after="0" w:line="240" w:lineRule="auto"/>
-        <w:rPr>
-          <w:sz w:val="20"/>
-          <w:szCs w:val="20"/>
-        </w:rPr>
-      </w:pPr>
-      <w:r>
-        <w:rPr>
-          <w:sz w:val="20"/>
-          <w:szCs w:val="20"/>
-        </w:rPr>
-        <w:t xml:space="preserve">   (Release_ID     CHAR(10),</w:t>
-      </w:r>
-    </w:p>
-    <w:p>
-      <w:pPr>
-        <w:spacing w:after="0" w:line="240" w:lineRule="auto"/>
-        <w:rPr>
-          <w:sz w:val="20"/>
-          <w:szCs w:val="20"/>
-        </w:rPr>
-      </w:pPr>
-      <w:r>
-        <w:rPr>
-          <w:sz w:val="20"/>
-          <w:szCs w:val="20"/>
-        </w:rPr>
-        <w:tab/>
-        <w:t>Band_name      VARCHAR(32),</w:t>
-      </w:r>
-    </w:p>
-    <w:p>
-      <w:pPr>
-        <w:spacing w:after="0" w:line="240" w:lineRule="auto"/>
-        <w:rPr>
-          <w:sz w:val="20"/>
-          <w:szCs w:val="20"/>
-        </w:rPr>
-      </w:pPr>
-      <w:r>
-        <w:rPr>
-          <w:sz w:val="20"/>
-          <w:szCs w:val="20"/>
-        </w:rPr>
-        <w:tab/>
-        <w:t>Release_title  VARCHAR(32),</w:t>
-      </w:r>
-    </w:p>
-    <w:p>
-      <w:pPr>
-        <w:spacing w:after="0" w:line="240" w:lineRule="auto"/>
-        <w:rPr>
-          <w:sz w:val="20"/>
-          <w:szCs w:val="20"/>
-        </w:rPr>
-      </w:pPr>
-      <w:r>
-        <w:rPr>
-          <w:sz w:val="20"/>
-          <w:szCs w:val="20"/>
-        </w:rPr>
-        <w:tab/>
-        <w:t>Release_year   CHAR(4),</w:t>
-      </w:r>
-    </w:p>
-    <w:p>
-      <w:pPr>
-        <w:spacing w:after="0" w:line="240" w:lineRule="auto"/>
-        <w:rPr>
-          <w:sz w:val="20"/>
-          <w:szCs w:val="20"/>
-        </w:rPr>
-      </w:pPr>
-      <w:r>
-        <w:rPr>
-          <w:sz w:val="20"/>
-          <w:szCs w:val="20"/>
-        </w:rPr>
-        <w:tab/>
-        <w:t>Release_type   VARCHAR(8),</w:t>
-      </w:r>
-    </w:p>
-    <w:p>
-      <w:pPr>
-        <w:spacing w:after="0" w:line="240" w:lineRule="auto"/>
-        <w:rPr>
-          <w:sz w:val="20"/>
-          <w:szCs w:val="20"/>
-        </w:rPr>
-      </w:pPr>
-      <w:r>
-        <w:rPr>
-          <w:sz w:val="20"/>
-          <w:szCs w:val="20"/>
-        </w:rPr>
-        <w:tab/>
-        <w:t>Release_rate   INT,</w:t>
-      </w:r>
-    </w:p>
-    <w:p>
-      <w:pPr>
-        <w:spacing w:after="0" w:line="240" w:lineRule="auto"/>
-        <w:rPr>
-          <w:sz w:val="20"/>
-          <w:szCs w:val="20"/>
-        </w:rPr>
-      </w:pPr>
-      <w:r>
-        <w:rPr>
-          <w:sz w:val="20"/>
-          <w:szCs w:val="20"/>
-        </w:rPr>
-        <w:t xml:space="preserve">    PRIMARY KEY(Release_ID),</w:t>
-      </w:r>
-    </w:p>
-    <w:p>
-      <w:pPr>
-        <w:spacing w:after="0" w:line="240" w:lineRule="auto"/>
-        <w:rPr>
-          <w:sz w:val="20"/>
-          <w:szCs w:val="20"/>
-        </w:rPr>
-      </w:pPr>
-      <w:r>
-        <w:rPr>
-          <w:sz w:val="20"/>
-          <w:szCs w:val="20"/>
-        </w:rPr>
-        <w:t xml:space="preserve">    FOREIGN KEY(Band_name) REFERENCES MUSIC_BAND(Band_name)); </w:t>
-      </w:r>
-    </w:p>
-    <w:p>
-      <w:pPr>
-        <w:spacing w:after="0" w:line="240" w:lineRule="auto"/>
-        <w:rPr>
-          <w:sz w:val="20"/>
-          <w:szCs w:val="20"/>
-        </w:rPr>
-      </w:pPr>
-      <w:r>
-        <w:rPr>
-          <w:sz w:val="20"/>
-          <w:szCs w:val="20"/>
-        </w:rPr>
-        <w:tab/>
-      </w:r>
-      <w:r>
-        <w:rPr>
-          <w:sz w:val="20"/>
-          <w:szCs w:val="20"/>
-        </w:rPr>
-        <w:tab/>
-      </w:r>
-      <w:r>
-        <w:rPr>
-          <w:sz w:val="20"/>
-          <w:szCs w:val="20"/>
-        </w:rPr>
-        <w:tab/>
-      </w:r>
-      <w:r>
-        <w:rPr>
-          <w:sz w:val="20"/>
-          <w:szCs w:val="20"/>
-        </w:rPr>
-        <w:tab/>
-      </w:r>
-      <w:r>
-        <w:rPr>
-          <w:sz w:val="20"/>
-          <w:szCs w:val="20"/>
-        </w:rPr>
-        <w:tab/>
-      </w:r>
-      <w:r>
-        <w:rPr>
-          <w:sz w:val="20"/>
-          <w:szCs w:val="20"/>
-        </w:rPr>
-        <w:tab/>
-      </w:r>
-      <w:r>
-        <w:rPr>
-          <w:sz w:val="20"/>
-          <w:szCs w:val="20"/>
-        </w:rPr>
-        <w:tab/>
-      </w:r>
-      <w:r>
-        <w:rPr>
-          <w:sz w:val="20"/>
-          <w:szCs w:val="20"/>
-        </w:rPr>
-        <w:tab/>
-      </w:r>
-      <w:r>
-        <w:rPr>
-          <w:sz w:val="20"/>
-          <w:szCs w:val="20"/>
-        </w:rPr>
-        <w:tab/>
-      </w:r>
-      <w:r>
-        <w:rPr>
-          <w:sz w:val="20"/>
-          <w:szCs w:val="20"/>
-        </w:rPr>
-        <w:tab/>
-      </w:r>
-      <w:r>
-        <w:rPr>
-          <w:sz w:val="20"/>
-          <w:szCs w:val="20"/>
-        </w:rPr>
-        <w:tab/>
-      </w:r>
-      <w:r>
-        <w:rPr>
-          <w:sz w:val="20"/>
-          <w:szCs w:val="20"/>
-        </w:rPr>
-        <w:tab/>
-        <w:t xml:space="preserve">   </w:t>
-      </w:r>
-    </w:p>
-    <w:p>
-      <w:pPr>
-        <w:spacing w:after="0" w:line="240" w:lineRule="auto"/>
-        <w:rPr>
-          <w:sz w:val="20"/>
-          <w:szCs w:val="20"/>
-        </w:rPr>
-      </w:pPr>
-      <w:r>
-        <w:rPr>
-          <w:sz w:val="20"/>
-          <w:szCs w:val="20"/>
-        </w:rPr>
-        <w:t xml:space="preserve">CREATE TABLE SONG </w:t>
-      </w:r>
-    </w:p>
-    <w:p>
-      <w:pPr>
-        <w:spacing w:after="0" w:line="240" w:lineRule="auto"/>
-        <w:rPr>
-          <w:sz w:val="20"/>
-          <w:szCs w:val="20"/>
-        </w:rPr>
-      </w:pPr>
-      <w:r>
-        <w:rPr>
-          <w:sz w:val="20"/>
-          <w:szCs w:val="20"/>
-        </w:rPr>
-        <w:tab/>
-        <w:t>(RELEASE_ID     CHAR(10),</w:t>
-      </w:r>
-    </w:p>
-    <w:p>
-      <w:pPr>
-        <w:spacing w:after="0" w:line="240" w:lineRule="auto"/>
-        <w:rPr>
-          <w:sz w:val="20"/>
-          <w:szCs w:val="20"/>
-        </w:rPr>
-      </w:pPr>
-      <w:r>
-        <w:rPr>
-          <w:sz w:val="20"/>
-          <w:szCs w:val="20"/>
-        </w:rPr>
-        <w:tab/>
-        <w:t xml:space="preserve"> Song_title     CHAR(32),</w:t>
-      </w:r>
-    </w:p>
-    <w:p>
-      <w:pPr>
-        <w:spacing w:after="0" w:line="240" w:lineRule="auto"/>
-        <w:rPr>
-          <w:sz w:val="20"/>
-          <w:szCs w:val="20"/>
-        </w:rPr>
-      </w:pPr>
-      <w:r>
-        <w:rPr>
-          <w:sz w:val="20"/>
-          <w:szCs w:val="20"/>
-        </w:rPr>
-        <w:tab/>
-        <w:t xml:space="preserve"> Award          BOOLEAN,</w:t>
-      </w:r>
-    </w:p>
-    <w:p>
-      <w:pPr>
-        <w:spacing w:after="0" w:line="240" w:lineRule="auto"/>
-        <w:rPr>
-          <w:sz w:val="20"/>
-          <w:szCs w:val="20"/>
-        </w:rPr>
-      </w:pPr>
-      <w:r>
-        <w:rPr>
-          <w:sz w:val="20"/>
-          <w:szCs w:val="20"/>
-        </w:rPr>
-        <w:tab/>
-        <w:t xml:space="preserve"> PRIMARY KEY (Release_ID,Song_title),</w:t>
-      </w:r>
-    </w:p>
-    <w:p>
-      <w:pPr>
-        <w:spacing w:after="0" w:line="240" w:lineRule="auto"/>
-        <w:rPr>
-          <w:sz w:val="20"/>
-          <w:szCs w:val="20"/>
-        </w:rPr>
-      </w:pPr>
-      <w:r>
-        <w:rPr>
-          <w:sz w:val="20"/>
-          <w:szCs w:val="20"/>
-        </w:rPr>
-        <w:tab/>
-        <w:t xml:space="preserve"> FOREIGN KEY(Release_ID) REFERENCES RELEASE_INFO(Release_ID));</w:t>
-      </w:r>
-    </w:p>
-    <w:p>
-      <w:pPr>
-        <w:spacing w:after="0" w:line="240" w:lineRule="auto"/>
-        <w:rPr>
-          <w:sz w:val="20"/>
-          <w:szCs w:val="20"/>
-        </w:rPr>
-      </w:pPr>
-      <w:r>
-        <w:rPr>
-          <w:sz w:val="20"/>
-          <w:szCs w:val="20"/>
-        </w:rPr>
-        <w:tab/>
-        <w:t xml:space="preserve"> </w:t>
-      </w:r>
-    </w:p>
-    <w:p>
-      <w:pPr>
-        <w:spacing w:after="0" w:line="240" w:lineRule="auto"/>
-        <w:rPr>
-          <w:sz w:val="20"/>
-          <w:szCs w:val="20"/>
-        </w:rPr>
-      </w:pPr>
-      <w:r>
-        <w:rPr>
-          <w:sz w:val="20"/>
-          <w:szCs w:val="20"/>
-        </w:rPr>
-        <w:t>CREATE TABLE MEMBERSHIP</w:t>
-      </w:r>
-    </w:p>
-    <w:p>
-      <w:pPr>
-        <w:spacing w:after="0" w:line="240" w:lineRule="auto"/>
-        <w:rPr>
-          <w:sz w:val="20"/>
-          <w:szCs w:val="20"/>
-        </w:rPr>
-      </w:pPr>
-      <w:r>
-        <w:rPr>
-          <w:sz w:val="20"/>
-          <w:szCs w:val="20"/>
-        </w:rPr>
-        <w:tab/>
-        <w:t xml:space="preserve"> (Member_ID      CHAR(10),</w:t>
-      </w:r>
-    </w:p>
-    <w:p>
-      <w:pPr>
-        <w:spacing w:after="0" w:line="240" w:lineRule="auto"/>
-        <w:rPr>
-          <w:sz w:val="20"/>
-          <w:szCs w:val="20"/>
-        </w:rPr>
-      </w:pPr>
-      <w:r>
-        <w:rPr>
-          <w:sz w:val="20"/>
-          <w:szCs w:val="20"/>
-        </w:rPr>
-        <w:tab/>
-        <w:t xml:space="preserve">  Musician_name  VARCHAR(32),</w:t>
-      </w:r>
-    </w:p>
-    <w:p>
-      <w:pPr>
-        <w:spacing w:after="0" w:line="240" w:lineRule="auto"/>
-        <w:rPr>
-          <w:sz w:val="20"/>
-          <w:szCs w:val="20"/>
-        </w:rPr>
-      </w:pPr>
-      <w:r>
-        <w:rPr>
-          <w:sz w:val="20"/>
-          <w:szCs w:val="20"/>
-        </w:rPr>
-        <w:tab/>
-        <w:t xml:space="preserve">  Band_name      VARCHAR(32),</w:t>
-      </w:r>
-    </w:p>
-    <w:p>
-      <w:pPr>
-        <w:spacing w:after="0" w:line="240" w:lineRule="auto"/>
-        <w:rPr>
-          <w:sz w:val="20"/>
-          <w:szCs w:val="20"/>
-        </w:rPr>
-      </w:pPr>
-      <w:r>
-        <w:rPr>
-          <w:sz w:val="20"/>
-          <w:szCs w:val="20"/>
-        </w:rPr>
-        <w:tab/>
-        <w:t xml:space="preserve">  End_year       DATE,</w:t>
-      </w:r>
-    </w:p>
-    <w:p>
-      <w:pPr>
-        <w:spacing w:after="0" w:line="240" w:lineRule="auto"/>
-        <w:rPr>
-          <w:sz w:val="20"/>
-          <w:szCs w:val="20"/>
-        </w:rPr>
-      </w:pPr>
-      <w:r>
-        <w:rPr>
-          <w:sz w:val="20"/>
-          <w:szCs w:val="20"/>
-        </w:rPr>
-        <w:tab/>
-        <w:t xml:space="preserve">  Start_year     DATE,</w:t>
-      </w:r>
-    </w:p>
-    <w:p>
-      <w:pPr>
-        <w:spacing w:after="0" w:line="240" w:lineRule="auto"/>
-        <w:rPr>
-          <w:sz w:val="20"/>
-          <w:szCs w:val="20"/>
-        </w:rPr>
-      </w:pPr>
-      <w:r>
-        <w:rPr>
-          <w:sz w:val="20"/>
-          <w:szCs w:val="20"/>
-        </w:rPr>
-        <w:tab/>
-        <w:t xml:space="preserve">  Band_role      VARCHAR(16),</w:t>
-      </w:r>
-    </w:p>
-    <w:p>
-      <w:pPr>
-        <w:spacing w:after="0" w:line="240" w:lineRule="auto"/>
-        <w:rPr>
-          <w:sz w:val="20"/>
-          <w:szCs w:val="20"/>
-        </w:rPr>
-      </w:pPr>
-      <w:r>
-        <w:rPr>
-          <w:sz w:val="20"/>
-          <w:szCs w:val="20"/>
-        </w:rPr>
-        <w:tab/>
-        <w:t xml:space="preserve">  PRIMARY KEY (Member_ID),</w:t>
-      </w:r>
-    </w:p>
-    <w:p>
-      <w:pPr>
-        <w:spacing w:after="0" w:line="240" w:lineRule="auto"/>
-        <w:rPr>
-          <w:sz w:val="20"/>
-          <w:szCs w:val="20"/>
-        </w:rPr>
-      </w:pPr>
-      <w:r>
-        <w:rPr>
-          <w:sz w:val="20"/>
-          <w:szCs w:val="20"/>
-        </w:rPr>
-        <w:tab/>
-        <w:t xml:space="preserve">  FOREIGN KEY(Musician_name) REFERENCES MUSICIAN(Musician_name),</w:t>
-      </w:r>
-    </w:p>
-    <w:p>
-      <w:pPr>
-        <w:spacing w:after="0" w:line="240" w:lineRule="auto"/>
-        <w:rPr>
-          <w:sz w:val="20"/>
-          <w:szCs w:val="20"/>
-        </w:rPr>
-      </w:pPr>
-      <w:r>
-        <w:rPr>
-          <w:sz w:val="20"/>
-          <w:szCs w:val="20"/>
-        </w:rPr>
-        <w:tab/>
-        <w:t xml:space="preserve">  FOREIGN KEY(Band_name) REFERENCES MUSIC_BAND(Band_name));</w:t>
-      </w:r>
-    </w:p>
-    <w:p>
-      <w:r>
-        <w:t xml:space="preserve"> </w:t>
-      </w:r>
     </w:p>
     <w:p>
       <w:pPr>
         <w:spacing w:line="259" w:lineRule="auto"/>
         <w:jc w:val="left"/>
       </w:pPr>
-      <w:r>
-        <w:br w:type="page"/>
-      </w:r>
     </w:p>
     <w:sdt>
       <w:sdtPr>
@@ -1484,7 +2436,7 @@
 </file>
 
 <file path=word/endnotes.xml><?xml version="1.0" encoding="utf-8"?>
-<w:endnotes xmlns:wpc="http://schemas.microsoft.com/office/word/2010/wordprocessingCanvas" xmlns:mc="http://schemas.openxmlformats.org/markup-compatibility/2006" xmlns:o="urn:schemas-microsoft-com:office:office" xmlns:r="http://schemas.openxmlformats.org/officeDocument/2006/relationships" xmlns:m="http://schemas.openxmlformats.org/officeDocument/2006/math" xmlns:v="urn:schemas-microsoft-com:vml" xmlns:wp14="http://schemas.microsoft.com/office/word/2010/wordprocessingDrawing" xmlns:wp="http://schemas.openxmlformats.org/drawingml/2006/wordprocessingDrawing" xmlns:w10="urn:schemas-microsoft-com:office:word" xmlns:w="http://schemas.openxmlformats.org/wordprocessingml/2006/main" xmlns:w14="http://schemas.microsoft.com/office/word/2010/wordml" xmlns:w15="http://schemas.microsoft.com/office/word/2012/wordml" xmlns:wpg="http://schemas.microsoft.com/office/word/2010/wordprocessingGroup" xmlns:wpi="http://schemas.microsoft.com/office/word/2010/wordprocessingInk" xmlns:wne="http://schemas.microsoft.com/office/word/2006/wordml" xmlns:wps="http://schemas.microsoft.com/office/word/2010/wordprocessingShape" mc:Ignorable="w14 w15 wp14">
+<w:endnotes xmlns:wpc="http://schemas.microsoft.com/office/word/2010/wordprocessingCanvas" xmlns:cx="http://schemas.microsoft.com/office/drawing/2014/chartex" xmlns:cx1="http://schemas.microsoft.com/office/drawing/2015/9/8/chartex" xmlns:cx2="http://schemas.microsoft.com/office/drawing/2015/10/21/chartex" xmlns:cx3="http://schemas.microsoft.com/office/drawing/2016/5/9/chartex" xmlns:cx4="http://schemas.microsoft.com/office/drawing/2016/5/10/chartex" xmlns:cx5="http://schemas.microsoft.com/office/drawing/2016/5/11/chartex" xmlns:cx6="http://schemas.microsoft.com/office/drawing/2016/5/12/chartex" xmlns:cx7="http://schemas.microsoft.com/office/drawing/2016/5/13/chartex" xmlns:cx8="http://schemas.microsoft.com/office/drawing/2016/5/14/chartex" xmlns:mc="http://schemas.openxmlformats.org/markup-compatibility/2006" xmlns:aink="http://schemas.microsoft.com/office/drawing/2016/ink" xmlns:am3d="http://schemas.microsoft.com/office/drawing/2017/model3d" xmlns:o="urn:schemas-microsoft-com:office:office" xmlns:r="http://schemas.openxmlformats.org/officeDocument/2006/relationships" xmlns:m="http://schemas.openxmlformats.org/officeDocument/2006/math" xmlns:v="urn:schemas-microsoft-com:vml" xmlns:wp14="http://schemas.microsoft.com/office/word/2010/wordprocessingDrawing" xmlns:wp="http://schemas.openxmlformats.org/drawingml/2006/wordprocessingDrawing" xmlns:w10="urn:schemas-microsoft-com:office:word" xmlns:w="http://schemas.openxmlformats.org/wordprocessingml/2006/main" xmlns:w14="http://schemas.microsoft.com/office/word/2010/wordml" xmlns:w15="http://schemas.microsoft.com/office/word/2012/wordml" xmlns:w16cid="http://schemas.microsoft.com/office/word/2016/wordml/cid" xmlns:w16se="http://schemas.microsoft.com/office/word/2015/wordml/symex" xmlns:wpg="http://schemas.microsoft.com/office/word/2010/wordprocessingGroup" xmlns:wpi="http://schemas.microsoft.com/office/word/2010/wordprocessingInk" xmlns:wne="http://schemas.microsoft.com/office/word/2006/wordml" xmlns:wps="http://schemas.microsoft.com/office/word/2010/wordprocessingShape" mc:Ignorable="w14 w15 w16se w16cid wp14">
   <w:endnote w:type="separator" w:id="-1">
     <w:p>
       <w:pPr>
@@ -1509,7 +2461,7 @@
 </file>
 
 <file path=word/footnotes.xml><?xml version="1.0" encoding="utf-8"?>
-<w:footnotes xmlns:wpc="http://schemas.microsoft.com/office/word/2010/wordprocessingCanvas" xmlns:mc="http://schemas.openxmlformats.org/markup-compatibility/2006" xmlns:o="urn:schemas-microsoft-com:office:office" xmlns:r="http://schemas.openxmlformats.org/officeDocument/2006/relationships" xmlns:m="http://schemas.openxmlformats.org/officeDocument/2006/math" xmlns:v="urn:schemas-microsoft-com:vml" xmlns:wp14="http://schemas.microsoft.com/office/word/2010/wordprocessingDrawing" xmlns:wp="http://schemas.openxmlformats.org/drawingml/2006/wordprocessingDrawing" xmlns:w10="urn:schemas-microsoft-com:office:word" xmlns:w="http://schemas.openxmlformats.org/wordprocessingml/2006/main" xmlns:w14="http://schemas.microsoft.com/office/word/2010/wordml" xmlns:w15="http://schemas.microsoft.com/office/word/2012/wordml" xmlns:wpg="http://schemas.microsoft.com/office/word/2010/wordprocessingGroup" xmlns:wpi="http://schemas.microsoft.com/office/word/2010/wordprocessingInk" xmlns:wne="http://schemas.microsoft.com/office/word/2006/wordml" xmlns:wps="http://schemas.microsoft.com/office/word/2010/wordprocessingShape" mc:Ignorable="w14 w15 wp14">
+<w:footnotes xmlns:wpc="http://schemas.microsoft.com/office/word/2010/wordprocessingCanvas" xmlns:cx="http://schemas.microsoft.com/office/drawing/2014/chartex" xmlns:cx1="http://schemas.microsoft.com/office/drawing/2015/9/8/chartex" xmlns:cx2="http://schemas.microsoft.com/office/drawing/2015/10/21/chartex" xmlns:cx3="http://schemas.microsoft.com/office/drawing/2016/5/9/chartex" xmlns:cx4="http://schemas.microsoft.com/office/drawing/2016/5/10/chartex" xmlns:cx5="http://schemas.microsoft.com/office/drawing/2016/5/11/chartex" xmlns:cx6="http://schemas.microsoft.com/office/drawing/2016/5/12/chartex" xmlns:cx7="http://schemas.microsoft.com/office/drawing/2016/5/13/chartex" xmlns:cx8="http://schemas.microsoft.com/office/drawing/2016/5/14/chartex" xmlns:mc="http://schemas.openxmlformats.org/markup-compatibility/2006" xmlns:aink="http://schemas.microsoft.com/office/drawing/2016/ink" xmlns:am3d="http://schemas.microsoft.com/office/drawing/2017/model3d" xmlns:o="urn:schemas-microsoft-com:office:office" xmlns:r="http://schemas.openxmlformats.org/officeDocument/2006/relationships" xmlns:m="http://schemas.openxmlformats.org/officeDocument/2006/math" xmlns:v="urn:schemas-microsoft-com:vml" xmlns:wp14="http://schemas.microsoft.com/office/word/2010/wordprocessingDrawing" xmlns:wp="http://schemas.openxmlformats.org/drawingml/2006/wordprocessingDrawing" xmlns:w10="urn:schemas-microsoft-com:office:word" xmlns:w="http://schemas.openxmlformats.org/wordprocessingml/2006/main" xmlns:w14="http://schemas.microsoft.com/office/word/2010/wordml" xmlns:w15="http://schemas.microsoft.com/office/word/2012/wordml" xmlns:w16cid="http://schemas.microsoft.com/office/word/2016/wordml/cid" xmlns:w16se="http://schemas.microsoft.com/office/word/2015/wordml/symex" xmlns:wpg="http://schemas.microsoft.com/office/word/2010/wordprocessingGroup" xmlns:wpi="http://schemas.microsoft.com/office/word/2010/wordprocessingInk" xmlns:wne="http://schemas.microsoft.com/office/word/2006/wordml" xmlns:wps="http://schemas.microsoft.com/office/word/2010/wordprocessingShape" mc:Ignorable="w14 w15 w16se w16cid wp14">
   <w:footnote w:type="separator" w:id="-1">
     <w:p>
       <w:pPr>
@@ -1534,8 +2486,8 @@
 </file>
 
 <file path=word/numbering.xml><?xml version="1.0" encoding="utf-8"?>
-<w:numbering xmlns:wpc="http://schemas.microsoft.com/office/word/2010/wordprocessingCanvas" xmlns:mc="http://schemas.openxmlformats.org/markup-compatibility/2006" xmlns:o="urn:schemas-microsoft-com:office:office" xmlns:r="http://schemas.openxmlformats.org/officeDocument/2006/relationships" xmlns:m="http://schemas.openxmlformats.org/officeDocument/2006/math" xmlns:v="urn:schemas-microsoft-com:vml" xmlns:wp14="http://schemas.microsoft.com/office/word/2010/wordprocessingDrawing" xmlns:wp="http://schemas.openxmlformats.org/drawingml/2006/wordprocessingDrawing" xmlns:w10="urn:schemas-microsoft-com:office:word" xmlns:w="http://schemas.openxmlformats.org/wordprocessingml/2006/main" xmlns:w14="http://schemas.microsoft.com/office/word/2010/wordml" xmlns:w15="http://schemas.microsoft.com/office/word/2012/wordml" xmlns:wpg="http://schemas.microsoft.com/office/word/2010/wordprocessingGroup" xmlns:wpi="http://schemas.microsoft.com/office/word/2010/wordprocessingInk" xmlns:wne="http://schemas.microsoft.com/office/word/2006/wordml" xmlns:wps="http://schemas.microsoft.com/office/word/2010/wordprocessingShape" mc:Ignorable="w14 w15 wp14">
-  <w:abstractNum w:abstractNumId="0">
+<w:numbering xmlns:wpc="http://schemas.microsoft.com/office/word/2010/wordprocessingCanvas" xmlns:cx="http://schemas.microsoft.com/office/drawing/2014/chartex" xmlns:cx1="http://schemas.microsoft.com/office/drawing/2015/9/8/chartex" xmlns:cx2="http://schemas.microsoft.com/office/drawing/2015/10/21/chartex" xmlns:cx3="http://schemas.microsoft.com/office/drawing/2016/5/9/chartex" xmlns:cx4="http://schemas.microsoft.com/office/drawing/2016/5/10/chartex" xmlns:cx5="http://schemas.microsoft.com/office/drawing/2016/5/11/chartex" xmlns:cx6="http://schemas.microsoft.com/office/drawing/2016/5/12/chartex" xmlns:cx7="http://schemas.microsoft.com/office/drawing/2016/5/13/chartex" xmlns:cx8="http://schemas.microsoft.com/office/drawing/2016/5/14/chartex" xmlns:mc="http://schemas.openxmlformats.org/markup-compatibility/2006" xmlns:aink="http://schemas.microsoft.com/office/drawing/2016/ink" xmlns:am3d="http://schemas.microsoft.com/office/drawing/2017/model3d" xmlns:o="urn:schemas-microsoft-com:office:office" xmlns:r="http://schemas.openxmlformats.org/officeDocument/2006/relationships" xmlns:m="http://schemas.openxmlformats.org/officeDocument/2006/math" xmlns:v="urn:schemas-microsoft-com:vml" xmlns:wp14="http://schemas.microsoft.com/office/word/2010/wordprocessingDrawing" xmlns:wp="http://schemas.openxmlformats.org/drawingml/2006/wordprocessingDrawing" xmlns:w10="urn:schemas-microsoft-com:office:word" xmlns:w="http://schemas.openxmlformats.org/wordprocessingml/2006/main" xmlns:w14="http://schemas.microsoft.com/office/word/2010/wordml" xmlns:w15="http://schemas.microsoft.com/office/word/2012/wordml" xmlns:w16cid="http://schemas.microsoft.com/office/word/2016/wordml/cid" xmlns:w16se="http://schemas.microsoft.com/office/word/2015/wordml/symex" xmlns:wpg="http://schemas.microsoft.com/office/word/2010/wordprocessingGroup" xmlns:wpi="http://schemas.microsoft.com/office/word/2010/wordprocessingInk" xmlns:wne="http://schemas.microsoft.com/office/word/2006/wordml" xmlns:wps="http://schemas.microsoft.com/office/word/2010/wordprocessingShape" mc:Ignorable="w14 w15 w16se w16cid wp14">
+  <w:abstractNum w:abstractNumId="0" w15:restartNumberingAfterBreak="0">
     <w:nsid w:val="2A5542D9"/>
     <w:multiLevelType w:val="hybridMultilevel"/>
     <w:tmpl w:val="7B5AC338"/>
@@ -1624,14 +2576,130 @@
       </w:pPr>
     </w:lvl>
   </w:abstractNum>
+  <w:abstractNum w:abstractNumId="1" w15:restartNumberingAfterBreak="0">
+    <w:nsid w:val="62B74557"/>
+    <w:multiLevelType w:val="hybridMultilevel"/>
+    <w:tmpl w:val="9FD2C394"/>
+    <w:lvl w:ilvl="0" w:tplc="08090001">
+      <w:start w:val="1"/>
+      <w:numFmt w:val="bullet"/>
+      <w:lvlText w:val=""/>
+      <w:lvlJc w:val="left"/>
+      <w:pPr>
+        <w:ind w:left="720" w:hanging="360"/>
+      </w:pPr>
+      <w:rPr>
+        <w:rFonts w:ascii="Symbol" w:hAnsi="Symbol" w:hint="default"/>
+      </w:rPr>
+    </w:lvl>
+    <w:lvl w:ilvl="1" w:tplc="08090003" w:tentative="1">
+      <w:start w:val="1"/>
+      <w:numFmt w:val="bullet"/>
+      <w:lvlText w:val="o"/>
+      <w:lvlJc w:val="left"/>
+      <w:pPr>
+        <w:ind w:left="1440" w:hanging="360"/>
+      </w:pPr>
+      <w:rPr>
+        <w:rFonts w:ascii="Courier New" w:hAnsi="Courier New" w:cs="Courier New" w:hint="default"/>
+      </w:rPr>
+    </w:lvl>
+    <w:lvl w:ilvl="2" w:tplc="08090005" w:tentative="1">
+      <w:start w:val="1"/>
+      <w:numFmt w:val="bullet"/>
+      <w:lvlText w:val=""/>
+      <w:lvlJc w:val="left"/>
+      <w:pPr>
+        <w:ind w:left="2160" w:hanging="360"/>
+      </w:pPr>
+      <w:rPr>
+        <w:rFonts w:ascii="Wingdings" w:hAnsi="Wingdings" w:hint="default"/>
+      </w:rPr>
+    </w:lvl>
+    <w:lvl w:ilvl="3" w:tplc="08090001" w:tentative="1">
+      <w:start w:val="1"/>
+      <w:numFmt w:val="bullet"/>
+      <w:lvlText w:val=""/>
+      <w:lvlJc w:val="left"/>
+      <w:pPr>
+        <w:ind w:left="2880" w:hanging="360"/>
+      </w:pPr>
+      <w:rPr>
+        <w:rFonts w:ascii="Symbol" w:hAnsi="Symbol" w:hint="default"/>
+      </w:rPr>
+    </w:lvl>
+    <w:lvl w:ilvl="4" w:tplc="08090003" w:tentative="1">
+      <w:start w:val="1"/>
+      <w:numFmt w:val="bullet"/>
+      <w:lvlText w:val="o"/>
+      <w:lvlJc w:val="left"/>
+      <w:pPr>
+        <w:ind w:left="3600" w:hanging="360"/>
+      </w:pPr>
+      <w:rPr>
+        <w:rFonts w:ascii="Courier New" w:hAnsi="Courier New" w:cs="Courier New" w:hint="default"/>
+      </w:rPr>
+    </w:lvl>
+    <w:lvl w:ilvl="5" w:tplc="08090005" w:tentative="1">
+      <w:start w:val="1"/>
+      <w:numFmt w:val="bullet"/>
+      <w:lvlText w:val=""/>
+      <w:lvlJc w:val="left"/>
+      <w:pPr>
+        <w:ind w:left="4320" w:hanging="360"/>
+      </w:pPr>
+      <w:rPr>
+        <w:rFonts w:ascii="Wingdings" w:hAnsi="Wingdings" w:hint="default"/>
+      </w:rPr>
+    </w:lvl>
+    <w:lvl w:ilvl="6" w:tplc="08090001" w:tentative="1">
+      <w:start w:val="1"/>
+      <w:numFmt w:val="bullet"/>
+      <w:lvlText w:val=""/>
+      <w:lvlJc w:val="left"/>
+      <w:pPr>
+        <w:ind w:left="5040" w:hanging="360"/>
+      </w:pPr>
+      <w:rPr>
+        <w:rFonts w:ascii="Symbol" w:hAnsi="Symbol" w:hint="default"/>
+      </w:rPr>
+    </w:lvl>
+    <w:lvl w:ilvl="7" w:tplc="08090003" w:tentative="1">
+      <w:start w:val="1"/>
+      <w:numFmt w:val="bullet"/>
+      <w:lvlText w:val="o"/>
+      <w:lvlJc w:val="left"/>
+      <w:pPr>
+        <w:ind w:left="5760" w:hanging="360"/>
+      </w:pPr>
+      <w:rPr>
+        <w:rFonts w:ascii="Courier New" w:hAnsi="Courier New" w:cs="Courier New" w:hint="default"/>
+      </w:rPr>
+    </w:lvl>
+    <w:lvl w:ilvl="8" w:tplc="08090005" w:tentative="1">
+      <w:start w:val="1"/>
+      <w:numFmt w:val="bullet"/>
+      <w:lvlText w:val=""/>
+      <w:lvlJc w:val="left"/>
+      <w:pPr>
+        <w:ind w:left="6480" w:hanging="360"/>
+      </w:pPr>
+      <w:rPr>
+        <w:rFonts w:ascii="Wingdings" w:hAnsi="Wingdings" w:hint="default"/>
+      </w:rPr>
+    </w:lvl>
+  </w:abstractNum>
   <w:num w:numId="1">
     <w:abstractNumId w:val="0"/>
+  </w:num>
+  <w:num w:numId="2">
+    <w:abstractNumId w:val="1"/>
   </w:num>
 </w:numbering>
 </file>
 
 <file path=word/styles.xml><?xml version="1.0" encoding="utf-8"?>
-<w:styles xmlns:mc="http://schemas.openxmlformats.org/markup-compatibility/2006" xmlns:r="http://schemas.openxmlformats.org/officeDocument/2006/relationships" xmlns:w="http://schemas.openxmlformats.org/wordprocessingml/2006/main" xmlns:w14="http://schemas.microsoft.com/office/word/2010/wordml" xmlns:w15="http://schemas.microsoft.com/office/word/2012/wordml" mc:Ignorable="w14 w15">
+<w:styles xmlns:mc="http://schemas.openxmlformats.org/markup-compatibility/2006" xmlns:r="http://schemas.openxmlformats.org/officeDocument/2006/relationships" xmlns:w="http://schemas.openxmlformats.org/wordprocessingml/2006/main" xmlns:w14="http://schemas.microsoft.com/office/word/2010/wordml" xmlns:w15="http://schemas.microsoft.com/office/word/2012/wordml" xmlns:w16cid="http://schemas.microsoft.com/office/word/2016/wordml/cid" xmlns:w16se="http://schemas.microsoft.com/office/word/2015/wordml/symex" mc:Ignorable="w14 w15 w16se w16cid">
   <w:docDefaults>
     <w:rPrDefault>
       <w:rPr>
@@ -1647,7 +2715,7 @@
       </w:pPr>
     </w:pPrDefault>
   </w:docDefaults>
-  <w:latentStyles w:defLockedState="0" w:defUIPriority="99" w:defSemiHidden="0" w:defUnhideWhenUsed="0" w:defQFormat="0" w:count="371">
+  <w:latentStyles w:defLockedState="0" w:defUIPriority="99" w:defSemiHidden="0" w:defUnhideWhenUsed="0" w:defQFormat="0" w:count="375">
     <w:lsdException w:name="Normal" w:uiPriority="0" w:qFormat="1"/>
     <w:lsdException w:name="heading 1" w:uiPriority="9" w:qFormat="1"/>
     <w:lsdException w:name="heading 2" w:semiHidden="1" w:uiPriority="9" w:unhideWhenUsed="1" w:qFormat="1"/>
@@ -1753,7 +2821,6 @@
     <w:lsdException w:name="HTML Sample" w:semiHidden="1" w:unhideWhenUsed="1"/>
     <w:lsdException w:name="HTML Typewriter" w:semiHidden="1" w:unhideWhenUsed="1"/>
     <w:lsdException w:name="HTML Variable" w:semiHidden="1" w:unhideWhenUsed="1"/>
-    <w:lsdException w:name="Normal Table" w:semiHidden="1" w:unhideWhenUsed="1"/>
     <w:lsdException w:name="annotation subject" w:semiHidden="1" w:unhideWhenUsed="1"/>
     <w:lsdException w:name="No List" w:semiHidden="1" w:unhideWhenUsed="1"/>
     <w:lsdException w:name="Outline List 1" w:semiHidden="1" w:unhideWhenUsed="1"/>
@@ -1797,10 +2864,8 @@
     <w:lsdException w:name="Table Elegant" w:semiHidden="1" w:unhideWhenUsed="1"/>
     <w:lsdException w:name="Table Professional" w:semiHidden="1" w:unhideWhenUsed="1"/>
     <w:lsdException w:name="Table Subtle 1" w:semiHidden="1" w:unhideWhenUsed="1"/>
-    <w:lsdException w:name="Table Subtle 2" w:semiHidden="1" w:unhideWhenUsed="1"/>
     <w:lsdException w:name="Table Web 1" w:semiHidden="1" w:unhideWhenUsed="1"/>
     <w:lsdException w:name="Table Web 2" w:semiHidden="1" w:unhideWhenUsed="1"/>
-    <w:lsdException w:name="Table Web 3" w:semiHidden="1" w:unhideWhenUsed="1"/>
     <w:lsdException w:name="Balloon Text" w:semiHidden="1" w:unhideWhenUsed="1"/>
     <w:lsdException w:name="Table Grid" w:uiPriority="39"/>
     <w:lsdException w:name="Table Theme" w:semiHidden="1" w:unhideWhenUsed="1"/>
@@ -2019,6 +3084,10 @@
     <w:lsdException w:name="List Table 5 Dark Accent 6" w:uiPriority="50"/>
     <w:lsdException w:name="List Table 6 Colorful Accent 6" w:uiPriority="51"/>
     <w:lsdException w:name="List Table 7 Colorful Accent 6" w:uiPriority="52"/>
+    <w:lsdException w:name="Mention" w:semiHidden="1" w:unhideWhenUsed="1"/>
+    <w:lsdException w:name="Smart Hyperlink" w:semiHidden="1" w:unhideWhenUsed="1"/>
+    <w:lsdException w:name="Hashtag" w:semiHidden="1" w:unhideWhenUsed="1"/>
+    <w:lsdException w:name="Unresolved Mention" w:semiHidden="1" w:unhideWhenUsed="1"/>
   </w:latentStyles>
   <w:style w:type="paragraph" w:default="1" w:styleId="Normal">
     <w:name w:val="Normal"/>
@@ -2180,6 +3249,29 @@
     <w:uiPriority w:val="37"/>
     <w:unhideWhenUsed/>
     <w:rsid w:val="007D6216"/>
+  </w:style>
+  <w:style w:type="character" w:styleId="Hyperlink">
+    <w:name w:val="Hyperlink"/>
+    <w:basedOn w:val="DefaultParagraphFont"/>
+    <w:uiPriority w:val="99"/>
+    <w:unhideWhenUsed/>
+    <w:rsid w:val="008C7F02"/>
+    <w:rPr>
+      <w:color w:val="0563C1" w:themeColor="hyperlink"/>
+      <w:u w:val="single"/>
+    </w:rPr>
+  </w:style>
+  <w:style w:type="character" w:styleId="UnresolvedMention">
+    <w:name w:val="Unresolved Mention"/>
+    <w:basedOn w:val="DefaultParagraphFont"/>
+    <w:uiPriority w:val="99"/>
+    <w:semiHidden/>
+    <w:unhideWhenUsed/>
+    <w:rsid w:val="008C7F02"/>
+    <w:rPr>
+      <w:color w:val="605E5C"/>
+      <w:shd w:val="clear" w:color="auto" w:fill="E1DFDD"/>
+    </w:rPr>
   </w:style>
 </w:styles>
 </file>
@@ -2474,7 +3566,7 @@
 </file>
 
 <file path=customXml/itemProps1.xml><?xml version="1.0" encoding="utf-8"?>
-<ds:datastoreItem xmlns:ds="http://schemas.openxmlformats.org/officeDocument/2006/customXml" ds:itemID="{3110C910-69D1-474E-9FD0-1DA84240CC94}">
+<ds:datastoreItem xmlns:ds="http://schemas.openxmlformats.org/officeDocument/2006/customXml" ds:itemID="{408B328C-6B59-4594-B3CE-549150BECFDA}">
   <ds:schemaRefs>
     <ds:schemaRef ds:uri="http://schemas.openxmlformats.org/officeDocument/2006/bibliography"/>
   </ds:schemaRefs>

--- a/WeikunZhang.docx
+++ b/WeikunZhang.docx
@@ -1,6 +1,6 @@
 
 <file path=word/document.xml><?xml version="1.0" encoding="utf-8"?>
-<w:document xmlns:wpc="http://schemas.microsoft.com/office/word/2010/wordprocessingCanvas" xmlns:cx="http://schemas.microsoft.com/office/drawing/2014/chartex" xmlns:cx1="http://schemas.microsoft.com/office/drawing/2015/9/8/chartex" xmlns:cx2="http://schemas.microsoft.com/office/drawing/2015/10/21/chartex" xmlns:cx3="http://schemas.microsoft.com/office/drawing/2016/5/9/chartex" xmlns:cx4="http://schemas.microsoft.com/office/drawing/2016/5/10/chartex" xmlns:cx5="http://schemas.microsoft.com/office/drawing/2016/5/11/chartex" xmlns:cx6="http://schemas.microsoft.com/office/drawing/2016/5/12/chartex" xmlns:cx7="http://schemas.microsoft.com/office/drawing/2016/5/13/chartex" xmlns:cx8="http://schemas.microsoft.com/office/drawing/2016/5/14/chartex" xmlns:mc="http://schemas.openxmlformats.org/markup-compatibility/2006" xmlns:aink="http://schemas.microsoft.com/office/drawing/2016/ink" xmlns:am3d="http://schemas.microsoft.com/office/drawing/2017/model3d" xmlns:o="urn:schemas-microsoft-com:office:office" xmlns:r="http://schemas.openxmlformats.org/officeDocument/2006/relationships" xmlns:m="http://schemas.openxmlformats.org/officeDocument/2006/math" xmlns:v="urn:schemas-microsoft-com:vml" xmlns:wp14="http://schemas.microsoft.com/office/word/2010/wordprocessingDrawing" xmlns:wp="http://schemas.openxmlformats.org/drawingml/2006/wordprocessingDrawing" xmlns:w10="urn:schemas-microsoft-com:office:word" xmlns:w="http://schemas.openxmlformats.org/wordprocessingml/2006/main" xmlns:w14="http://schemas.microsoft.com/office/word/2010/wordml" xmlns:w15="http://schemas.microsoft.com/office/word/2012/wordml" xmlns:w16cid="http://schemas.microsoft.com/office/word/2016/wordml/cid" xmlns:w16se="http://schemas.microsoft.com/office/word/2015/wordml/symex" xmlns:wpg="http://schemas.microsoft.com/office/word/2010/wordprocessingGroup" xmlns:wpi="http://schemas.microsoft.com/office/word/2010/wordprocessingInk" xmlns:wne="http://schemas.microsoft.com/office/word/2006/wordml" xmlns:wps="http://schemas.microsoft.com/office/word/2010/wordprocessingShape" mc:Ignorable="w14 w15 w16se w16cid wp14">
+<w:document xmlns:wpc="http://schemas.microsoft.com/office/word/2010/wordprocessingCanvas" xmlns:mc="http://schemas.openxmlformats.org/markup-compatibility/2006" xmlns:o="urn:schemas-microsoft-com:office:office" xmlns:r="http://schemas.openxmlformats.org/officeDocument/2006/relationships" xmlns:m="http://schemas.openxmlformats.org/officeDocument/2006/math" xmlns:v="urn:schemas-microsoft-com:vml" xmlns:wp14="http://schemas.microsoft.com/office/word/2010/wordprocessingDrawing" xmlns:wp="http://schemas.openxmlformats.org/drawingml/2006/wordprocessingDrawing" xmlns:w10="urn:schemas-microsoft-com:office:word" xmlns:w="http://schemas.openxmlformats.org/wordprocessingml/2006/main" xmlns:w14="http://schemas.microsoft.com/office/word/2010/wordml" xmlns:w15="http://schemas.microsoft.com/office/word/2012/wordml" xmlns:wpg="http://schemas.microsoft.com/office/word/2010/wordprocessingGroup" xmlns:wpi="http://schemas.microsoft.com/office/word/2010/wordprocessingInk" xmlns:wne="http://schemas.microsoft.com/office/word/2006/wordml" xmlns:wps="http://schemas.microsoft.com/office/word/2010/wordprocessingShape" mc:Ignorable="w14 w15 wp14">
   <w:body>
     <w:p>
       <w:pPr>
@@ -103,10 +103,10 @@
           <w:lang w:eastAsia="en-GB"/>
         </w:rPr>
         <w:drawing>
-          <wp:inline distT="0" distB="0" distL="0" distR="0" wp14:anchorId="2909EE69" wp14:editId="7D0BFD25">
-            <wp:extent cx="6317172" cy="4112497"/>
-            <wp:effectExtent l="0" t="0" r="7620" b="2540"/>
-            <wp:docPr id="1" name="Picture 1" descr="https://documents.lucidchart.com/documents/9a4869bd-43e2-440c-b792-963bdd01c1f2/pages/0_0?a=1565&amp;x=-70&amp;y=618&amp;w=1436&amp;h=935&amp;store=1&amp;accept=image%2F*&amp;auth=LCA%201a6c2323be0435c6dfc366a7b66e000c65c93093-ts%3D1542916106"/>
+          <wp:inline distT="0" distB="0" distL="0" distR="0" wp14:anchorId="7BDFABF5" wp14:editId="706D7EA2">
+            <wp:extent cx="6414576" cy="4319517"/>
+            <wp:effectExtent l="0" t="0" r="5715" b="5080"/>
+            <wp:docPr id="3" name="Picture 3" descr="https://documents.lucidchart.com/documents/9a4869bd-43e2-440c-b792-963bdd01c1f2/pages/0_0?a=1739&amp;x=-68&amp;y=618&amp;w=1388&amp;h=935&amp;store=1&amp;accept=image%2F*&amp;auth=LCA%2039b2493d9323307cd735045fd6f4740adff512c5-ts%3D1543427897"/>
             <wp:cNvGraphicFramePr>
               <a:graphicFrameLocks xmlns:a="http://schemas.openxmlformats.org/drawingml/2006/main" noChangeAspect="1"/>
             </wp:cNvGraphicFramePr>
@@ -114,13 +114,13 @@
               <a:graphicData uri="http://schemas.openxmlformats.org/drawingml/2006/picture">
                 <pic:pic xmlns:pic="http://schemas.openxmlformats.org/drawingml/2006/picture">
                   <pic:nvPicPr>
-                    <pic:cNvPr id="0" name="Picture 1" descr="https://documents.lucidchart.com/documents/9a4869bd-43e2-440c-b792-963bdd01c1f2/pages/0_0?a=1565&amp;x=-70&amp;y=618&amp;w=1436&amp;h=935&amp;store=1&amp;accept=image%2F*&amp;auth=LCA%201a6c2323be0435c6dfc366a7b66e000c65c93093-ts%3D1542916106"/>
+                    <pic:cNvPr id="0" name="Picture 1" descr="https://documents.lucidchart.com/documents/9a4869bd-43e2-440c-b792-963bdd01c1f2/pages/0_0?a=1739&amp;x=-68&amp;y=618&amp;w=1388&amp;h=935&amp;store=1&amp;accept=image%2F*&amp;auth=LCA%2039b2493d9323307cd735045fd6f4740adff512c5-ts%3D1543427897"/>
                     <pic:cNvPicPr>
                       <a:picLocks noChangeAspect="1" noChangeArrowheads="1"/>
                     </pic:cNvPicPr>
                   </pic:nvPicPr>
                   <pic:blipFill>
-                    <a:blip r:embed="rId8">
+                    <a:blip r:embed="rId8" cstate="print">
                       <a:extLst>
                         <a:ext uri="{28A0092B-C50C-407E-A947-70E740481C1C}">
                           <a14:useLocalDpi xmlns:a14="http://schemas.microsoft.com/office/drawing/2010/main" val="0"/>
@@ -135,7 +135,7 @@
                   <pic:spPr bwMode="auto">
                     <a:xfrm>
                       <a:off x="0" y="0"/>
-                      <a:ext cx="6344662" cy="4130393"/>
+                      <a:ext cx="6425050" cy="4326570"/>
                     </a:xfrm>
                     <a:prstGeom prst="rect">
                       <a:avLst/>
@@ -217,9 +217,6 @@
         <w:t xml:space="preserve">, </w:t>
       </w:r>
       <w:r>
-        <w:rPr>
-          <w:u w:val="single"/>
-        </w:rPr>
         <w:t>band webpage</w:t>
       </w:r>
       <w:r>
@@ -334,65 +331,57 @@
         <w:t xml:space="preserve">: </w:t>
       </w:r>
       <w:r>
+        <w:t>M</w:t>
+      </w:r>
+      <w:r>
+        <w:t>usician name</w:t>
+      </w:r>
+      <w:r>
+        <w:t xml:space="preserve">, </w:t>
+      </w:r>
+      <w:r>
         <w:rPr>
           <w:u w:val="single"/>
         </w:rPr>
-        <w:t>M</w:t>
+        <w:t>Musician webpage</w:t>
+      </w:r>
+      <w:r>
+        <w:t>.</w:t>
+      </w:r>
+    </w:p>
+    <w:p>
+      <w:r>
+        <w:rPr>
+          <w:b/>
+        </w:rPr>
+        <w:t>Membership</w:t>
+      </w:r>
+      <w:r>
+        <w:t xml:space="preserve">: </w:t>
       </w:r>
       <w:r>
         <w:rPr>
           <w:u w:val="single"/>
         </w:rPr>
-        <w:t>usician name</w:t>
-      </w:r>
-      <w:r>
-        <w:t xml:space="preserve">, </w:t>
-      </w:r>
-      <w:r>
-        <w:rPr>
-          <w:u w:val="single"/>
-        </w:rPr>
-        <w:t>P</w:t>
-      </w:r>
-      <w:r>
-        <w:rPr>
-          <w:u w:val="single"/>
-        </w:rPr>
-        <w:t>ersonal web</w:t>
-      </w:r>
-      <w:r>
-        <w:rPr>
-          <w:rFonts w:hint="eastAsia"/>
-          <w:u w:val="single"/>
-          <w:lang w:eastAsia="zh-CN"/>
-        </w:rPr>
-        <w:t>page</w:t>
-      </w:r>
-      <w:r>
-        <w:t>.</w:t>
-      </w:r>
-    </w:p>
-    <w:p>
-      <w:r>
-        <w:rPr>
-          <w:b/>
-        </w:rPr>
-        <w:t>Membership</w:t>
-      </w:r>
-      <w:r>
-        <w:t xml:space="preserve">: </w:t>
-      </w:r>
-      <w:r>
-        <w:rPr>
-          <w:u w:val="single"/>
-        </w:rPr>
         <w:t>Membership-ID</w:t>
       </w:r>
       <w:r>
         <w:t>, M</w:t>
       </w:r>
       <w:r>
-        <w:t>usician name, start year, end year, band name, role</w:t>
+        <w:t xml:space="preserve">usician </w:t>
+      </w:r>
+      <w:r>
+        <w:t>webpage</w:t>
+      </w:r>
+      <w:r>
+        <w:t>, st</w:t>
+      </w:r>
+      <w:r>
+        <w:t>art year, end year, band name, R</w:t>
+      </w:r>
+      <w:r>
+        <w:t>ole</w:t>
       </w:r>
       <w:r>
         <w:t>.</w:t>
@@ -484,12 +473,13 @@
       <w:r>
         <w:rPr>
           <w:noProof/>
+          <w:lang w:eastAsia="en-GB"/>
         </w:rPr>
         <w:drawing>
-          <wp:inline distT="0" distB="0" distL="0" distR="0" wp14:anchorId="5D08983A" wp14:editId="1FFF06FD">
-            <wp:extent cx="5529168" cy="3364302"/>
-            <wp:effectExtent l="0" t="0" r="0" b="7620"/>
-            <wp:docPr id="2" name="Picture 2" descr="C:\Users\49291\AppData\Local\Temp\1543371321(1).png"/>
+          <wp:inline distT="0" distB="0" distL="0" distR="0" wp14:anchorId="1A19F738" wp14:editId="5DC4D8B0">
+            <wp:extent cx="5731510" cy="3181367"/>
+            <wp:effectExtent l="0" t="0" r="2540" b="0"/>
+            <wp:docPr id="10" name="Picture 10" descr="H:\Workspace\DTA\ASS1\BCNF.png"/>
             <wp:cNvGraphicFramePr>
               <a:graphicFrameLocks xmlns:a="http://schemas.openxmlformats.org/drawingml/2006/main" noChangeAspect="1"/>
             </wp:cNvGraphicFramePr>
@@ -497,13 +487,13 @@
               <a:graphicData uri="http://schemas.openxmlformats.org/drawingml/2006/picture">
                 <pic:pic xmlns:pic="http://schemas.openxmlformats.org/drawingml/2006/picture">
                   <pic:nvPicPr>
-                    <pic:cNvPr id="0" name="Picture 1" descr="C:\Users\49291\AppData\Local\Temp\1543371321(1).png"/>
+                    <pic:cNvPr id="0" name="Picture 4" descr="H:\Workspace\DTA\ASS1\BCNF.png"/>
                     <pic:cNvPicPr>
                       <a:picLocks noChangeAspect="1" noChangeArrowheads="1"/>
                     </pic:cNvPicPr>
                   </pic:nvPicPr>
                   <pic:blipFill>
-                    <a:blip r:embed="rId9">
+                    <a:blip r:embed="rId9" cstate="print">
                       <a:extLst>
                         <a:ext uri="{28A0092B-C50C-407E-A947-70E740481C1C}">
                           <a14:useLocalDpi xmlns:a14="http://schemas.microsoft.com/office/drawing/2010/main" val="0"/>
@@ -518,7 +508,7 @@
                   <pic:spPr bwMode="auto">
                     <a:xfrm>
                       <a:off x="0" y="0"/>
-                      <a:ext cx="5554866" cy="3379938"/>
+                      <a:ext cx="5731510" cy="3181367"/>
                     </a:xfrm>
                     <a:prstGeom prst="rect">
                       <a:avLst/>
@@ -540,13 +530,7 @@
         <w:jc w:val="center"/>
       </w:pPr>
       <w:r>
-        <w:t xml:space="preserve">Figure </w:t>
-      </w:r>
-      <w:r>
-        <w:t>2</w:t>
-      </w:r>
-      <w:r>
-        <w:t xml:space="preserve">:  </w:t>
+        <w:t xml:space="preserve">Figure 2:  </w:t>
       </w:r>
       <w:r>
         <w:t>Relational Schema at BCNF</w:t>
@@ -560,12 +544,9 @@
           <w:b/>
         </w:rPr>
       </w:pPr>
-    </w:p>
-    <w:p>
-      <w:pPr>
-        <w:spacing w:line="259" w:lineRule="auto"/>
-        <w:jc w:val="center"/>
-      </w:pPr>
+      <w:r>
+        <w:br w:type="page"/>
+      </w:r>
     </w:p>
     <w:p>
       <w:pPr>
@@ -614,79 +595,117 @@
     <w:p>
       <w:pPr>
         <w:spacing w:after="0" w:line="240" w:lineRule="auto"/>
-        <w:rPr>
-          <w:sz w:val="20"/>
-          <w:szCs w:val="20"/>
-        </w:rPr>
-      </w:pPr>
-      <w:r>
-        <w:rPr>
-          <w:sz w:val="20"/>
-          <w:szCs w:val="20"/>
-        </w:rPr>
-        <w:t xml:space="preserve">CREATE </w:t>
-      </w:r>
-      <w:r>
-        <w:rPr>
-          <w:sz w:val="20"/>
-          <w:szCs w:val="20"/>
-        </w:rPr>
-        <w:t>table MUSIC_BAND</w:t>
-      </w:r>
-    </w:p>
-    <w:p>
-      <w:pPr>
-        <w:spacing w:after="0" w:line="240" w:lineRule="auto"/>
-        <w:rPr>
-          <w:sz w:val="20"/>
-          <w:szCs w:val="20"/>
-        </w:rPr>
-      </w:pPr>
-      <w:r>
-        <w:rPr>
-          <w:sz w:val="20"/>
-          <w:szCs w:val="20"/>
-        </w:rPr>
-        <w:t xml:space="preserve">   (Band_name   VARCHAR(32),</w:t>
-      </w:r>
-    </w:p>
-    <w:p>
-      <w:pPr>
-        <w:spacing w:after="0" w:line="240" w:lineRule="auto"/>
-        <w:rPr>
-          <w:sz w:val="20"/>
-          <w:szCs w:val="20"/>
-        </w:rPr>
-      </w:pPr>
-      <w:r>
-        <w:rPr>
-          <w:sz w:val="20"/>
-          <w:szCs w:val="20"/>
-        </w:rPr>
-        <w:tab/>
-        <w:t>Band_page   VARCHAR(64),</w:t>
-      </w:r>
-    </w:p>
-    <w:p>
-      <w:pPr>
-        <w:spacing w:after="0" w:line="240" w:lineRule="auto"/>
-        <w:rPr>
-          <w:sz w:val="20"/>
-          <w:szCs w:val="20"/>
-        </w:rPr>
-      </w:pPr>
-      <w:r>
-        <w:rPr>
-          <w:sz w:val="20"/>
-          <w:szCs w:val="20"/>
-        </w:rPr>
-        <w:tab/>
+        <w:jc w:val="left"/>
+        <w:rPr>
+          <w:sz w:val="20"/>
+          <w:szCs w:val="20"/>
+        </w:rPr>
+      </w:pPr>
+      <w:r>
+        <w:rPr>
+          <w:sz w:val="20"/>
+          <w:szCs w:val="20"/>
+        </w:rPr>
+        <w:t>CREATE table MUSIC_BAND</w:t>
+      </w:r>
+    </w:p>
+    <w:p>
+      <w:pPr>
+        <w:spacing w:after="0" w:line="240" w:lineRule="auto"/>
+        <w:jc w:val="left"/>
+        <w:rPr>
+          <w:sz w:val="20"/>
+          <w:szCs w:val="20"/>
+        </w:rPr>
+      </w:pPr>
+      <w:r>
+        <w:rPr>
+          <w:sz w:val="20"/>
+          <w:szCs w:val="20"/>
+        </w:rPr>
+        <w:t xml:space="preserve">   (Band_name   </w:t>
+      </w:r>
+      <w:r>
+        <w:rPr>
+          <w:sz w:val="20"/>
+          <w:szCs w:val="20"/>
+        </w:rPr>
+        <w:t xml:space="preserve">       </w:t>
+      </w:r>
+      <w:r>
+        <w:rPr>
+          <w:sz w:val="20"/>
+          <w:szCs w:val="20"/>
+        </w:rPr>
+        <w:t>VARCHAR(32),</w:t>
+      </w:r>
+    </w:p>
+    <w:p>
+      <w:pPr>
+        <w:spacing w:after="0" w:line="240" w:lineRule="auto"/>
+        <w:jc w:val="left"/>
+        <w:rPr>
+          <w:sz w:val="20"/>
+          <w:szCs w:val="20"/>
+        </w:rPr>
+      </w:pPr>
+      <w:r>
+        <w:rPr>
+          <w:sz w:val="20"/>
+          <w:szCs w:val="20"/>
+        </w:rPr>
+        <w:t xml:space="preserve">    </w:t>
+      </w:r>
+      <w:r>
+        <w:rPr>
+          <w:sz w:val="20"/>
+          <w:szCs w:val="20"/>
+        </w:rPr>
+        <w:t xml:space="preserve">Band_page   </w:t>
+      </w:r>
+      <w:r>
+        <w:rPr>
+          <w:sz w:val="20"/>
+          <w:szCs w:val="20"/>
+        </w:rPr>
+        <w:t xml:space="preserve">         </w:t>
+      </w:r>
+      <w:r>
+        <w:rPr>
+          <w:sz w:val="20"/>
+          <w:szCs w:val="20"/>
+        </w:rPr>
+        <w:t>VARCHAR(64),</w:t>
+      </w:r>
+    </w:p>
+    <w:p>
+      <w:pPr>
+        <w:spacing w:after="0" w:line="240" w:lineRule="auto"/>
+        <w:jc w:val="left"/>
+        <w:rPr>
+          <w:sz w:val="20"/>
+          <w:szCs w:val="20"/>
+        </w:rPr>
+      </w:pPr>
+      <w:r>
+        <w:rPr>
+          <w:sz w:val="20"/>
+          <w:szCs w:val="20"/>
+        </w:rPr>
+        <w:t xml:space="preserve">    </w:t>
+      </w:r>
+      <w:r>
+        <w:rPr>
+          <w:sz w:val="20"/>
+          <w:szCs w:val="20"/>
+        </w:rPr>
         <w:t>PRIMARY KEY (Band_name));</w:t>
       </w:r>
     </w:p>
     <w:p>
       <w:pPr>
         <w:spacing w:after="0" w:line="240" w:lineRule="auto"/>
+        <w:jc w:val="left"/>
         <w:rPr>
           <w:sz w:val="20"/>
           <w:szCs w:val="20"/>
@@ -725,6 +744,7 @@
     <w:p>
       <w:pPr>
         <w:spacing w:after="0" w:line="240" w:lineRule="auto"/>
+        <w:jc w:val="left"/>
         <w:rPr>
           <w:sz w:val="20"/>
           <w:szCs w:val="20"/>
@@ -741,74 +761,72 @@
     <w:p>
       <w:pPr>
         <w:spacing w:after="0" w:line="240" w:lineRule="auto"/>
-        <w:rPr>
-          <w:sz w:val="20"/>
-          <w:szCs w:val="20"/>
-        </w:rPr>
-      </w:pPr>
-      <w:r>
-        <w:rPr>
-          <w:sz w:val="20"/>
-          <w:szCs w:val="20"/>
-        </w:rPr>
-        <w:tab/>
-        <w:t>(Musician_name    VARCHAR(32),</w:t>
-      </w:r>
-    </w:p>
-    <w:p>
-      <w:pPr>
-        <w:spacing w:after="0" w:line="240" w:lineRule="auto"/>
-        <w:rPr>
-          <w:sz w:val="20"/>
-          <w:szCs w:val="20"/>
-        </w:rPr>
-      </w:pPr>
-      <w:r>
-        <w:rPr>
-          <w:sz w:val="20"/>
-          <w:szCs w:val="20"/>
-        </w:rPr>
-        <w:tab/>
-        <w:t xml:space="preserve"> Musician_webpage VARCHAR(64),</w:t>
-      </w:r>
-    </w:p>
-    <w:p>
-      <w:pPr>
-        <w:spacing w:after="0" w:line="240" w:lineRule="auto"/>
-        <w:rPr>
-          <w:sz w:val="20"/>
-          <w:szCs w:val="20"/>
-        </w:rPr>
-      </w:pPr>
-      <w:r>
-        <w:rPr>
-          <w:sz w:val="20"/>
-          <w:szCs w:val="20"/>
-        </w:rPr>
-        <w:tab/>
-        <w:t xml:space="preserve"> PRIMARY KEY (Musician_name,Musician_webpage),</w:t>
-      </w:r>
-    </w:p>
-    <w:p>
-      <w:pPr>
-        <w:spacing w:after="0" w:line="240" w:lineRule="auto"/>
-        <w:rPr>
-          <w:sz w:val="20"/>
-          <w:szCs w:val="20"/>
-        </w:rPr>
-      </w:pPr>
-      <w:r>
-        <w:rPr>
-          <w:sz w:val="20"/>
-          <w:szCs w:val="20"/>
-        </w:rPr>
-        <w:tab/>
-        <w:t xml:space="preserve"> UNIQUE (Musician_name));</w:t>
-      </w:r>
-    </w:p>
-    <w:p>
-      <w:pPr>
-        <w:spacing w:after="0" w:line="240" w:lineRule="auto"/>
+        <w:jc w:val="left"/>
+        <w:rPr>
+          <w:sz w:val="20"/>
+          <w:szCs w:val="20"/>
+        </w:rPr>
+      </w:pPr>
+      <w:r>
+        <w:rPr>
+          <w:sz w:val="20"/>
+          <w:szCs w:val="20"/>
+        </w:rPr>
+        <w:t xml:space="preserve">   (Musician_name      VARCHAR(32),</w:t>
+      </w:r>
+    </w:p>
+    <w:p>
+      <w:pPr>
+        <w:spacing w:after="0" w:line="240" w:lineRule="auto"/>
+        <w:jc w:val="left"/>
+        <w:rPr>
+          <w:sz w:val="20"/>
+          <w:szCs w:val="20"/>
+        </w:rPr>
+      </w:pPr>
+      <w:r>
+        <w:rPr>
+          <w:sz w:val="20"/>
+          <w:szCs w:val="20"/>
+        </w:rPr>
+        <w:t xml:space="preserve">    </w:t>
+      </w:r>
+      <w:r>
+        <w:rPr>
+          <w:sz w:val="20"/>
+          <w:szCs w:val="20"/>
+        </w:rPr>
+        <w:t>Musician_webpage VARCHAR(64),</w:t>
+      </w:r>
+    </w:p>
+    <w:p>
+      <w:pPr>
+        <w:spacing w:after="0" w:line="240" w:lineRule="auto"/>
+        <w:jc w:val="left"/>
+        <w:rPr>
+          <w:sz w:val="20"/>
+          <w:szCs w:val="20"/>
+        </w:rPr>
+      </w:pPr>
+      <w:r>
+        <w:rPr>
+          <w:sz w:val="20"/>
+          <w:szCs w:val="20"/>
+        </w:rPr>
+        <w:t xml:space="preserve">   </w:t>
+      </w:r>
+      <w:r>
+        <w:rPr>
+          <w:sz w:val="20"/>
+          <w:szCs w:val="20"/>
+        </w:rPr>
+        <w:t>PRIMARY KEY (Musician_webpage));</w:t>
+      </w:r>
+    </w:p>
+    <w:p>
+      <w:pPr>
+        <w:spacing w:after="0" w:line="240" w:lineRule="auto"/>
+        <w:jc w:val="left"/>
         <w:rPr>
           <w:sz w:val="20"/>
           <w:szCs w:val="20"/>
@@ -847,71 +865,157 @@
     <w:p>
       <w:pPr>
         <w:spacing w:after="0" w:line="240" w:lineRule="auto"/>
-        <w:rPr>
-          <w:sz w:val="20"/>
-          <w:szCs w:val="20"/>
-        </w:rPr>
-      </w:pPr>
-      <w:r>
-        <w:rPr>
-          <w:sz w:val="20"/>
-          <w:szCs w:val="20"/>
-        </w:rPr>
-        <w:t xml:space="preserve">CREATE </w:t>
-      </w:r>
-      <w:r>
-        <w:rPr>
-          <w:sz w:val="20"/>
-          <w:szCs w:val="20"/>
-        </w:rPr>
-        <w:t xml:space="preserve">TABLE </w:t>
-      </w:r>
-      <w:r>
-        <w:rPr>
-          <w:sz w:val="20"/>
-          <w:szCs w:val="20"/>
-        </w:rPr>
-        <w:t>RELEASE_INFO</w:t>
-      </w:r>
-    </w:p>
-    <w:p>
-      <w:pPr>
-        <w:spacing w:after="0" w:line="240" w:lineRule="auto"/>
-        <w:rPr>
-          <w:sz w:val="20"/>
-          <w:szCs w:val="20"/>
-        </w:rPr>
-      </w:pPr>
-      <w:r>
-        <w:rPr>
-          <w:sz w:val="20"/>
-          <w:szCs w:val="20"/>
-        </w:rPr>
-        <w:t xml:space="preserve">   </w:t>
-      </w:r>
-      <w:r>
-        <w:rPr>
-          <w:sz w:val="20"/>
-          <w:szCs w:val="20"/>
-        </w:rPr>
-        <w:t xml:space="preserve">           </w:t>
-      </w:r>
-      <w:r>
-        <w:rPr>
-          <w:sz w:val="20"/>
-          <w:szCs w:val="20"/>
-        </w:rPr>
-        <w:t>(</w:t>
-      </w:r>
-      <w:proofErr w:type="spellStart"/>
-      <w:r>
-        <w:rPr>
-          <w:sz w:val="20"/>
-          <w:szCs w:val="20"/>
-        </w:rPr>
-        <w:t>Release_ID</w:t>
-      </w:r>
-      <w:proofErr w:type="spellEnd"/>
+        <w:jc w:val="left"/>
+        <w:rPr>
+          <w:sz w:val="20"/>
+          <w:szCs w:val="20"/>
+        </w:rPr>
+      </w:pPr>
+      <w:r>
+        <w:rPr>
+          <w:sz w:val="20"/>
+          <w:szCs w:val="20"/>
+        </w:rPr>
+        <w:t>CREATE TABLE RELEASE_INFO</w:t>
+      </w:r>
+    </w:p>
+    <w:p>
+      <w:pPr>
+        <w:spacing w:after="0" w:line="240" w:lineRule="auto"/>
+        <w:jc w:val="left"/>
+        <w:rPr>
+          <w:sz w:val="20"/>
+          <w:szCs w:val="20"/>
+        </w:rPr>
+      </w:pPr>
+      <w:r>
+        <w:rPr>
+          <w:sz w:val="20"/>
+          <w:szCs w:val="20"/>
+        </w:rPr>
+        <w:t xml:space="preserve">   (Release_ID     </w:t>
+      </w:r>
+      <w:r>
+        <w:rPr>
+          <w:sz w:val="20"/>
+          <w:szCs w:val="20"/>
+        </w:rPr>
+        <w:t xml:space="preserve">       </w:t>
+      </w:r>
+      <w:r>
+        <w:rPr>
+          <w:sz w:val="20"/>
+          <w:szCs w:val="20"/>
+        </w:rPr>
+        <w:t>CHAR(10),</w:t>
+      </w:r>
+    </w:p>
+    <w:p>
+      <w:pPr>
+        <w:spacing w:after="0" w:line="240" w:lineRule="auto"/>
+        <w:jc w:val="left"/>
+        <w:rPr>
+          <w:sz w:val="20"/>
+          <w:szCs w:val="20"/>
+        </w:rPr>
+      </w:pPr>
+      <w:r>
+        <w:rPr>
+          <w:sz w:val="20"/>
+          <w:szCs w:val="20"/>
+        </w:rPr>
+        <w:t xml:space="preserve">    </w:t>
+      </w:r>
+      <w:r>
+        <w:rPr>
+          <w:sz w:val="20"/>
+          <w:szCs w:val="20"/>
+        </w:rPr>
+        <w:t xml:space="preserve">Band_name      </w:t>
+      </w:r>
+      <w:r>
+        <w:rPr>
+          <w:sz w:val="20"/>
+          <w:szCs w:val="20"/>
+        </w:rPr>
+        <w:t xml:space="preserve">      </w:t>
+      </w:r>
+      <w:r>
+        <w:rPr>
+          <w:sz w:val="20"/>
+          <w:szCs w:val="20"/>
+        </w:rPr>
+        <w:t>VARCHAR(32),</w:t>
+      </w:r>
+    </w:p>
+    <w:p>
+      <w:pPr>
+        <w:spacing w:after="0" w:line="240" w:lineRule="auto"/>
+        <w:jc w:val="left"/>
+        <w:rPr>
+          <w:sz w:val="20"/>
+          <w:szCs w:val="20"/>
+        </w:rPr>
+      </w:pPr>
+      <w:r>
+        <w:rPr>
+          <w:sz w:val="20"/>
+          <w:szCs w:val="20"/>
+        </w:rPr>
+        <w:t xml:space="preserve">    </w:t>
+      </w:r>
+      <w:r>
+        <w:rPr>
+          <w:sz w:val="20"/>
+          <w:szCs w:val="20"/>
+        </w:rPr>
+        <w:t xml:space="preserve">Release_title  </w:t>
+      </w:r>
+      <w:r>
+        <w:rPr>
+          <w:sz w:val="20"/>
+          <w:szCs w:val="20"/>
+        </w:rPr>
+        <w:t xml:space="preserve">        </w:t>
+      </w:r>
+      <w:r>
+        <w:rPr>
+          <w:sz w:val="20"/>
+          <w:szCs w:val="20"/>
+        </w:rPr>
+        <w:t>VARCHAR(32),</w:t>
+      </w:r>
+    </w:p>
+    <w:p>
+      <w:pPr>
+        <w:spacing w:after="0" w:line="240" w:lineRule="auto"/>
+        <w:jc w:val="left"/>
+        <w:rPr>
+          <w:sz w:val="20"/>
+          <w:szCs w:val="20"/>
+        </w:rPr>
+      </w:pPr>
+      <w:r>
+        <w:rPr>
+          <w:sz w:val="20"/>
+          <w:szCs w:val="20"/>
+        </w:rPr>
+        <w:t xml:space="preserve">    </w:t>
+      </w:r>
+      <w:r>
+        <w:rPr>
+          <w:sz w:val="20"/>
+          <w:szCs w:val="20"/>
+        </w:rPr>
+        <w:t>Release_y</w:t>
+      </w:r>
+      <w:r>
+        <w:rPr>
+          <w:sz w:val="20"/>
+          <w:szCs w:val="20"/>
+        </w:rPr>
+        <w:t>ear</w:t>
+      </w:r>
       <w:r>
         <w:rPr>
           <w:sz w:val="20"/>
@@ -919,111 +1023,115 @@
         </w:rPr>
         <w:t xml:space="preserve">     </w:t>
       </w:r>
-      <w:proofErr w:type="gramStart"/>
-      <w:r>
-        <w:rPr>
-          <w:sz w:val="20"/>
-          <w:szCs w:val="20"/>
-        </w:rPr>
-        <w:t>CHAR(</w:t>
-      </w:r>
-      <w:proofErr w:type="gramEnd"/>
-      <w:r>
-        <w:rPr>
-          <w:sz w:val="20"/>
-          <w:szCs w:val="20"/>
-        </w:rPr>
-        <w:t>10),</w:t>
-      </w:r>
-    </w:p>
-    <w:p>
-      <w:pPr>
-        <w:spacing w:after="0" w:line="240" w:lineRule="auto"/>
-        <w:rPr>
-          <w:sz w:val="20"/>
-          <w:szCs w:val="20"/>
-        </w:rPr>
-      </w:pPr>
-      <w:r>
-        <w:rPr>
-          <w:sz w:val="20"/>
-          <w:szCs w:val="20"/>
-        </w:rPr>
-        <w:tab/>
-        <w:t>Band_name      VARCHAR(32),</w:t>
-      </w:r>
-    </w:p>
-    <w:p>
-      <w:pPr>
-        <w:spacing w:after="0" w:line="240" w:lineRule="auto"/>
-        <w:rPr>
-          <w:sz w:val="20"/>
-          <w:szCs w:val="20"/>
-        </w:rPr>
-      </w:pPr>
-      <w:r>
-        <w:rPr>
-          <w:sz w:val="20"/>
-          <w:szCs w:val="20"/>
-        </w:rPr>
-        <w:tab/>
-        <w:t>Release_title  VARCHAR(32),</w:t>
-      </w:r>
-    </w:p>
-    <w:p>
-      <w:pPr>
-        <w:spacing w:after="0" w:line="240" w:lineRule="auto"/>
-        <w:rPr>
-          <w:sz w:val="20"/>
-          <w:szCs w:val="20"/>
-        </w:rPr>
-      </w:pPr>
-      <w:r>
-        <w:rPr>
-          <w:sz w:val="20"/>
-          <w:szCs w:val="20"/>
-        </w:rPr>
-        <w:tab/>
-        <w:t>Release_year   CHAR(4),</w:t>
-      </w:r>
-    </w:p>
-    <w:p>
-      <w:pPr>
-        <w:spacing w:after="0" w:line="240" w:lineRule="auto"/>
-        <w:rPr>
-          <w:sz w:val="20"/>
-          <w:szCs w:val="20"/>
-        </w:rPr>
-      </w:pPr>
-      <w:r>
-        <w:rPr>
-          <w:sz w:val="20"/>
-          <w:szCs w:val="20"/>
-        </w:rPr>
-        <w:tab/>
-        <w:t>Release_type   VARCHAR(8),</w:t>
-      </w:r>
-    </w:p>
-    <w:p>
-      <w:pPr>
-        <w:spacing w:after="0" w:line="240" w:lineRule="auto"/>
-        <w:rPr>
-          <w:sz w:val="20"/>
-          <w:szCs w:val="20"/>
-        </w:rPr>
-      </w:pPr>
-      <w:r>
-        <w:rPr>
-          <w:sz w:val="20"/>
-          <w:szCs w:val="20"/>
-        </w:rPr>
-        <w:tab/>
-        <w:t>Release_rate   INT,</w:t>
-      </w:r>
-    </w:p>
-    <w:p>
-      <w:pPr>
-        <w:spacing w:after="0" w:line="240" w:lineRule="auto"/>
+      <w:r>
+        <w:rPr>
+          <w:sz w:val="20"/>
+          <w:szCs w:val="20"/>
+        </w:rPr>
+        <w:t xml:space="preserve">  </w:t>
+      </w:r>
+      <w:r>
+        <w:rPr>
+          <w:sz w:val="20"/>
+          <w:szCs w:val="20"/>
+        </w:rPr>
+        <w:t xml:space="preserve">  </w:t>
+      </w:r>
+      <w:r>
+        <w:rPr>
+          <w:sz w:val="20"/>
+          <w:szCs w:val="20"/>
+        </w:rPr>
+        <w:t xml:space="preserve"> INT</w:t>
+      </w:r>
+      <w:r>
+        <w:rPr>
+          <w:sz w:val="20"/>
+          <w:szCs w:val="20"/>
+        </w:rPr>
+        <w:t>,</w:t>
+      </w:r>
+    </w:p>
+    <w:p>
+      <w:pPr>
+        <w:spacing w:after="0" w:line="240" w:lineRule="auto"/>
+        <w:jc w:val="left"/>
+        <w:rPr>
+          <w:sz w:val="20"/>
+          <w:szCs w:val="20"/>
+        </w:rPr>
+      </w:pPr>
+      <w:r>
+        <w:rPr>
+          <w:sz w:val="20"/>
+          <w:szCs w:val="20"/>
+        </w:rPr>
+        <w:t xml:space="preserve">    </w:t>
+      </w:r>
+      <w:r>
+        <w:rPr>
+          <w:sz w:val="20"/>
+          <w:szCs w:val="20"/>
+        </w:rPr>
+        <w:t xml:space="preserve">Release_type   </w:t>
+      </w:r>
+      <w:r>
+        <w:rPr>
+          <w:sz w:val="20"/>
+          <w:szCs w:val="20"/>
+        </w:rPr>
+        <w:t xml:space="preserve">      </w:t>
+      </w:r>
+      <w:r>
+        <w:rPr>
+          <w:sz w:val="20"/>
+          <w:szCs w:val="20"/>
+        </w:rPr>
+        <w:t>VARCHAR(8),</w:t>
+      </w:r>
+    </w:p>
+    <w:p>
+      <w:pPr>
+        <w:spacing w:after="0" w:line="240" w:lineRule="auto"/>
+        <w:jc w:val="left"/>
+        <w:rPr>
+          <w:sz w:val="20"/>
+          <w:szCs w:val="20"/>
+        </w:rPr>
+      </w:pPr>
+      <w:r>
+        <w:rPr>
+          <w:sz w:val="20"/>
+          <w:szCs w:val="20"/>
+        </w:rPr>
+        <w:t xml:space="preserve">    </w:t>
+      </w:r>
+      <w:r>
+        <w:rPr>
+          <w:sz w:val="20"/>
+          <w:szCs w:val="20"/>
+        </w:rPr>
+        <w:t xml:space="preserve">Release_rate   </w:t>
+      </w:r>
+      <w:r>
+        <w:rPr>
+          <w:sz w:val="20"/>
+          <w:szCs w:val="20"/>
+        </w:rPr>
+        <w:t xml:space="preserve">       </w:t>
+      </w:r>
+      <w:r>
+        <w:rPr>
+          <w:sz w:val="20"/>
+          <w:szCs w:val="20"/>
+        </w:rPr>
+        <w:t>INT,</w:t>
+      </w:r>
+    </w:p>
+    <w:p>
+      <w:pPr>
+        <w:spacing w:after="0" w:line="240" w:lineRule="auto"/>
+        <w:jc w:val="left"/>
         <w:rPr>
           <w:sz w:val="20"/>
           <w:szCs w:val="20"/>
@@ -1040,136 +1148,41 @@
     <w:p>
       <w:pPr>
         <w:spacing w:after="0" w:line="240" w:lineRule="auto"/>
-        <w:ind w:firstLine="195"/>
-        <w:rPr>
-          <w:sz w:val="20"/>
-          <w:szCs w:val="20"/>
-        </w:rPr>
-      </w:pPr>
-      <w:r>
-        <w:rPr>
-          <w:sz w:val="20"/>
-          <w:szCs w:val="20"/>
-        </w:rPr>
-        <w:t>FOREIGN KEY(</w:t>
-      </w:r>
-      <w:proofErr w:type="spellStart"/>
-      <w:r>
-        <w:rPr>
-          <w:sz w:val="20"/>
-          <w:szCs w:val="20"/>
-        </w:rPr>
-        <w:t>Band_name</w:t>
-      </w:r>
-      <w:proofErr w:type="spellEnd"/>
-      <w:r>
-        <w:rPr>
-          <w:sz w:val="20"/>
-          <w:szCs w:val="20"/>
-        </w:rPr>
-        <w:t>) REFERENCES MUSIC_BAND(</w:t>
-      </w:r>
-      <w:proofErr w:type="spellStart"/>
-      <w:r>
-        <w:rPr>
-          <w:sz w:val="20"/>
-          <w:szCs w:val="20"/>
-        </w:rPr>
-        <w:t>Band_name</w:t>
-      </w:r>
-      <w:proofErr w:type="spellEnd"/>
-      <w:r>
-        <w:rPr>
-          <w:sz w:val="20"/>
-          <w:szCs w:val="20"/>
-        </w:rPr>
-        <w:t>)</w:t>
-      </w:r>
-    </w:p>
-    <w:p>
-      <w:pPr>
-        <w:spacing w:after="0" w:line="240" w:lineRule="auto"/>
-        <w:ind w:firstLine="195"/>
-        <w:rPr>
-          <w:sz w:val="20"/>
-          <w:szCs w:val="20"/>
-        </w:rPr>
-      </w:pPr>
-      <w:r>
-        <w:rPr>
-          <w:sz w:val="20"/>
-          <w:szCs w:val="20"/>
-        </w:rPr>
-        <w:t xml:space="preserve">           </w:t>
-      </w:r>
-      <w:r>
-        <w:rPr>
-          <w:color w:val="FF0000"/>
-          <w:sz w:val="20"/>
-          <w:szCs w:val="20"/>
-          <w:lang w:eastAsia="zh-CN"/>
-        </w:rPr>
-        <w:t xml:space="preserve">ON </w:t>
-      </w:r>
-      <w:proofErr w:type="gramStart"/>
-      <w:r>
-        <w:rPr>
-          <w:color w:val="FF0000"/>
-          <w:sz w:val="20"/>
-          <w:szCs w:val="20"/>
-          <w:lang w:eastAsia="zh-CN"/>
-        </w:rPr>
-        <w:t>DELETE  CASCADE</w:t>
-      </w:r>
-      <w:proofErr w:type="gramEnd"/>
-      <w:r>
-        <w:rPr>
-          <w:color w:val="FF0000"/>
-          <w:sz w:val="20"/>
-          <w:szCs w:val="20"/>
-          <w:lang w:eastAsia="zh-CN"/>
-        </w:rPr>
-        <w:t xml:space="preserve">          </w:t>
-      </w:r>
-      <w:r>
-        <w:rPr>
-          <w:color w:val="FF0000"/>
-          <w:sz w:val="20"/>
-          <w:szCs w:val="20"/>
-          <w:lang w:eastAsia="zh-CN"/>
-        </w:rPr>
-        <w:t xml:space="preserve">ON </w:t>
-      </w:r>
-      <w:r>
-        <w:rPr>
-          <w:color w:val="FF0000"/>
-          <w:sz w:val="20"/>
-          <w:szCs w:val="20"/>
-          <w:lang w:eastAsia="zh-CN"/>
-        </w:rPr>
-        <w:t>UPDATA</w:t>
-      </w:r>
-      <w:r>
-        <w:rPr>
-          <w:color w:val="FF0000"/>
-          <w:sz w:val="20"/>
-          <w:szCs w:val="20"/>
-          <w:lang w:eastAsia="zh-CN"/>
-        </w:rPr>
-        <w:t xml:space="preserve">  CASCADE</w:t>
-      </w:r>
-      <w:r>
-        <w:rPr>
-          <w:color w:val="FF0000"/>
-          <w:sz w:val="20"/>
-          <w:szCs w:val="20"/>
-        </w:rPr>
-        <w:t xml:space="preserve">); </w:t>
-      </w:r>
-    </w:p>
-    <w:p>
-      <w:pPr>
-        <w:spacing w:after="0" w:line="240" w:lineRule="auto"/>
+        <w:jc w:val="left"/>
+        <w:rPr>
+          <w:sz w:val="20"/>
+          <w:szCs w:val="20"/>
+        </w:rPr>
+      </w:pPr>
+      <w:r>
+        <w:rPr>
+          <w:sz w:val="20"/>
+          <w:szCs w:val="20"/>
+        </w:rPr>
+        <w:t xml:space="preserve">    FOREIGN KEY(Band_name) REFERENCES MUSIC_BAND(Band_name)</w:t>
+      </w:r>
+    </w:p>
+    <w:p>
+      <w:pPr>
+        <w:spacing w:after="0" w:line="240" w:lineRule="auto"/>
+        <w:jc w:val="left"/>
+        <w:rPr>
+          <w:sz w:val="20"/>
+          <w:szCs w:val="20"/>
+        </w:rPr>
+      </w:pPr>
+      <w:r>
+        <w:rPr>
+          <w:sz w:val="20"/>
+          <w:szCs w:val="20"/>
+        </w:rPr>
+        <w:t xml:space="preserve">           ON DELETE CASCADE         ON UPDATE  CASCADE); </w:t>
+      </w:r>
+    </w:p>
+    <w:p>
+      <w:pPr>
+        <w:spacing w:after="0" w:line="240" w:lineRule="auto"/>
+        <w:jc w:val="left"/>
         <w:rPr>
           <w:sz w:val="20"/>
           <w:szCs w:val="20"/>
@@ -1264,6 +1277,7 @@
     <w:p>
       <w:pPr>
         <w:spacing w:after="0" w:line="240" w:lineRule="auto"/>
+        <w:jc w:val="left"/>
         <w:rPr>
           <w:sz w:val="20"/>
           <w:szCs w:val="20"/>
@@ -1280,146 +1294,186 @@
     <w:p>
       <w:pPr>
         <w:spacing w:after="0" w:line="240" w:lineRule="auto"/>
-        <w:rPr>
-          <w:sz w:val="20"/>
-          <w:szCs w:val="20"/>
-        </w:rPr>
-      </w:pPr>
-      <w:r>
-        <w:rPr>
-          <w:sz w:val="20"/>
-          <w:szCs w:val="20"/>
-        </w:rPr>
-        <w:tab/>
-        <w:t>(RELEASE_ID     CHAR(10),</w:t>
-      </w:r>
-    </w:p>
-    <w:p>
-      <w:pPr>
-        <w:spacing w:after="0" w:line="240" w:lineRule="auto"/>
-        <w:rPr>
-          <w:sz w:val="20"/>
-          <w:szCs w:val="20"/>
-        </w:rPr>
-      </w:pPr>
-      <w:r>
-        <w:rPr>
-          <w:sz w:val="20"/>
-          <w:szCs w:val="20"/>
-        </w:rPr>
-        <w:tab/>
-        <w:t xml:space="preserve"> Song_title     CHAR(32),</w:t>
-      </w:r>
-    </w:p>
-    <w:p>
-      <w:pPr>
-        <w:spacing w:after="0" w:line="240" w:lineRule="auto"/>
-        <w:rPr>
-          <w:sz w:val="20"/>
-          <w:szCs w:val="20"/>
-        </w:rPr>
-      </w:pPr>
-      <w:r>
-        <w:rPr>
-          <w:sz w:val="20"/>
-          <w:szCs w:val="20"/>
-        </w:rPr>
-        <w:tab/>
-        <w:t xml:space="preserve"> Award          BOOLEAN,</w:t>
-      </w:r>
-    </w:p>
-    <w:p>
-      <w:pPr>
-        <w:spacing w:after="0" w:line="240" w:lineRule="auto"/>
-        <w:rPr>
-          <w:sz w:val="20"/>
-          <w:szCs w:val="20"/>
-        </w:rPr>
-      </w:pPr>
-      <w:r>
-        <w:rPr>
-          <w:sz w:val="20"/>
-          <w:szCs w:val="20"/>
-        </w:rPr>
-        <w:tab/>
-        <w:t xml:space="preserve"> PRIMARY KEY (Release_ID,Song_title),</w:t>
-      </w:r>
-    </w:p>
-    <w:p>
-      <w:pPr>
-        <w:spacing w:after="0" w:line="240" w:lineRule="auto"/>
-        <w:rPr>
-          <w:sz w:val="20"/>
-          <w:szCs w:val="20"/>
-        </w:rPr>
-      </w:pPr>
-      <w:r>
-        <w:rPr>
-          <w:sz w:val="20"/>
-          <w:szCs w:val="20"/>
-        </w:rPr>
-        <w:tab/>
+        <w:jc w:val="left"/>
+        <w:rPr>
+          <w:sz w:val="20"/>
+          <w:szCs w:val="20"/>
+        </w:rPr>
+      </w:pPr>
+      <w:r>
+        <w:rPr>
+          <w:sz w:val="20"/>
+          <w:szCs w:val="20"/>
+        </w:rPr>
+        <w:t xml:space="preserve">    </w:t>
+      </w:r>
+      <w:r>
+        <w:rPr>
+          <w:sz w:val="20"/>
+          <w:szCs w:val="20"/>
+        </w:rPr>
+        <w:t xml:space="preserve">(RELEASE_ID    </w:t>
+      </w:r>
+      <w:r>
+        <w:rPr>
+          <w:sz w:val="20"/>
+          <w:szCs w:val="20"/>
+        </w:rPr>
+        <w:t xml:space="preserve"> </w:t>
+      </w:r>
+      <w:r>
+        <w:rPr>
+          <w:sz w:val="20"/>
+          <w:szCs w:val="20"/>
+        </w:rPr>
+        <w:t xml:space="preserve"> CHAR(10),</w:t>
+      </w:r>
+    </w:p>
+    <w:p>
+      <w:pPr>
+        <w:spacing w:after="0" w:line="240" w:lineRule="auto"/>
+        <w:jc w:val="left"/>
+        <w:rPr>
+          <w:sz w:val="20"/>
+          <w:szCs w:val="20"/>
+        </w:rPr>
+      </w:pPr>
+      <w:r>
+        <w:rPr>
+          <w:sz w:val="20"/>
+          <w:szCs w:val="20"/>
+        </w:rPr>
+        <w:t xml:space="preserve">     </w:t>
+      </w:r>
+      <w:r>
+        <w:rPr>
+          <w:sz w:val="20"/>
+          <w:szCs w:val="20"/>
+        </w:rPr>
+        <w:t xml:space="preserve">Song_title     </w:t>
+      </w:r>
+      <w:r>
+        <w:rPr>
+          <w:sz w:val="20"/>
+          <w:szCs w:val="20"/>
+        </w:rPr>
+        <w:t xml:space="preserve">         </w:t>
+      </w:r>
+      <w:r>
+        <w:rPr>
+          <w:sz w:val="20"/>
+          <w:szCs w:val="20"/>
+        </w:rPr>
+        <w:t>CHAR(32),</w:t>
+      </w:r>
+    </w:p>
+    <w:p>
+      <w:pPr>
+        <w:spacing w:after="0" w:line="240" w:lineRule="auto"/>
+        <w:jc w:val="left"/>
+        <w:rPr>
+          <w:sz w:val="20"/>
+          <w:szCs w:val="20"/>
+        </w:rPr>
+      </w:pPr>
+      <w:r>
+        <w:rPr>
+          <w:sz w:val="20"/>
+          <w:szCs w:val="20"/>
+        </w:rPr>
+        <w:t xml:space="preserve">    </w:t>
+      </w:r>
+      <w:r>
+        <w:rPr>
+          <w:sz w:val="20"/>
+          <w:szCs w:val="20"/>
+        </w:rPr>
+        <w:t xml:space="preserve"> Award          </w:t>
+      </w:r>
+      <w:r>
+        <w:rPr>
+          <w:sz w:val="20"/>
+          <w:szCs w:val="20"/>
+        </w:rPr>
+        <w:t xml:space="preserve">         </w:t>
+      </w:r>
+      <w:r>
+        <w:rPr>
+          <w:sz w:val="20"/>
+          <w:szCs w:val="20"/>
+        </w:rPr>
+        <w:t>BOOLEAN,</w:t>
+      </w:r>
+    </w:p>
+    <w:p>
+      <w:pPr>
+        <w:spacing w:after="0" w:line="240" w:lineRule="auto"/>
+        <w:jc w:val="left"/>
+        <w:rPr>
+          <w:sz w:val="20"/>
+          <w:szCs w:val="20"/>
+        </w:rPr>
+      </w:pPr>
+      <w:r>
+        <w:rPr>
+          <w:sz w:val="20"/>
+          <w:szCs w:val="20"/>
+        </w:rPr>
+        <w:t xml:space="preserve">     </w:t>
+      </w:r>
+      <w:r>
+        <w:rPr>
+          <w:sz w:val="20"/>
+          <w:szCs w:val="20"/>
+        </w:rPr>
+        <w:t>PRIMARY KEY (Release_ID,Song_title),</w:t>
+      </w:r>
+    </w:p>
+    <w:p>
+      <w:pPr>
+        <w:spacing w:after="0" w:line="240" w:lineRule="auto"/>
+        <w:jc w:val="left"/>
+        <w:rPr>
+          <w:sz w:val="20"/>
+          <w:szCs w:val="20"/>
+        </w:rPr>
+      </w:pPr>
+      <w:r>
+        <w:rPr>
+          <w:sz w:val="20"/>
+          <w:szCs w:val="20"/>
+        </w:rPr>
+        <w:t xml:space="preserve">    </w:t>
+      </w:r>
+      <w:r>
+        <w:rPr>
+          <w:sz w:val="20"/>
+          <w:szCs w:val="20"/>
+        </w:rPr>
         <w:t xml:space="preserve"> FOREIGN KEY(Release_ID) REFERENCES RELEASE_INFO(Release_ID)</w:t>
       </w:r>
     </w:p>
     <w:p>
       <w:pPr>
         <w:spacing w:after="0" w:line="240" w:lineRule="auto"/>
-        <w:ind w:firstLine="195"/>
-        <w:rPr>
-          <w:color w:val="FF0000"/>
-          <w:sz w:val="20"/>
-          <w:szCs w:val="20"/>
-        </w:rPr>
-      </w:pPr>
-      <w:r>
-        <w:rPr>
-          <w:sz w:val="20"/>
-          <w:szCs w:val="20"/>
-        </w:rPr>
-        <w:t xml:space="preserve">           </w:t>
-      </w:r>
-      <w:r>
-        <w:rPr>
-          <w:color w:val="FF0000"/>
-          <w:sz w:val="20"/>
-          <w:szCs w:val="20"/>
-          <w:lang w:eastAsia="zh-CN"/>
-        </w:rPr>
-        <w:t xml:space="preserve">ON </w:t>
-      </w:r>
-      <w:proofErr w:type="gramStart"/>
-      <w:r>
-        <w:rPr>
-          <w:color w:val="FF0000"/>
-          <w:sz w:val="20"/>
-          <w:szCs w:val="20"/>
-          <w:lang w:eastAsia="zh-CN"/>
-        </w:rPr>
-        <w:t>DELETE  CASCADE</w:t>
-      </w:r>
-      <w:proofErr w:type="gramEnd"/>
-      <w:r>
-        <w:rPr>
-          <w:color w:val="FF0000"/>
-          <w:sz w:val="20"/>
-          <w:szCs w:val="20"/>
-          <w:lang w:eastAsia="zh-CN"/>
-        </w:rPr>
-        <w:t xml:space="preserve">          ON UPDATA  CASCADE</w:t>
-      </w:r>
-      <w:r>
-        <w:rPr>
-          <w:color w:val="FF0000"/>
-          <w:sz w:val="20"/>
-          <w:szCs w:val="20"/>
-        </w:rPr>
-        <w:t>);</w:t>
-      </w:r>
-    </w:p>
-    <w:p>
-      <w:pPr>
-        <w:spacing w:after="0" w:line="240" w:lineRule="auto"/>
+        <w:jc w:val="left"/>
+        <w:rPr>
+          <w:sz w:val="20"/>
+          <w:szCs w:val="20"/>
+        </w:rPr>
+      </w:pPr>
+      <w:r>
+        <w:rPr>
+          <w:sz w:val="20"/>
+          <w:szCs w:val="20"/>
+        </w:rPr>
+        <w:t xml:space="preserve">           ON DELETE  CASCADE          ON UPDATE  CASCADE);</w:t>
+      </w:r>
+    </w:p>
+    <w:p>
+      <w:pPr>
+        <w:spacing w:after="0" w:line="240" w:lineRule="auto"/>
+        <w:jc w:val="left"/>
         <w:rPr>
           <w:sz w:val="20"/>
           <w:szCs w:val="20"/>
@@ -1437,6 +1491,7 @@
     <w:p>
       <w:pPr>
         <w:spacing w:after="0" w:line="240" w:lineRule="auto"/>
+        <w:jc w:val="left"/>
         <w:rPr>
           <w:sz w:val="20"/>
           <w:szCs w:val="20"/>
@@ -1453,160 +1508,675 @@
     <w:p>
       <w:pPr>
         <w:spacing w:after="0" w:line="240" w:lineRule="auto"/>
-        <w:rPr>
-          <w:sz w:val="20"/>
-          <w:szCs w:val="20"/>
-        </w:rPr>
-      </w:pPr>
-      <w:r>
-        <w:rPr>
-          <w:sz w:val="20"/>
-          <w:szCs w:val="20"/>
-        </w:rPr>
-        <w:tab/>
-        <w:t xml:space="preserve"> (Member_ID      CHAR(10),</w:t>
-      </w:r>
-    </w:p>
-    <w:p>
-      <w:pPr>
-        <w:spacing w:after="0" w:line="240" w:lineRule="auto"/>
-        <w:rPr>
-          <w:sz w:val="20"/>
-          <w:szCs w:val="20"/>
-        </w:rPr>
-      </w:pPr>
-      <w:r>
-        <w:rPr>
-          <w:sz w:val="20"/>
-          <w:szCs w:val="20"/>
-        </w:rPr>
-        <w:tab/>
-        <w:t xml:space="preserve">  Musician_name  VARCHAR(32),</w:t>
-      </w:r>
-    </w:p>
-    <w:p>
-      <w:pPr>
-        <w:spacing w:after="0" w:line="240" w:lineRule="auto"/>
-        <w:rPr>
-          <w:sz w:val="20"/>
-          <w:szCs w:val="20"/>
-        </w:rPr>
-      </w:pPr>
-      <w:r>
-        <w:rPr>
-          <w:sz w:val="20"/>
-          <w:szCs w:val="20"/>
-        </w:rPr>
-        <w:tab/>
-        <w:t xml:space="preserve">  Band_name      VARCHAR(32),</w:t>
-      </w:r>
-    </w:p>
-    <w:p>
-      <w:pPr>
-        <w:spacing w:after="0" w:line="240" w:lineRule="auto"/>
-        <w:rPr>
-          <w:sz w:val="20"/>
-          <w:szCs w:val="20"/>
-        </w:rPr>
-      </w:pPr>
-      <w:r>
-        <w:rPr>
-          <w:sz w:val="20"/>
-          <w:szCs w:val="20"/>
-        </w:rPr>
-        <w:tab/>
-        <w:t xml:space="preserve">  End_year       DATE,</w:t>
-      </w:r>
-    </w:p>
-    <w:p>
-      <w:pPr>
-        <w:spacing w:after="0" w:line="240" w:lineRule="auto"/>
-        <w:rPr>
-          <w:sz w:val="20"/>
-          <w:szCs w:val="20"/>
-        </w:rPr>
-      </w:pPr>
-      <w:r>
-        <w:rPr>
-          <w:sz w:val="20"/>
-          <w:szCs w:val="20"/>
-        </w:rPr>
-        <w:tab/>
-        <w:t xml:space="preserve">  Start_year     DATE,</w:t>
-      </w:r>
-    </w:p>
-    <w:p>
-      <w:pPr>
-        <w:spacing w:after="0" w:line="240" w:lineRule="auto"/>
-        <w:rPr>
-          <w:sz w:val="20"/>
-          <w:szCs w:val="20"/>
-        </w:rPr>
-      </w:pPr>
-      <w:r>
-        <w:rPr>
-          <w:sz w:val="20"/>
-          <w:szCs w:val="20"/>
-        </w:rPr>
-        <w:tab/>
-        <w:t xml:space="preserve">  Band_role      VARCHAR(16),</w:t>
-      </w:r>
-    </w:p>
-    <w:p>
-      <w:pPr>
-        <w:spacing w:after="0" w:line="240" w:lineRule="auto"/>
-        <w:rPr>
-          <w:sz w:val="20"/>
-          <w:szCs w:val="20"/>
-        </w:rPr>
-      </w:pPr>
-      <w:r>
-        <w:rPr>
-          <w:sz w:val="20"/>
-          <w:szCs w:val="20"/>
-        </w:rPr>
-        <w:tab/>
-        <w:t xml:space="preserve">  PRIMARY KEY (Member_ID),</w:t>
-      </w:r>
-    </w:p>
-    <w:p>
-      <w:pPr>
-        <w:spacing w:after="0" w:line="240" w:lineRule="auto"/>
-        <w:rPr>
-          <w:sz w:val="20"/>
-          <w:szCs w:val="20"/>
-        </w:rPr>
-      </w:pPr>
-      <w:r>
-        <w:rPr>
-          <w:sz w:val="20"/>
-          <w:szCs w:val="20"/>
-        </w:rPr>
-        <w:tab/>
-        <w:t xml:space="preserve">  FOREIGN KEY(Musician_name) REFERENCES MUSICIAN(Musician_name)</w:t>
-      </w:r>
-    </w:p>
-    <w:p>
-      <w:pPr>
-        <w:spacing w:after="0" w:line="240" w:lineRule="auto"/>
-        <w:ind w:firstLine="195"/>
+        <w:jc w:val="left"/>
+        <w:rPr>
+          <w:sz w:val="20"/>
+          <w:szCs w:val="20"/>
+        </w:rPr>
+      </w:pPr>
+      <w:r>
+        <w:rPr>
+          <w:sz w:val="20"/>
+          <w:szCs w:val="20"/>
+        </w:rPr>
+        <w:t xml:space="preserve">   </w:t>
+      </w:r>
+      <w:r>
+        <w:rPr>
+          <w:sz w:val="20"/>
+          <w:szCs w:val="20"/>
+        </w:rPr>
+        <w:t xml:space="preserve">(Member_ID      </w:t>
+      </w:r>
+      <w:r>
+        <w:rPr>
+          <w:sz w:val="20"/>
+          <w:szCs w:val="20"/>
+        </w:rPr>
+        <w:t xml:space="preserve">       </w:t>
+      </w:r>
+      <w:r>
+        <w:rPr>
+          <w:sz w:val="20"/>
+          <w:szCs w:val="20"/>
+        </w:rPr>
+        <w:t>CHAR(10),</w:t>
+      </w:r>
+    </w:p>
+    <w:p>
+      <w:pPr>
+        <w:spacing w:after="0" w:line="240" w:lineRule="auto"/>
+        <w:jc w:val="left"/>
+        <w:rPr>
+          <w:sz w:val="20"/>
+          <w:szCs w:val="20"/>
+        </w:rPr>
+      </w:pPr>
+      <w:r>
+        <w:rPr>
+          <w:sz w:val="20"/>
+          <w:szCs w:val="20"/>
+        </w:rPr>
+        <w:t xml:space="preserve">   </w:t>
+      </w:r>
+      <w:r>
+        <w:rPr>
+          <w:sz w:val="20"/>
+          <w:szCs w:val="20"/>
+        </w:rPr>
+        <w:t xml:space="preserve"> Musician_webpage  VARCHAR(64),</w:t>
+      </w:r>
+    </w:p>
+    <w:p>
+      <w:pPr>
+        <w:spacing w:after="0" w:line="240" w:lineRule="auto"/>
+        <w:jc w:val="left"/>
+        <w:rPr>
+          <w:sz w:val="20"/>
+          <w:szCs w:val="20"/>
+        </w:rPr>
+      </w:pPr>
+      <w:r>
+        <w:rPr>
+          <w:sz w:val="20"/>
+          <w:szCs w:val="20"/>
+        </w:rPr>
+        <w:t xml:space="preserve">    </w:t>
+      </w:r>
+      <w:r>
+        <w:rPr>
+          <w:sz w:val="20"/>
+          <w:szCs w:val="20"/>
+        </w:rPr>
+        <w:t xml:space="preserve">Band_name      </w:t>
+      </w:r>
+      <w:r>
+        <w:rPr>
+          <w:sz w:val="20"/>
+          <w:szCs w:val="20"/>
+        </w:rPr>
+        <w:t xml:space="preserve">        </w:t>
+      </w:r>
+      <w:r>
+        <w:rPr>
+          <w:sz w:val="20"/>
+          <w:szCs w:val="20"/>
+        </w:rPr>
+        <w:t>VARCHAR(32),</w:t>
+      </w:r>
+    </w:p>
+    <w:p>
+      <w:pPr>
+        <w:spacing w:after="0" w:line="240" w:lineRule="auto"/>
+        <w:jc w:val="left"/>
+        <w:rPr>
+          <w:sz w:val="20"/>
+          <w:szCs w:val="20"/>
+        </w:rPr>
+      </w:pPr>
+      <w:r>
+        <w:rPr>
+          <w:sz w:val="20"/>
+          <w:szCs w:val="20"/>
+        </w:rPr>
+        <w:t xml:space="preserve">    </w:t>
+      </w:r>
+      <w:r>
+        <w:rPr>
+          <w:sz w:val="20"/>
+          <w:szCs w:val="20"/>
+        </w:rPr>
+        <w:t>End_y</w:t>
+      </w:r>
+      <w:r>
+        <w:rPr>
+          <w:sz w:val="20"/>
+          <w:szCs w:val="20"/>
+        </w:rPr>
+        <w:t xml:space="preserve">     </w:t>
+      </w:r>
+      <w:r>
+        <w:rPr>
+          <w:sz w:val="20"/>
+          <w:szCs w:val="20"/>
+        </w:rPr>
+        <w:t xml:space="preserve">           </w:t>
+      </w:r>
+      <w:r>
+        <w:rPr>
+          <w:sz w:val="20"/>
+          <w:szCs w:val="20"/>
+        </w:rPr>
+        <w:t xml:space="preserve">     </w:t>
+      </w:r>
+      <w:r>
+        <w:rPr>
+          <w:sz w:val="20"/>
+          <w:szCs w:val="20"/>
+        </w:rPr>
+        <w:t xml:space="preserve"> </w:t>
+      </w:r>
+      <w:r>
+        <w:rPr>
+          <w:sz w:val="20"/>
+          <w:szCs w:val="20"/>
+        </w:rPr>
+        <w:t xml:space="preserve"> </w:t>
+      </w:r>
+      <w:r>
+        <w:rPr>
+          <w:sz w:val="20"/>
+          <w:szCs w:val="20"/>
+        </w:rPr>
+        <w:t>INT</w:t>
+      </w:r>
+      <w:r>
+        <w:rPr>
+          <w:sz w:val="20"/>
+          <w:szCs w:val="20"/>
+        </w:rPr>
+        <w:t>,</w:t>
+      </w:r>
+    </w:p>
+    <w:p>
+      <w:pPr>
+        <w:spacing w:after="0" w:line="240" w:lineRule="auto"/>
+        <w:jc w:val="left"/>
+        <w:rPr>
+          <w:sz w:val="20"/>
+          <w:szCs w:val="20"/>
+        </w:rPr>
+      </w:pPr>
+      <w:r>
+        <w:rPr>
+          <w:sz w:val="20"/>
+          <w:szCs w:val="20"/>
+        </w:rPr>
+        <w:t xml:space="preserve">    Start_y</w:t>
+      </w:r>
+      <w:r>
+        <w:rPr>
+          <w:sz w:val="20"/>
+          <w:szCs w:val="20"/>
+        </w:rPr>
+        <w:t xml:space="preserve">                 </w:t>
+      </w:r>
+      <w:r>
+        <w:rPr>
+          <w:sz w:val="20"/>
+          <w:szCs w:val="20"/>
+        </w:rPr>
+        <w:t xml:space="preserve">     </w:t>
+      </w:r>
+      <w:r>
+        <w:rPr>
+          <w:sz w:val="20"/>
+          <w:szCs w:val="20"/>
+        </w:rPr>
+        <w:t>INT</w:t>
+      </w:r>
+      <w:r>
+        <w:rPr>
+          <w:sz w:val="20"/>
+          <w:szCs w:val="20"/>
+        </w:rPr>
+        <w:t>,</w:t>
+      </w:r>
+    </w:p>
+    <w:p>
+      <w:pPr>
+        <w:spacing w:after="0" w:line="240" w:lineRule="auto"/>
+        <w:jc w:val="left"/>
+        <w:rPr>
+          <w:sz w:val="20"/>
+          <w:szCs w:val="20"/>
+        </w:rPr>
+      </w:pPr>
+      <w:r>
+        <w:rPr>
+          <w:sz w:val="20"/>
+          <w:szCs w:val="20"/>
+        </w:rPr>
+        <w:t xml:space="preserve">   </w:t>
+      </w:r>
+      <w:r>
+        <w:rPr>
+          <w:sz w:val="20"/>
+          <w:szCs w:val="20"/>
+        </w:rPr>
+        <w:t xml:space="preserve"> Band_role     </w:t>
+      </w:r>
+      <w:r>
+        <w:rPr>
+          <w:sz w:val="20"/>
+          <w:szCs w:val="20"/>
+        </w:rPr>
+        <w:t xml:space="preserve">           </w:t>
+      </w:r>
+      <w:r>
+        <w:rPr>
+          <w:sz w:val="20"/>
+          <w:szCs w:val="20"/>
+        </w:rPr>
+        <w:t xml:space="preserve"> VARCHAR(16),</w:t>
+      </w:r>
+    </w:p>
+    <w:p>
+      <w:pPr>
+        <w:spacing w:after="0" w:line="240" w:lineRule="auto"/>
+        <w:jc w:val="left"/>
+        <w:rPr>
+          <w:sz w:val="20"/>
+          <w:szCs w:val="20"/>
+        </w:rPr>
+      </w:pPr>
+      <w:r>
+        <w:rPr>
+          <w:sz w:val="20"/>
+          <w:szCs w:val="20"/>
+        </w:rPr>
+        <w:t xml:space="preserve">    </w:t>
+      </w:r>
+      <w:r>
+        <w:rPr>
+          <w:sz w:val="20"/>
+          <w:szCs w:val="20"/>
+        </w:rPr>
+        <w:t>PRIMARY KEY (Member_ID),</w:t>
+      </w:r>
+    </w:p>
+    <w:p>
+      <w:pPr>
+        <w:spacing w:after="0" w:line="240" w:lineRule="auto"/>
+        <w:jc w:val="left"/>
+        <w:rPr>
+          <w:sz w:val="20"/>
+          <w:szCs w:val="20"/>
+        </w:rPr>
+      </w:pPr>
+      <w:r>
+        <w:rPr>
+          <w:sz w:val="20"/>
+          <w:szCs w:val="20"/>
+        </w:rPr>
+        <w:t xml:space="preserve">    </w:t>
+      </w:r>
+      <w:r>
+        <w:rPr>
+          <w:sz w:val="20"/>
+          <w:szCs w:val="20"/>
+        </w:rPr>
+        <w:t>FOREIGN KEY(Musician_webpage) REFERENCES MUSICIAN(Musician_webpage)</w:t>
+      </w:r>
+    </w:p>
+    <w:p>
+      <w:pPr>
+        <w:spacing w:after="0" w:line="240" w:lineRule="auto"/>
+        <w:jc w:val="left"/>
+        <w:rPr>
+          <w:sz w:val="20"/>
+          <w:szCs w:val="20"/>
+        </w:rPr>
+      </w:pPr>
+      <w:r>
+        <w:rPr>
+          <w:sz w:val="20"/>
+          <w:szCs w:val="20"/>
+        </w:rPr>
+        <w:t xml:space="preserve">             ON DELETE  CASCADE          ON UPDATE  CASCADE,</w:t>
+      </w:r>
+    </w:p>
+    <w:p>
+      <w:pPr>
+        <w:spacing w:after="0" w:line="240" w:lineRule="auto"/>
+        <w:jc w:val="left"/>
+        <w:rPr>
+          <w:sz w:val="20"/>
+          <w:szCs w:val="20"/>
+        </w:rPr>
+      </w:pPr>
+      <w:r>
+        <w:rPr>
+          <w:sz w:val="20"/>
+          <w:szCs w:val="20"/>
+        </w:rPr>
+        <w:t xml:space="preserve">    </w:t>
+      </w:r>
+      <w:r>
+        <w:rPr>
+          <w:sz w:val="20"/>
+          <w:szCs w:val="20"/>
+        </w:rPr>
+        <w:t>FOREIGN KEY(Band_name) REFERENCES MUSIC_BAND(Band_name)</w:t>
+      </w:r>
+    </w:p>
+    <w:p>
+      <w:pPr>
+        <w:spacing w:after="0" w:line="240" w:lineRule="auto"/>
+        <w:jc w:val="left"/>
+        <w:rPr>
+          <w:sz w:val="20"/>
+          <w:szCs w:val="20"/>
+        </w:rPr>
+      </w:pPr>
+      <w:r>
+        <w:rPr>
+          <w:sz w:val="20"/>
+          <w:szCs w:val="20"/>
+        </w:rPr>
+        <w:t xml:space="preserve">             ON DELETE  CASCADE          ON UPDATE  CASCADE);</w:t>
+      </w:r>
+    </w:p>
+    <w:p>
+      <w:pPr>
+        <w:spacing w:after="0" w:line="240" w:lineRule="auto"/>
+        <w:jc w:val="left"/>
         <w:rPr>
           <w:color w:val="FF0000"/>
-          <w:sz w:val="20"/>
-          <w:szCs w:val="20"/>
         </w:rPr>
       </w:pPr>
       <w:r>
         <w:rPr>
           <w:color w:val="FF0000"/>
-          <w:sz w:val="20"/>
-          <w:szCs w:val="20"/>
-        </w:rPr>
-        <w:t xml:space="preserve">           </w:t>
-      </w:r>
-      <w:r>
-        <w:rPr>
-          <w:color w:val="FF0000"/>
+        </w:rPr>
+        <w:t>Explanation of constrains:</w:t>
+      </w:r>
+    </w:p>
+    <w:p>
+      <w:pPr>
+        <w:spacing w:line="259" w:lineRule="auto"/>
+        <w:jc w:val="left"/>
+      </w:pPr>
+    </w:p>
+    <w:p>
+      <w:pPr>
+        <w:spacing w:line="259" w:lineRule="auto"/>
+        <w:jc w:val="left"/>
+      </w:pPr>
+    </w:p>
+    <w:p>
+      <w:pPr>
+        <w:spacing w:line="259" w:lineRule="auto"/>
+        <w:jc w:val="left"/>
+      </w:pPr>
+    </w:p>
+    <w:p>
+      <w:pPr>
+        <w:spacing w:line="259" w:lineRule="auto"/>
+        <w:jc w:val="left"/>
+      </w:pPr>
+    </w:p>
+    <w:p>
+      <w:pPr>
+        <w:spacing w:line="259" w:lineRule="auto"/>
+        <w:jc w:val="left"/>
+      </w:pPr>
+      <w:r>
+        <w:br w:type="page"/>
+      </w:r>
+    </w:p>
+    <w:p>
+      <w:pPr>
+        <w:pStyle w:val="Heading1"/>
+      </w:pPr>
+      <w:r>
+        <w:lastRenderedPageBreak/>
+        <w:t>Report 3.2</w:t>
+      </w:r>
+      <w:r>
+        <w:t>:</w:t>
+      </w:r>
+      <w:r>
+        <w:t xml:space="preserve"> SQL SELECT</w:t>
+      </w:r>
+    </w:p>
+    <w:p>
+      <w:pPr>
+        <w:spacing w:line="259" w:lineRule="auto"/>
+        <w:jc w:val="left"/>
+      </w:pPr>
+      <w:r>
+        <w:t>SQL 1: Show the names of all current band members of the band “the CURE”.</w:t>
+      </w:r>
+    </w:p>
+    <w:p>
+      <w:pPr>
+        <w:spacing w:after="0" w:line="240" w:lineRule="auto"/>
+        <w:jc w:val="left"/>
+        <w:rPr>
+          <w:sz w:val="20"/>
+          <w:szCs w:val="20"/>
+        </w:rPr>
+      </w:pPr>
+      <w:r>
+        <w:rPr>
+          <w:sz w:val="20"/>
+          <w:szCs w:val="20"/>
+        </w:rPr>
+        <w:t xml:space="preserve">SELECT   Musician_name </w:t>
+      </w:r>
+    </w:p>
+    <w:p>
+      <w:pPr>
+        <w:spacing w:after="0" w:line="240" w:lineRule="auto"/>
+        <w:jc w:val="left"/>
+        <w:rPr>
+          <w:sz w:val="20"/>
+          <w:szCs w:val="20"/>
+        </w:rPr>
+      </w:pPr>
+      <w:r>
+        <w:rPr>
+          <w:sz w:val="20"/>
+          <w:szCs w:val="20"/>
+        </w:rPr>
+        <w:t xml:space="preserve">FROM     </w:t>
+      </w:r>
+      <w:r>
+        <w:rPr>
+          <w:sz w:val="20"/>
+          <w:szCs w:val="20"/>
+        </w:rPr>
+        <w:t xml:space="preserve"> </w:t>
+      </w:r>
+      <w:r>
+        <w:rPr>
+          <w:sz w:val="20"/>
+          <w:szCs w:val="20"/>
+        </w:rPr>
+        <w:t>MEMBERSHIP</w:t>
+      </w:r>
+      <w:r>
+        <w:rPr>
+          <w:sz w:val="20"/>
+          <w:szCs w:val="20"/>
+        </w:rPr>
+        <w:t xml:space="preserve"> AS E</w:t>
+      </w:r>
+      <w:r>
+        <w:rPr>
+          <w:sz w:val="20"/>
+          <w:szCs w:val="20"/>
+        </w:rPr>
+        <w:t>,</w:t>
+      </w:r>
+      <w:r>
+        <w:rPr>
+          <w:sz w:val="20"/>
+          <w:szCs w:val="20"/>
+        </w:rPr>
+        <w:t xml:space="preserve"> </w:t>
+      </w:r>
+      <w:r>
+        <w:rPr>
+          <w:sz w:val="20"/>
+          <w:szCs w:val="20"/>
+        </w:rPr>
+        <w:t>MUSICIAN</w:t>
+      </w:r>
+      <w:r>
+        <w:rPr>
+          <w:sz w:val="20"/>
+          <w:szCs w:val="20"/>
+        </w:rPr>
+        <w:t xml:space="preserve"> AS U</w:t>
+      </w:r>
+    </w:p>
+    <w:p>
+      <w:pPr>
+        <w:spacing w:after="0" w:line="240" w:lineRule="auto"/>
+        <w:jc w:val="left"/>
+        <w:rPr>
+          <w:sz w:val="20"/>
+          <w:szCs w:val="20"/>
+        </w:rPr>
+      </w:pPr>
+      <w:r>
+        <w:rPr>
+          <w:sz w:val="20"/>
+          <w:szCs w:val="20"/>
+        </w:rPr>
+        <w:t xml:space="preserve">WHERE   </w:t>
+      </w:r>
+      <w:r>
+        <w:rPr>
+          <w:sz w:val="20"/>
+          <w:szCs w:val="20"/>
+        </w:rPr>
+        <w:t>Ba</w:t>
+      </w:r>
+      <w:r>
+        <w:rPr>
+          <w:sz w:val="20"/>
+          <w:szCs w:val="20"/>
+        </w:rPr>
+        <w:t>nd_name='The CURE' AND End_y</w:t>
+      </w:r>
+      <w:r>
+        <w:rPr>
+          <w:sz w:val="20"/>
+          <w:szCs w:val="20"/>
+        </w:rPr>
+        <w:t xml:space="preserve"> is NULL </w:t>
+      </w:r>
+    </w:p>
+    <w:p>
+      <w:pPr>
+        <w:spacing w:after="0" w:line="240" w:lineRule="auto"/>
+        <w:jc w:val="left"/>
+        <w:rPr>
+          <w:sz w:val="20"/>
+          <w:szCs w:val="20"/>
+        </w:rPr>
+      </w:pPr>
+      <w:r>
+        <w:rPr>
+          <w:sz w:val="20"/>
+          <w:szCs w:val="20"/>
+        </w:rPr>
+        <w:t xml:space="preserve">        </w:t>
+      </w:r>
+      <w:r>
+        <w:rPr>
+          <w:sz w:val="20"/>
+          <w:szCs w:val="20"/>
+        </w:rPr>
+        <w:t xml:space="preserve">        </w:t>
+      </w:r>
+      <w:r>
+        <w:rPr>
+          <w:sz w:val="20"/>
+          <w:szCs w:val="20"/>
+        </w:rPr>
+        <w:t xml:space="preserve"> AND </w:t>
+      </w:r>
+      <w:r>
+        <w:rPr>
+          <w:sz w:val="20"/>
+          <w:szCs w:val="20"/>
+        </w:rPr>
+        <w:t>E</w:t>
+      </w:r>
+      <w:r>
+        <w:rPr>
+          <w:sz w:val="20"/>
+          <w:szCs w:val="20"/>
+        </w:rPr>
+        <w:t xml:space="preserve">.Musician_webpage = </w:t>
+      </w:r>
+      <w:r>
+        <w:rPr>
+          <w:sz w:val="20"/>
+          <w:szCs w:val="20"/>
+        </w:rPr>
+        <w:t>U</w:t>
+      </w:r>
+      <w:r>
+        <w:rPr>
+          <w:sz w:val="20"/>
+          <w:szCs w:val="20"/>
+        </w:rPr>
+        <w:t>.Musician_webpage;</w:t>
+      </w:r>
+    </w:p>
+    <w:p>
+      <w:pPr>
+        <w:spacing w:after="0" w:line="240" w:lineRule="auto"/>
+        <w:jc w:val="left"/>
+        <w:rPr>
+          <w:sz w:val="20"/>
+          <w:szCs w:val="20"/>
+        </w:rPr>
+      </w:pPr>
+    </w:p>
+    <w:p>
+      <w:pPr>
+        <w:spacing w:line="259" w:lineRule="auto"/>
+      </w:pPr>
+      <w:r>
+        <w:t>SQL 2: Find out if there exists a band with the same name as any member’s name of any band.</w:t>
+      </w:r>
+    </w:p>
+    <w:p>
+      <w:pPr>
+        <w:spacing w:line="259" w:lineRule="auto"/>
+      </w:pPr>
+    </w:p>
+    <w:p>
+      <w:pPr>
+        <w:spacing w:after="0" w:line="240" w:lineRule="auto"/>
+        <w:jc w:val="left"/>
+        <w:rPr>
+          <w:sz w:val="20"/>
+          <w:szCs w:val="20"/>
+        </w:rPr>
+      </w:pPr>
+      <w:r>
+        <w:rPr>
+          <w:sz w:val="20"/>
+          <w:szCs w:val="20"/>
+        </w:rPr>
+        <w:t>SELECT  Band_name, Musician_name</w:t>
+      </w:r>
+    </w:p>
+    <w:p>
+      <w:pPr>
+        <w:spacing w:after="0" w:line="240" w:lineRule="auto"/>
+        <w:jc w:val="left"/>
+        <w:rPr>
+          <w:sz w:val="20"/>
+          <w:szCs w:val="20"/>
+        </w:rPr>
+      </w:pPr>
+      <w:r>
+        <w:rPr>
+          <w:sz w:val="20"/>
+          <w:szCs w:val="20"/>
+        </w:rPr>
+        <w:t xml:space="preserve">FROM    </w:t>
+      </w:r>
+      <w:r>
+        <w:rPr>
           <w:sz w:val="20"/>
           <w:szCs w:val="20"/>
         </w:rPr>
@@ -1614,612 +2184,444 @@
       </w:r>
       <w:r>
         <w:rPr>
-          <w:color w:val="FF0000"/>
-          <w:sz w:val="20"/>
-          <w:szCs w:val="20"/>
+          <w:sz w:val="20"/>
+          <w:szCs w:val="20"/>
+        </w:rPr>
+        <w:t>MUSIC_BAND, MUSICIAN</w:t>
+      </w:r>
+    </w:p>
+    <w:p>
+      <w:pPr>
+        <w:spacing w:after="0" w:line="240" w:lineRule="auto"/>
+        <w:jc w:val="left"/>
+        <w:rPr>
+          <w:sz w:val="20"/>
+          <w:szCs w:val="20"/>
+        </w:rPr>
+      </w:pPr>
+      <w:r>
+        <w:rPr>
+          <w:sz w:val="20"/>
+          <w:szCs w:val="20"/>
+        </w:rPr>
+        <w:t>WHERE   Band_name = Musician_name;</w:t>
+      </w:r>
+    </w:p>
+    <w:p>
+      <w:pPr>
+        <w:spacing w:line="259" w:lineRule="auto"/>
+      </w:pPr>
+    </w:p>
+    <w:p>
+      <w:pPr>
+        <w:spacing w:line="259" w:lineRule="auto"/>
+      </w:pPr>
+      <w:r>
+        <w:t>SQL 3: Show the number of members in the database who have played “bass”</w:t>
+      </w:r>
+    </w:p>
+    <w:p>
+      <w:pPr>
+        <w:spacing w:after="0" w:line="240" w:lineRule="auto"/>
+        <w:jc w:val="left"/>
+        <w:rPr>
+          <w:sz w:val="20"/>
+          <w:szCs w:val="20"/>
+        </w:rPr>
+      </w:pPr>
+    </w:p>
+    <w:p>
+      <w:pPr>
+        <w:spacing w:after="0" w:line="240" w:lineRule="auto"/>
+        <w:jc w:val="left"/>
+        <w:rPr>
+          <w:sz w:val="20"/>
+          <w:szCs w:val="20"/>
+        </w:rPr>
+      </w:pPr>
+      <w:r>
+        <w:rPr>
+          <w:sz w:val="20"/>
+          <w:szCs w:val="20"/>
+        </w:rPr>
+        <w:t>SELECT  count(distinct musician_webpage)</w:t>
+      </w:r>
+    </w:p>
+    <w:p>
+      <w:pPr>
+        <w:spacing w:after="0" w:line="240" w:lineRule="auto"/>
+        <w:jc w:val="left"/>
+        <w:rPr>
+          <w:sz w:val="20"/>
+          <w:szCs w:val="20"/>
+        </w:rPr>
+      </w:pPr>
+      <w:r>
+        <w:rPr>
+          <w:sz w:val="20"/>
+          <w:szCs w:val="20"/>
+        </w:rPr>
+        <w:t xml:space="preserve">FROM    MEMBERSHIP             </w:t>
+      </w:r>
+    </w:p>
+    <w:p>
+      <w:pPr>
+        <w:spacing w:after="0" w:line="240" w:lineRule="auto"/>
+        <w:jc w:val="left"/>
+        <w:rPr>
+          <w:sz w:val="20"/>
+          <w:szCs w:val="20"/>
+        </w:rPr>
+      </w:pPr>
+      <w:r>
+        <w:rPr>
+          <w:sz w:val="20"/>
+          <w:szCs w:val="20"/>
+        </w:rPr>
+        <w:t>WHERE   band_role = 'bass';</w:t>
+      </w:r>
+    </w:p>
+    <w:p>
+      <w:pPr>
+        <w:spacing w:after="0" w:line="240" w:lineRule="auto"/>
+        <w:jc w:val="left"/>
+        <w:rPr>
+          <w:sz w:val="20"/>
+          <w:szCs w:val="20"/>
+        </w:rPr>
+      </w:pPr>
+      <w:r>
+        <w:rPr>
+          <w:sz w:val="20"/>
+          <w:szCs w:val="20"/>
+        </w:rPr>
+        <w:t>// what if two musician have a same name?</w:t>
+      </w:r>
+    </w:p>
+    <w:p>
+      <w:pPr>
+        <w:spacing w:line="259" w:lineRule="auto"/>
+        <w:rPr>
           <w:lang w:eastAsia="zh-CN"/>
         </w:rPr>
-        <w:t xml:space="preserve">ON </w:t>
-      </w:r>
-      <w:proofErr w:type="gramStart"/>
-      <w:r>
-        <w:rPr>
-          <w:color w:val="FF0000"/>
-          <w:sz w:val="20"/>
-          <w:szCs w:val="20"/>
-          <w:lang w:eastAsia="zh-CN"/>
-        </w:rPr>
-        <w:t>DELETE  CASCADE</w:t>
-      </w:r>
-      <w:proofErr w:type="gramEnd"/>
-      <w:r>
-        <w:rPr>
-          <w:color w:val="FF0000"/>
-          <w:sz w:val="20"/>
-          <w:szCs w:val="20"/>
-          <w:lang w:eastAsia="zh-CN"/>
-        </w:rPr>
-        <w:t xml:space="preserve">          ON UPDATA  CASCADE</w:t>
-      </w:r>
-      <w:r>
-        <w:rPr>
-          <w:color w:val="FF0000"/>
-          <w:sz w:val="20"/>
-          <w:szCs w:val="20"/>
-        </w:rPr>
-        <w:t>,</w:t>
-      </w:r>
-    </w:p>
-    <w:p>
-      <w:pPr>
-        <w:spacing w:after="0" w:line="240" w:lineRule="auto"/>
-        <w:rPr>
-          <w:sz w:val="20"/>
-          <w:szCs w:val="20"/>
-        </w:rPr>
-      </w:pPr>
-      <w:r>
-        <w:rPr>
-          <w:sz w:val="20"/>
-          <w:szCs w:val="20"/>
-        </w:rPr>
-        <w:tab/>
-        <w:t xml:space="preserve">  FOREIGN KEY(Band_name) REFERENCES MUSIC_BAND(Band_name));</w:t>
-      </w:r>
-    </w:p>
-    <w:p>
-      <w:pPr>
-        <w:rPr>
-          <w:color w:val="FF0000"/>
-        </w:rPr>
-      </w:pPr>
-      <w:r>
-        <w:rPr>
-          <w:color w:val="FF0000"/>
-        </w:rPr>
+      </w:pPr>
+    </w:p>
+    <w:p>
+      <w:pPr>
+        <w:spacing w:line="259" w:lineRule="auto"/>
+        <w:jc w:val="left"/>
+      </w:pPr>
+      <w:r>
+        <w:t>SQL 4:</w:t>
+      </w:r>
+      <w:r>
         <w:t xml:space="preserve"> </w:t>
       </w:r>
       <w:r>
-        <w:rPr>
-          <w:color w:val="FF0000"/>
-        </w:rPr>
-        <w:t xml:space="preserve">             </w:t>
-      </w:r>
-      <w:r>
-        <w:rPr>
-          <w:color w:val="FF0000"/>
-          <w:sz w:val="20"/>
-          <w:szCs w:val="20"/>
-          <w:lang w:eastAsia="zh-CN"/>
-        </w:rPr>
-        <w:t xml:space="preserve">ON </w:t>
-      </w:r>
-      <w:proofErr w:type="gramStart"/>
-      <w:r>
-        <w:rPr>
-          <w:color w:val="FF0000"/>
-          <w:sz w:val="20"/>
-          <w:szCs w:val="20"/>
-          <w:lang w:eastAsia="zh-CN"/>
-        </w:rPr>
-        <w:t>DELETE  CASCADE</w:t>
-      </w:r>
-      <w:proofErr w:type="gramEnd"/>
-      <w:r>
-        <w:rPr>
-          <w:color w:val="FF0000"/>
-          <w:sz w:val="20"/>
-          <w:szCs w:val="20"/>
-          <w:lang w:eastAsia="zh-CN"/>
-        </w:rPr>
-        <w:t xml:space="preserve">          ON UPDATA  CASCADE</w:t>
-      </w:r>
-      <w:r>
-        <w:rPr>
-          <w:color w:val="FF0000"/>
-          <w:sz w:val="20"/>
-          <w:szCs w:val="20"/>
-        </w:rPr>
-        <w:t>,</w:t>
-      </w:r>
+        <w:t>Show the discography of each drummer sorted by their name and year of release.</w:t>
+      </w:r>
+    </w:p>
+    <w:p>
+      <w:pPr>
+        <w:spacing w:after="0" w:line="240" w:lineRule="auto"/>
+        <w:jc w:val="left"/>
+        <w:rPr>
+          <w:sz w:val="20"/>
+          <w:szCs w:val="20"/>
+        </w:rPr>
+      </w:pPr>
+      <w:r>
+        <w:rPr>
+          <w:sz w:val="20"/>
+          <w:szCs w:val="20"/>
+        </w:rPr>
+        <w:t>SELECT  Release_title,  Musician_name, Release_year</w:t>
+      </w:r>
+    </w:p>
+    <w:p>
+      <w:pPr>
+        <w:spacing w:after="0" w:line="240" w:lineRule="auto"/>
+        <w:jc w:val="left"/>
+        <w:rPr>
+          <w:sz w:val="20"/>
+          <w:szCs w:val="20"/>
+        </w:rPr>
+      </w:pPr>
+      <w:r>
+        <w:rPr>
+          <w:sz w:val="20"/>
+          <w:szCs w:val="20"/>
+        </w:rPr>
+        <w:t>FROM    MEMBERSHIP as e, Release_info as r,musician as u</w:t>
+      </w:r>
+    </w:p>
+    <w:p>
+      <w:pPr>
+        <w:spacing w:after="0" w:line="240" w:lineRule="auto"/>
+        <w:jc w:val="left"/>
+        <w:rPr>
+          <w:sz w:val="20"/>
+          <w:szCs w:val="20"/>
+        </w:rPr>
+      </w:pPr>
+      <w:r>
+        <w:rPr>
+          <w:sz w:val="20"/>
+          <w:szCs w:val="20"/>
+        </w:rPr>
+        <w:t>W</w:t>
+      </w:r>
+      <w:r>
+        <w:rPr>
+          <w:sz w:val="20"/>
+          <w:szCs w:val="20"/>
+        </w:rPr>
+        <w:t>HERE   (r.release_year&lt;=End_y</w:t>
+      </w:r>
+      <w:r>
+        <w:rPr>
+          <w:sz w:val="20"/>
+          <w:szCs w:val="20"/>
+        </w:rPr>
+        <w:t xml:space="preserve"> or End</w:t>
+      </w:r>
+      <w:r>
+        <w:rPr>
+          <w:sz w:val="20"/>
+          <w:szCs w:val="20"/>
+        </w:rPr>
+        <w:t>_y</w:t>
+      </w:r>
+      <w:r>
+        <w:rPr>
+          <w:sz w:val="20"/>
+          <w:szCs w:val="20"/>
+        </w:rPr>
+        <w:t xml:space="preserve"> is null) </w:t>
+      </w:r>
+    </w:p>
+    <w:p>
+      <w:pPr>
+        <w:spacing w:after="0" w:line="240" w:lineRule="auto"/>
+        <w:jc w:val="left"/>
+        <w:rPr>
+          <w:sz w:val="20"/>
+          <w:szCs w:val="20"/>
+        </w:rPr>
+      </w:pPr>
+      <w:r>
+        <w:rPr>
+          <w:sz w:val="20"/>
+          <w:szCs w:val="20"/>
+        </w:rPr>
+        <w:t xml:space="preserve">AND      </w:t>
+      </w:r>
+      <w:r>
+        <w:rPr>
+          <w:sz w:val="20"/>
+          <w:szCs w:val="20"/>
+        </w:rPr>
+        <w:t xml:space="preserve">  </w:t>
+      </w:r>
+      <w:r>
+        <w:rPr>
+          <w:sz w:val="20"/>
+          <w:szCs w:val="20"/>
+        </w:rPr>
+        <w:t xml:space="preserve"> </w:t>
+      </w:r>
+      <w:r>
+        <w:rPr>
+          <w:sz w:val="20"/>
+          <w:szCs w:val="20"/>
+        </w:rPr>
+        <w:t>(r.release_year&gt;=Start_y</w:t>
+      </w:r>
+      <w:r>
+        <w:rPr>
+          <w:sz w:val="20"/>
+          <w:szCs w:val="20"/>
+        </w:rPr>
+        <w:t xml:space="preserve"> OR </w:t>
+      </w:r>
+      <w:r>
+        <w:rPr>
+          <w:sz w:val="20"/>
+          <w:szCs w:val="20"/>
+        </w:rPr>
+        <w:t>Start_y</w:t>
+      </w:r>
+      <w:r>
+        <w:rPr>
+          <w:sz w:val="20"/>
+          <w:szCs w:val="20"/>
+        </w:rPr>
+        <w:t xml:space="preserve"> IS NULL)</w:t>
+      </w:r>
+      <w:r>
+        <w:rPr>
+          <w:sz w:val="20"/>
+          <w:szCs w:val="20"/>
+        </w:rPr>
+        <w:t xml:space="preserve"> </w:t>
+      </w:r>
+    </w:p>
+    <w:p>
+      <w:pPr>
+        <w:spacing w:after="0" w:line="240" w:lineRule="auto"/>
+        <w:jc w:val="left"/>
+        <w:rPr>
+          <w:sz w:val="20"/>
+          <w:szCs w:val="20"/>
+        </w:rPr>
+      </w:pPr>
+      <w:r>
+        <w:rPr>
+          <w:sz w:val="20"/>
+          <w:szCs w:val="20"/>
+        </w:rPr>
+        <w:t>AND</w:t>
+      </w:r>
+      <w:r>
+        <w:rPr>
+          <w:sz w:val="20"/>
+          <w:szCs w:val="20"/>
+        </w:rPr>
+        <w:t xml:space="preserve"> </w:t>
+      </w:r>
+      <w:r>
+        <w:rPr>
+          <w:sz w:val="20"/>
+          <w:szCs w:val="20"/>
+        </w:rPr>
+        <w:t xml:space="preserve">       </w:t>
+      </w:r>
+      <w:r>
+        <w:rPr>
+          <w:sz w:val="20"/>
+          <w:szCs w:val="20"/>
+        </w:rPr>
+        <w:t xml:space="preserve">  </w:t>
+      </w:r>
+      <w:r>
+        <w:rPr>
+          <w:sz w:val="20"/>
+          <w:szCs w:val="20"/>
+        </w:rPr>
+        <w:t xml:space="preserve">e.musician_webpage = u.musician_webpage </w:t>
+      </w:r>
+    </w:p>
+    <w:p>
+      <w:pPr>
+        <w:spacing w:after="0" w:line="240" w:lineRule="auto"/>
+        <w:jc w:val="left"/>
+        <w:rPr>
+          <w:sz w:val="20"/>
+          <w:szCs w:val="20"/>
+        </w:rPr>
+      </w:pPr>
+      <w:r>
+        <w:rPr>
+          <w:sz w:val="20"/>
+          <w:szCs w:val="20"/>
+        </w:rPr>
+        <w:t xml:space="preserve">AND       </w:t>
+      </w:r>
+      <w:r>
+        <w:rPr>
+          <w:sz w:val="20"/>
+          <w:szCs w:val="20"/>
+        </w:rPr>
+        <w:t xml:space="preserve">  </w:t>
+      </w:r>
+      <w:r>
+        <w:rPr>
+          <w:sz w:val="20"/>
+          <w:szCs w:val="20"/>
+        </w:rPr>
+        <w:t xml:space="preserve"> Band_role='drums' </w:t>
+      </w:r>
+    </w:p>
+    <w:p>
+      <w:pPr>
+        <w:spacing w:after="0" w:line="240" w:lineRule="auto"/>
+        <w:jc w:val="left"/>
+        <w:rPr>
+          <w:sz w:val="20"/>
+          <w:szCs w:val="20"/>
+        </w:rPr>
+      </w:pPr>
+      <w:r>
+        <w:rPr>
+          <w:sz w:val="20"/>
+          <w:szCs w:val="20"/>
+        </w:rPr>
+        <w:t xml:space="preserve">AND       </w:t>
+      </w:r>
+      <w:r>
+        <w:rPr>
+          <w:sz w:val="20"/>
+          <w:szCs w:val="20"/>
+        </w:rPr>
+        <w:t xml:space="preserve">  </w:t>
+      </w:r>
+      <w:r>
+        <w:rPr>
+          <w:sz w:val="20"/>
+          <w:szCs w:val="20"/>
+        </w:rPr>
+        <w:t xml:space="preserve"> </w:t>
+      </w:r>
+      <w:r>
+        <w:rPr>
+          <w:sz w:val="20"/>
+          <w:szCs w:val="20"/>
+        </w:rPr>
+        <w:t>e.band_name = r.band_name</w:t>
+      </w:r>
+    </w:p>
+    <w:p>
+      <w:pPr>
+        <w:spacing w:after="0" w:line="240" w:lineRule="auto"/>
+        <w:jc w:val="left"/>
+        <w:rPr>
+          <w:sz w:val="20"/>
+          <w:szCs w:val="20"/>
+        </w:rPr>
+      </w:pPr>
+      <w:r>
+        <w:rPr>
+          <w:sz w:val="20"/>
+          <w:szCs w:val="20"/>
+        </w:rPr>
+        <w:t>ORDER BY</w:t>
+      </w:r>
+      <w:r>
+        <w:rPr>
+          <w:sz w:val="20"/>
+          <w:szCs w:val="20"/>
+        </w:rPr>
+        <w:t xml:space="preserve"> Musician_name, Release_year;</w:t>
+      </w:r>
+    </w:p>
+    <w:p>
+      <w:pPr>
+        <w:spacing w:after="0" w:line="240" w:lineRule="auto"/>
+        <w:jc w:val="left"/>
+        <w:rPr>
+          <w:sz w:val="20"/>
+          <w:szCs w:val="20"/>
+        </w:rPr>
+      </w:pPr>
     </w:p>
     <w:p>
       <w:pPr>
         <w:spacing w:line="259" w:lineRule="auto"/>
         <w:jc w:val="left"/>
-        <w:rPr>
-          <w:color w:val="FF0000"/>
-        </w:rPr>
-      </w:pPr>
-      <w:r>
-        <w:rPr>
-          <w:color w:val="FF0000"/>
-        </w:rPr>
-        <w:t>Explanation of constrains:</w:t>
-      </w:r>
-    </w:p>
-    <w:p>
-      <w:pPr>
-        <w:spacing w:line="259" w:lineRule="auto"/>
-        <w:jc w:val="left"/>
-      </w:pPr>
-    </w:p>
-    <w:p>
-      <w:pPr>
-        <w:spacing w:line="259" w:lineRule="auto"/>
-        <w:jc w:val="left"/>
-      </w:pPr>
-    </w:p>
-    <w:p>
-      <w:pPr>
-        <w:spacing w:line="259" w:lineRule="auto"/>
-        <w:jc w:val="left"/>
-      </w:pPr>
-    </w:p>
-    <w:p>
-      <w:pPr>
-        <w:spacing w:line="259" w:lineRule="auto"/>
-        <w:jc w:val="left"/>
-      </w:pPr>
-    </w:p>
-    <w:p>
-      <w:pPr>
-        <w:spacing w:line="259" w:lineRule="auto"/>
-        <w:jc w:val="left"/>
       </w:pPr>
       <w:r>
         <w:br w:type="page"/>
       </w:r>
-    </w:p>
-    <w:p>
-      <w:pPr>
-        <w:pStyle w:val="Heading1"/>
-      </w:pPr>
-      <w:r>
-        <w:lastRenderedPageBreak/>
-        <w:t>Report 3.</w:t>
-      </w:r>
-      <w:r>
-        <w:t>2</w:t>
-      </w:r>
-      <w:r>
-        <w:t>:</w:t>
-      </w:r>
-      <w:r>
-        <w:t xml:space="preserve"> SQL </w:t>
-      </w:r>
-      <w:r>
-        <w:t>SELECT</w:t>
-      </w:r>
-    </w:p>
-    <w:p>
-      <w:pPr>
-        <w:spacing w:line="259" w:lineRule="auto"/>
-        <w:jc w:val="left"/>
-      </w:pPr>
-      <w:r>
-        <w:t>SQL 1: Show the names of all current band members of the band “the CURE”.</w:t>
-      </w:r>
-    </w:p>
-    <w:p>
-      <w:pPr>
-        <w:spacing w:line="259" w:lineRule="auto"/>
-        <w:jc w:val="left"/>
-        <w:rPr>
-          <w:sz w:val="20"/>
-          <w:szCs w:val="20"/>
-        </w:rPr>
-      </w:pPr>
-      <w:r>
-        <w:t xml:space="preserve">SELECT   </w:t>
-      </w:r>
-      <w:proofErr w:type="spellStart"/>
-      <w:r>
-        <w:t>Musician_name</w:t>
-      </w:r>
-      <w:proofErr w:type="spellEnd"/>
-      <w:r>
-        <w:rPr>
-          <w:sz w:val="20"/>
-          <w:szCs w:val="20"/>
-        </w:rPr>
-        <w:t xml:space="preserve"> </w:t>
-      </w:r>
-    </w:p>
-    <w:p>
-      <w:pPr>
-        <w:spacing w:line="259" w:lineRule="auto"/>
-        <w:jc w:val="left"/>
-      </w:pPr>
-      <w:r>
-        <w:t xml:space="preserve">FRROM   </w:t>
-      </w:r>
-      <w:r>
-        <w:t>MEMBERSHIP</w:t>
-      </w:r>
-      <w:r>
-        <w:t xml:space="preserve"> </w:t>
-      </w:r>
-    </w:p>
-    <w:p>
-      <w:pPr>
-        <w:spacing w:line="259" w:lineRule="auto"/>
-        <w:jc w:val="left"/>
-      </w:pPr>
-      <w:r>
-        <w:t xml:space="preserve">WHERE </w:t>
-      </w:r>
-      <w:r>
-        <w:t xml:space="preserve">  </w:t>
-      </w:r>
-      <w:proofErr w:type="spellStart"/>
-      <w:r>
-        <w:t>Band_name</w:t>
-      </w:r>
-      <w:proofErr w:type="spellEnd"/>
-      <w:r>
-        <w:t xml:space="preserve"> = “The Cure” AND </w:t>
-      </w:r>
-      <w:proofErr w:type="spellStart"/>
-      <w:r>
-        <w:t>End_year</w:t>
-      </w:r>
-      <w:proofErr w:type="spellEnd"/>
-      <w:r>
-        <w:t xml:space="preserve"> </w:t>
-      </w:r>
-      <w:r>
-        <w:rPr>
-          <w:rFonts w:hint="eastAsia"/>
-          <w:lang w:eastAsia="zh-CN"/>
-        </w:rPr>
-        <w:t>is</w:t>
-      </w:r>
-      <w:r>
-        <w:t xml:space="preserve"> NULL</w:t>
-      </w:r>
-    </w:p>
-    <w:p>
-      <w:pPr>
-        <w:spacing w:line="259" w:lineRule="auto"/>
-        <w:jc w:val="left"/>
-      </w:pPr>
-    </w:p>
-    <w:p>
-      <w:pPr>
-        <w:spacing w:line="259" w:lineRule="auto"/>
-      </w:pPr>
-      <w:r>
-        <w:t>SQL 2: Find out if there exists a band with the same name as any member’s name of any band.</w:t>
-      </w:r>
-    </w:p>
-    <w:p>
-      <w:pPr>
-        <w:spacing w:line="259" w:lineRule="auto"/>
-      </w:pPr>
-      <w:r>
-        <w:t xml:space="preserve">SELECT </w:t>
-      </w:r>
-      <w:proofErr w:type="spellStart"/>
-      <w:r>
-        <w:t>Band_name</w:t>
-      </w:r>
-      <w:proofErr w:type="spellEnd"/>
-      <w:r>
-        <w:t xml:space="preserve">, </w:t>
-      </w:r>
-      <w:proofErr w:type="spellStart"/>
-      <w:r>
-        <w:t>Musician_name</w:t>
-      </w:r>
-      <w:proofErr w:type="spellEnd"/>
-    </w:p>
-    <w:p>
-      <w:pPr>
-        <w:spacing w:line="259" w:lineRule="auto"/>
-        <w:rPr>
-          <w:lang w:eastAsia="zh-CN"/>
-        </w:rPr>
-      </w:pPr>
-      <w:r>
-        <w:rPr>
-          <w:lang w:eastAsia="zh-CN"/>
-        </w:rPr>
-        <w:t>FROM    MUSIC_BAND, MUSICIAN</w:t>
-      </w:r>
-    </w:p>
-    <w:p>
-      <w:pPr>
-        <w:spacing w:line="259" w:lineRule="auto"/>
-      </w:pPr>
-      <w:r>
-        <w:rPr>
-          <w:lang w:eastAsia="zh-CN"/>
-        </w:rPr>
-        <w:t xml:space="preserve">WHERE </w:t>
-      </w:r>
-      <w:proofErr w:type="spellStart"/>
-      <w:r>
-        <w:t>Band_name</w:t>
-      </w:r>
-      <w:proofErr w:type="spellEnd"/>
-      <w:r>
-        <w:t xml:space="preserve"> = </w:t>
-      </w:r>
-      <w:proofErr w:type="spellStart"/>
-      <w:r>
-        <w:t>Musician_name</w:t>
-      </w:r>
-      <w:proofErr w:type="spellEnd"/>
-    </w:p>
-    <w:p>
-      <w:pPr>
-        <w:spacing w:line="259" w:lineRule="auto"/>
-      </w:pPr>
-    </w:p>
-    <w:p>
-      <w:pPr>
-        <w:spacing w:line="259" w:lineRule="auto"/>
-      </w:pPr>
-      <w:r>
-        <w:t xml:space="preserve">SQL </w:t>
-      </w:r>
-      <w:r>
-        <w:t>3: Show the number of members in the database who have played “bass”</w:t>
-      </w:r>
-    </w:p>
-    <w:p>
-      <w:pPr>
-        <w:spacing w:line="259" w:lineRule="auto"/>
-        <w:rPr>
-          <w:lang w:eastAsia="zh-CN"/>
-        </w:rPr>
-      </w:pPr>
-      <w:r>
-        <w:rPr>
-          <w:lang w:eastAsia="zh-CN"/>
-        </w:rPr>
-        <w:t xml:space="preserve">SELECT COUNT </w:t>
-      </w:r>
-      <w:r>
-        <w:rPr>
-          <w:lang w:eastAsia="zh-CN"/>
-        </w:rPr>
-        <w:t>(</w:t>
-      </w:r>
-      <w:proofErr w:type="spellStart"/>
-      <w:r>
-        <w:t>Musician_name</w:t>
-      </w:r>
-      <w:proofErr w:type="spellEnd"/>
-      <w:r>
-        <w:rPr>
-          <w:lang w:eastAsia="zh-CN"/>
-        </w:rPr>
-        <w:t xml:space="preserve">) </w:t>
-      </w:r>
-    </w:p>
-    <w:p>
-      <w:pPr>
-        <w:spacing w:line="259" w:lineRule="auto"/>
-      </w:pPr>
-      <w:r>
-        <w:rPr>
-          <w:lang w:eastAsia="zh-CN"/>
-        </w:rPr>
-        <w:t xml:space="preserve">FROM    </w:t>
-      </w:r>
-      <w:r>
-        <w:t>MEMBERSHIP</w:t>
-      </w:r>
-    </w:p>
-    <w:p>
-      <w:pPr>
-        <w:spacing w:line="259" w:lineRule="auto"/>
-        <w:rPr>
-          <w:lang w:eastAsia="zh-CN"/>
-        </w:rPr>
-      </w:pPr>
-      <w:r>
-        <w:rPr>
-          <w:lang w:eastAsia="zh-CN"/>
-        </w:rPr>
-        <w:t>WHERE ROLE = “bass”;</w:t>
-      </w:r>
-      <w:r>
-        <w:rPr>
-          <w:lang w:eastAsia="zh-CN"/>
-        </w:rPr>
-        <w:t xml:space="preserve">             </w:t>
-      </w:r>
-    </w:p>
-    <w:p>
-      <w:pPr>
-        <w:spacing w:line="259" w:lineRule="auto"/>
-        <w:rPr>
-          <w:rFonts w:hint="eastAsia"/>
-          <w:lang w:eastAsia="zh-CN"/>
-        </w:rPr>
-      </w:pPr>
-      <w:r>
-        <w:rPr>
-          <w:lang w:eastAsia="zh-CN"/>
-        </w:rPr>
-        <w:t xml:space="preserve">// what if two </w:t>
-      </w:r>
-      <w:proofErr w:type="gramStart"/>
-      <w:r>
-        <w:rPr>
-          <w:lang w:eastAsia="zh-CN"/>
-        </w:rPr>
-        <w:t>musician</w:t>
-      </w:r>
-      <w:proofErr w:type="gramEnd"/>
-      <w:r>
-        <w:rPr>
-          <w:lang w:eastAsia="zh-CN"/>
-        </w:rPr>
-        <w:t xml:space="preserve"> have a same name?</w:t>
-      </w:r>
-    </w:p>
-    <w:p>
-      <w:pPr>
-        <w:spacing w:line="259" w:lineRule="auto"/>
-        <w:rPr>
-          <w:rFonts w:hint="eastAsia"/>
-          <w:lang w:eastAsia="zh-CN"/>
-        </w:rPr>
-      </w:pPr>
-    </w:p>
-    <w:p>
-      <w:pPr>
-        <w:spacing w:line="259" w:lineRule="auto"/>
-        <w:jc w:val="left"/>
-      </w:pPr>
-      <w:r>
-        <w:t xml:space="preserve">SQL </w:t>
-      </w:r>
-      <w:r>
-        <w:t>4:</w:t>
-      </w:r>
-      <w:r>
-        <w:t xml:space="preserve"> </w:t>
-      </w:r>
-    </w:p>
-    <w:p>
-      <w:pPr>
-        <w:spacing w:line="259" w:lineRule="auto"/>
-        <w:jc w:val="left"/>
-      </w:pPr>
-      <w:proofErr w:type="gramStart"/>
-      <w:r>
-        <w:t xml:space="preserve">SELECT  </w:t>
-      </w:r>
-      <w:proofErr w:type="spellStart"/>
-      <w:r>
-        <w:t>Release</w:t>
-      </w:r>
-      <w:proofErr w:type="gramEnd"/>
-      <w:r>
-        <w:t>_name</w:t>
-      </w:r>
-      <w:proofErr w:type="spellEnd"/>
-      <w:r>
-        <w:t>,</w:t>
-      </w:r>
-      <w:r>
-        <w:t xml:space="preserve"> </w:t>
-      </w:r>
-      <w:r>
-        <w:t xml:space="preserve"> </w:t>
-      </w:r>
-      <w:proofErr w:type="spellStart"/>
-      <w:r>
-        <w:t>Musician_name</w:t>
-      </w:r>
-      <w:proofErr w:type="spellEnd"/>
-      <w:r>
-        <w:t xml:space="preserve">, </w:t>
-      </w:r>
-      <w:proofErr w:type="spellStart"/>
-      <w:r>
-        <w:t>Release_year</w:t>
-      </w:r>
-      <w:proofErr w:type="spellEnd"/>
-    </w:p>
-    <w:p>
-      <w:pPr>
-        <w:spacing w:line="259" w:lineRule="auto"/>
-        <w:jc w:val="left"/>
-      </w:pPr>
-      <w:r>
-        <w:t xml:space="preserve">FROM     </w:t>
-      </w:r>
-      <w:r>
-        <w:t>MEMBERSHIP</w:t>
-      </w:r>
-      <w:r>
-        <w:t xml:space="preserve"> </w:t>
-      </w:r>
-    </w:p>
-    <w:p>
-      <w:pPr>
-        <w:spacing w:line="259" w:lineRule="auto"/>
-        <w:jc w:val="left"/>
-      </w:pPr>
-      <w:proofErr w:type="gramStart"/>
-      <w:r>
-        <w:t>WHERE  Role</w:t>
-      </w:r>
-      <w:proofErr w:type="gramEnd"/>
-      <w:r>
-        <w:t xml:space="preserve"> = “bass”</w:t>
-      </w:r>
-    </w:p>
-    <w:p>
-      <w:pPr>
-        <w:spacing w:line="259" w:lineRule="auto"/>
-      </w:pPr>
-      <w:r>
-        <w:t xml:space="preserve">ORDER BY </w:t>
-      </w:r>
-      <w:proofErr w:type="spellStart"/>
-      <w:r>
-        <w:t>Musician_name</w:t>
-      </w:r>
-      <w:proofErr w:type="spellEnd"/>
-      <w:r>
-        <w:t xml:space="preserve">, </w:t>
-      </w:r>
-      <w:proofErr w:type="spellStart"/>
-      <w:r>
-        <w:t>Release_year</w:t>
-      </w:r>
-      <w:proofErr w:type="spellEnd"/>
-      <w:r>
-        <w:t>;</w:t>
-      </w:r>
-    </w:p>
-    <w:p>
-      <w:pPr>
-        <w:spacing w:line="259" w:lineRule="auto"/>
-      </w:pPr>
-    </w:p>
-    <w:p>
-      <w:pPr>
-        <w:spacing w:line="259" w:lineRule="auto"/>
-      </w:pPr>
-      <w:hyperlink r:id="rId10" w:history="1">
-        <w:r>
-          <w:rPr>
-            <w:rStyle w:val="Hyperlink"/>
-          </w:rPr>
-          <w:t>https://www.w3schools.com/sql/sql_orderby.asp</w:t>
-        </w:r>
-      </w:hyperlink>
-      <w:r>
-        <w:t xml:space="preserve"> </w:t>
-      </w:r>
-    </w:p>
-    <w:p>
-      <w:pPr>
-        <w:spacing w:line="259" w:lineRule="auto"/>
-      </w:pPr>
-    </w:p>
-    <w:p>
-      <w:pPr>
-        <w:spacing w:line="259" w:lineRule="auto"/>
-      </w:pPr>
-    </w:p>
-    <w:p>
-      <w:pPr>
-        <w:spacing w:line="259" w:lineRule="auto"/>
-      </w:pPr>
-    </w:p>
-    <w:p>
-      <w:pPr>
-        <w:spacing w:line="259" w:lineRule="auto"/>
-      </w:pPr>
     </w:p>
     <w:p>
       <w:pPr>
@@ -2231,8 +2633,691 @@
           <w:szCs w:val="32"/>
         </w:rPr>
       </w:pPr>
+    </w:p>
+    <w:p>
+      <w:pPr>
+        <w:pStyle w:val="Heading1"/>
+      </w:pPr>
+      <w:r>
+        <w:t>Report 4.1</w:t>
+      </w:r>
+      <w:r>
+        <w:t>:</w:t>
+      </w:r>
+      <w:r>
+        <w:t xml:space="preserve"> Relational Algebra Tree</w:t>
+      </w:r>
+    </w:p>
+    <w:p>
+      <w:pPr>
+        <w:jc w:val="center"/>
+      </w:pPr>
+      <w:r>
+        <w:rPr>
+          <w:noProof/>
+          <w:lang w:eastAsia="en-GB"/>
+        </w:rPr>
+        <w:drawing>
+          <wp:inline distT="0" distB="0" distL="0" distR="0" wp14:anchorId="6DC9BE58" wp14:editId="5E8AE077">
+            <wp:extent cx="2751826" cy="3528433"/>
+            <wp:effectExtent l="0" t="0" r="0" b="0"/>
+            <wp:docPr id="12" name="Picture 12" descr="H:\workspace\DTA\ASS1\SQL1-tree.png"/>
+            <wp:cNvGraphicFramePr>
+              <a:graphicFrameLocks xmlns:a="http://schemas.openxmlformats.org/drawingml/2006/main" noChangeAspect="1"/>
+            </wp:cNvGraphicFramePr>
+            <a:graphic xmlns:a="http://schemas.openxmlformats.org/drawingml/2006/main">
+              <a:graphicData uri="http://schemas.openxmlformats.org/drawingml/2006/picture">
+                <pic:pic xmlns:pic="http://schemas.openxmlformats.org/drawingml/2006/picture">
+                  <pic:nvPicPr>
+                    <pic:cNvPr id="0" name="Picture 5" descr="H:\workspace\DTA\ASS1\SQL1-tree.png"/>
+                    <pic:cNvPicPr>
+                      <a:picLocks noChangeAspect="1" noChangeArrowheads="1"/>
+                    </pic:cNvPicPr>
+                  </pic:nvPicPr>
+                  <pic:blipFill>
+                    <a:blip r:embed="rId10" cstate="print">
+                      <a:extLst>
+                        <a:ext uri="{28A0092B-C50C-407E-A947-70E740481C1C}">
+                          <a14:useLocalDpi xmlns:a14="http://schemas.microsoft.com/office/drawing/2010/main" val="0"/>
+                        </a:ext>
+                      </a:extLst>
+                    </a:blip>
+                    <a:srcRect/>
+                    <a:stretch>
+                      <a:fillRect/>
+                    </a:stretch>
+                  </pic:blipFill>
+                  <pic:spPr bwMode="auto">
+                    <a:xfrm>
+                      <a:off x="0" y="0"/>
+                      <a:ext cx="2751826" cy="3528433"/>
+                    </a:xfrm>
+                    <a:prstGeom prst="rect">
+                      <a:avLst/>
+                    </a:prstGeom>
+                    <a:noFill/>
+                    <a:ln>
+                      <a:noFill/>
+                    </a:ln>
+                  </pic:spPr>
+                </pic:pic>
+              </a:graphicData>
+            </a:graphic>
+          </wp:inline>
+        </w:drawing>
+      </w:r>
+    </w:p>
+    <w:p>
+      <w:pPr>
+        <w:jc w:val="center"/>
+      </w:pPr>
+      <w:r>
+        <w:t>Figure 3</w:t>
+      </w:r>
+      <w:r>
+        <w:t xml:space="preserve">:  Relational </w:t>
+      </w:r>
+      <w:r>
+        <w:t>Algebra Tree for SQL1</w:t>
+      </w:r>
+    </w:p>
+    <w:p>
+      <w:pPr>
+        <w:jc w:val="center"/>
+      </w:pPr>
+    </w:p>
+    <w:p>
+      <w:pPr>
+        <w:jc w:val="center"/>
+      </w:pPr>
+      <w:r>
+        <w:rPr>
+          <w:noProof/>
+          <w:lang w:eastAsia="en-GB"/>
+        </w:rPr>
+        <w:drawing>
+          <wp:inline distT="0" distB="0" distL="0" distR="0" wp14:anchorId="7F6E90F8" wp14:editId="7F8D3D4E">
+            <wp:extent cx="2763706" cy="3148725"/>
+            <wp:effectExtent l="0" t="0" r="0" b="0"/>
+            <wp:docPr id="14" name="Picture 14" descr="H:\workspace\DTA\ASS1\SQL2-tree.png"/>
+            <wp:cNvGraphicFramePr>
+              <a:graphicFrameLocks xmlns:a="http://schemas.openxmlformats.org/drawingml/2006/main" noChangeAspect="1"/>
+            </wp:cNvGraphicFramePr>
+            <a:graphic xmlns:a="http://schemas.openxmlformats.org/drawingml/2006/main">
+              <a:graphicData uri="http://schemas.openxmlformats.org/drawingml/2006/picture">
+                <pic:pic xmlns:pic="http://schemas.openxmlformats.org/drawingml/2006/picture">
+                  <pic:nvPicPr>
+                    <pic:cNvPr id="0" name="Picture 6" descr="H:\workspace\DTA\ASS1\SQL2-tree.png"/>
+                    <pic:cNvPicPr>
+                      <a:picLocks noChangeAspect="1" noChangeArrowheads="1"/>
+                    </pic:cNvPicPr>
+                  </pic:nvPicPr>
+                  <pic:blipFill>
+                    <a:blip r:embed="rId11" cstate="print">
+                      <a:extLst>
+                        <a:ext uri="{28A0092B-C50C-407E-A947-70E740481C1C}">
+                          <a14:useLocalDpi xmlns:a14="http://schemas.microsoft.com/office/drawing/2010/main" val="0"/>
+                        </a:ext>
+                      </a:extLst>
+                    </a:blip>
+                    <a:srcRect/>
+                    <a:stretch>
+                      <a:fillRect/>
+                    </a:stretch>
+                  </pic:blipFill>
+                  <pic:spPr bwMode="auto">
+                    <a:xfrm>
+                      <a:off x="0" y="0"/>
+                      <a:ext cx="2776013" cy="3162747"/>
+                    </a:xfrm>
+                    <a:prstGeom prst="rect">
+                      <a:avLst/>
+                    </a:prstGeom>
+                    <a:noFill/>
+                    <a:ln>
+                      <a:noFill/>
+                    </a:ln>
+                  </pic:spPr>
+                </pic:pic>
+              </a:graphicData>
+            </a:graphic>
+          </wp:inline>
+        </w:drawing>
+      </w:r>
+    </w:p>
+    <w:p>
+      <w:pPr>
+        <w:jc w:val="center"/>
+      </w:pPr>
+      <w:r>
+        <w:t>Figure 4</w:t>
+      </w:r>
+      <w:r>
+        <w:t>:  Relational Algebra Tree</w:t>
+      </w:r>
+      <w:r>
+        <w:t xml:space="preserve"> for SQL2</w:t>
+      </w:r>
+    </w:p>
+    <w:p>
+      <w:pPr>
+        <w:spacing w:line="259" w:lineRule="auto"/>
+        <w:jc w:val="center"/>
+      </w:pPr>
+      <w:r>
+        <w:rPr>
+          <w:noProof/>
+          <w:lang w:eastAsia="en-GB"/>
+        </w:rPr>
+        <w:drawing>
+          <wp:inline distT="0" distB="0" distL="0" distR="0" wp14:anchorId="6B0834DD" wp14:editId="1F6AE15A">
+            <wp:extent cx="1811547" cy="3332833"/>
+            <wp:effectExtent l="0" t="0" r="0" b="0"/>
+            <wp:docPr id="21" name="Picture 21" descr="H:\workspace\DTA\ASS1\SQL3-tree.png"/>
+            <wp:cNvGraphicFramePr>
+              <a:graphicFrameLocks xmlns:a="http://schemas.openxmlformats.org/drawingml/2006/main" noChangeAspect="1"/>
+            </wp:cNvGraphicFramePr>
+            <a:graphic xmlns:a="http://schemas.openxmlformats.org/drawingml/2006/main">
+              <a:graphicData uri="http://schemas.openxmlformats.org/drawingml/2006/picture">
+                <pic:pic xmlns:pic="http://schemas.openxmlformats.org/drawingml/2006/picture">
+                  <pic:nvPicPr>
+                    <pic:cNvPr id="0" name="Picture 7" descr="H:\workspace\DTA\ASS1\SQL3-tree.png"/>
+                    <pic:cNvPicPr>
+                      <a:picLocks noChangeAspect="1" noChangeArrowheads="1"/>
+                    </pic:cNvPicPr>
+                  </pic:nvPicPr>
+                  <pic:blipFill>
+                    <a:blip r:embed="rId12" cstate="print">
+                      <a:extLst>
+                        <a:ext uri="{28A0092B-C50C-407E-A947-70E740481C1C}">
+                          <a14:useLocalDpi xmlns:a14="http://schemas.microsoft.com/office/drawing/2010/main" val="0"/>
+                        </a:ext>
+                      </a:extLst>
+                    </a:blip>
+                    <a:srcRect/>
+                    <a:stretch>
+                      <a:fillRect/>
+                    </a:stretch>
+                  </pic:blipFill>
+                  <pic:spPr bwMode="auto">
+                    <a:xfrm>
+                      <a:off x="0" y="0"/>
+                      <a:ext cx="1832949" cy="3372208"/>
+                    </a:xfrm>
+                    <a:prstGeom prst="rect">
+                      <a:avLst/>
+                    </a:prstGeom>
+                    <a:noFill/>
+                    <a:ln>
+                      <a:noFill/>
+                    </a:ln>
+                  </pic:spPr>
+                </pic:pic>
+              </a:graphicData>
+            </a:graphic>
+          </wp:inline>
+        </w:drawing>
+      </w:r>
+    </w:p>
+    <w:p>
+      <w:pPr>
+        <w:jc w:val="center"/>
+      </w:pPr>
+      <w:r>
+        <w:t>Figure 5</w:t>
+      </w:r>
+      <w:r>
+        <w:t>:  Relational Algebra Tree</w:t>
+      </w:r>
+      <w:r>
+        <w:t xml:space="preserve"> for SQL3</w:t>
+      </w:r>
+    </w:p>
+    <w:p>
+      <w:pPr>
+        <w:jc w:val="center"/>
+      </w:pPr>
+      <w:r>
+        <w:rPr>
+          <w:noProof/>
+          <w:lang w:eastAsia="en-GB"/>
+        </w:rPr>
+        <w:drawing>
+          <wp:inline distT="0" distB="0" distL="0" distR="0" wp14:anchorId="126A1DBC" wp14:editId="6EABC757">
+            <wp:extent cx="4764886" cy="4545725"/>
+            <wp:effectExtent l="0" t="0" r="0" b="0"/>
+            <wp:docPr id="22" name="Picture 22" descr="H:\workspace\DTA\ASS1\SQL4-tree.png"/>
+            <wp:cNvGraphicFramePr>
+              <a:graphicFrameLocks xmlns:a="http://schemas.openxmlformats.org/drawingml/2006/main" noChangeAspect="1"/>
+            </wp:cNvGraphicFramePr>
+            <a:graphic xmlns:a="http://schemas.openxmlformats.org/drawingml/2006/main">
+              <a:graphicData uri="http://schemas.openxmlformats.org/drawingml/2006/picture">
+                <pic:pic xmlns:pic="http://schemas.openxmlformats.org/drawingml/2006/picture">
+                  <pic:nvPicPr>
+                    <pic:cNvPr id="0" name="Picture 8" descr="H:\workspace\DTA\ASS1\SQL4-tree.png"/>
+                    <pic:cNvPicPr>
+                      <a:picLocks noChangeAspect="1" noChangeArrowheads="1"/>
+                    </pic:cNvPicPr>
+                  </pic:nvPicPr>
+                  <pic:blipFill>
+                    <a:blip r:embed="rId13">
+                      <a:extLst>
+                        <a:ext uri="{28A0092B-C50C-407E-A947-70E740481C1C}">
+                          <a14:useLocalDpi xmlns:a14="http://schemas.microsoft.com/office/drawing/2010/main" val="0"/>
+                        </a:ext>
+                      </a:extLst>
+                    </a:blip>
+                    <a:srcRect/>
+                    <a:stretch>
+                      <a:fillRect/>
+                    </a:stretch>
+                  </pic:blipFill>
+                  <pic:spPr bwMode="auto">
+                    <a:xfrm>
+                      <a:off x="0" y="0"/>
+                      <a:ext cx="4792484" cy="4572053"/>
+                    </a:xfrm>
+                    <a:prstGeom prst="rect">
+                      <a:avLst/>
+                    </a:prstGeom>
+                    <a:noFill/>
+                    <a:ln>
+                      <a:noFill/>
+                    </a:ln>
+                  </pic:spPr>
+                </pic:pic>
+              </a:graphicData>
+            </a:graphic>
+          </wp:inline>
+        </w:drawing>
+      </w:r>
+    </w:p>
+    <w:p>
+      <w:pPr>
+        <w:jc w:val="center"/>
+      </w:pPr>
+      <w:r>
+        <w:t>Figure 6</w:t>
+      </w:r>
+      <w:r>
+        <w:t>:  Relational Algebra Tree</w:t>
+      </w:r>
+      <w:r>
+        <w:t xml:space="preserve"> for SQL4</w:t>
+      </w:r>
+    </w:p>
+    <w:p>
+      <w:pPr>
+        <w:pStyle w:val="Heading1"/>
+      </w:pPr>
       <w:r>
         <w:br w:type="page"/>
+        <w:t>Report 4.2</w:t>
+      </w:r>
+      <w:r>
+        <w:t>:</w:t>
+      </w:r>
+      <w:r>
+        <w:t xml:space="preserve"> Heuristic Optimization</w:t>
+      </w:r>
+    </w:p>
+    <w:p>
+      <w:r>
+        <w:t>Rules applied</w:t>
+      </w:r>
+      <w:r>
+        <w:t xml:space="preserve"> on optimize SQL1</w:t>
+      </w:r>
+      <w:r>
+        <w:t>:</w:t>
+      </w:r>
+    </w:p>
+    <w:p>
+      <w:r>
+        <w:t>Rule 2: Since the “</w:t>
+      </w:r>
+      <w:r>
+        <w:t>Ban</w:t>
+      </w:r>
+      <w:r>
+        <w:t>d_name” is unique for each, it will be benefit to execute selection on band name first.</w:t>
+      </w:r>
+    </w:p>
+    <w:p>
+      <w:r>
+        <w:t>Rule 4:</w:t>
+      </w:r>
+      <w:r>
+        <w:t xml:space="preserve"> </w:t>
+      </w:r>
+    </w:p>
+    <w:p>
+      <w:pPr>
+        <w:spacing w:line="259" w:lineRule="auto"/>
+        <w:jc w:val="center"/>
+      </w:pPr>
+      <w:r>
+        <w:rPr>
+          <w:noProof/>
+          <w:lang w:eastAsia="en-GB"/>
+        </w:rPr>
+        <w:drawing>
+          <wp:inline distT="0" distB="0" distL="0" distR="0" wp14:anchorId="37CD67A8" wp14:editId="789D95B5">
+            <wp:extent cx="4180802" cy="3864634"/>
+            <wp:effectExtent l="0" t="0" r="0" b="0"/>
+            <wp:docPr id="23" name="Picture 23" descr="H:\workspace\DTA\ASS1\Optimization SQL1.png"/>
+            <wp:cNvGraphicFramePr>
+              <a:graphicFrameLocks xmlns:a="http://schemas.openxmlformats.org/drawingml/2006/main" noChangeAspect="1"/>
+            </wp:cNvGraphicFramePr>
+            <a:graphic xmlns:a="http://schemas.openxmlformats.org/drawingml/2006/main">
+              <a:graphicData uri="http://schemas.openxmlformats.org/drawingml/2006/picture">
+                <pic:pic xmlns:pic="http://schemas.openxmlformats.org/drawingml/2006/picture">
+                  <pic:nvPicPr>
+                    <pic:cNvPr id="0" name="Picture 9" descr="H:\workspace\DTA\ASS1\Optimization SQL1.png"/>
+                    <pic:cNvPicPr>
+                      <a:picLocks noChangeAspect="1" noChangeArrowheads="1"/>
+                    </pic:cNvPicPr>
+                  </pic:nvPicPr>
+                  <pic:blipFill>
+                    <a:blip r:embed="rId14" cstate="print">
+                      <a:extLst>
+                        <a:ext uri="{28A0092B-C50C-407E-A947-70E740481C1C}">
+                          <a14:useLocalDpi xmlns:a14="http://schemas.microsoft.com/office/drawing/2010/main" val="0"/>
+                        </a:ext>
+                      </a:extLst>
+                    </a:blip>
+                    <a:srcRect/>
+                    <a:stretch>
+                      <a:fillRect/>
+                    </a:stretch>
+                  </pic:blipFill>
+                  <pic:spPr bwMode="auto">
+                    <a:xfrm>
+                      <a:off x="0" y="0"/>
+                      <a:ext cx="4199396" cy="3881822"/>
+                    </a:xfrm>
+                    <a:prstGeom prst="rect">
+                      <a:avLst/>
+                    </a:prstGeom>
+                    <a:noFill/>
+                    <a:ln>
+                      <a:noFill/>
+                    </a:ln>
+                  </pic:spPr>
+                </pic:pic>
+              </a:graphicData>
+            </a:graphic>
+          </wp:inline>
+        </w:drawing>
+      </w:r>
+    </w:p>
+    <w:p>
+      <w:pPr>
+        <w:jc w:val="center"/>
+      </w:pPr>
+      <w:r>
+        <w:t>Figure 7</w:t>
+      </w:r>
+      <w:r>
+        <w:t xml:space="preserve">:  </w:t>
+      </w:r>
+      <w:r>
+        <w:t xml:space="preserve">Optimal </w:t>
+      </w:r>
+      <w:r>
+        <w:t>Relational Algebra Tree for SQL1</w:t>
+      </w:r>
+    </w:p>
+    <w:p>
+      <w:pPr>
+        <w:jc w:val="center"/>
+      </w:pPr>
+      <w:r>
+        <w:rPr>
+          <w:noProof/>
+          <w:lang w:eastAsia="en-GB"/>
+        </w:rPr>
+        <w:drawing>
+          <wp:inline distT="0" distB="0" distL="0" distR="0" wp14:anchorId="2438418F" wp14:editId="30D41CDE">
+            <wp:extent cx="3467819" cy="3209293"/>
+            <wp:effectExtent l="0" t="0" r="0" b="0"/>
+            <wp:docPr id="25" name="Picture 25" descr="H:\workspace\DTA\ASS1\Optimization SQL2.png"/>
+            <wp:cNvGraphicFramePr>
+              <a:graphicFrameLocks xmlns:a="http://schemas.openxmlformats.org/drawingml/2006/main" noChangeAspect="1"/>
+            </wp:cNvGraphicFramePr>
+            <a:graphic xmlns:a="http://schemas.openxmlformats.org/drawingml/2006/main">
+              <a:graphicData uri="http://schemas.openxmlformats.org/drawingml/2006/picture">
+                <pic:pic xmlns:pic="http://schemas.openxmlformats.org/drawingml/2006/picture">
+                  <pic:nvPicPr>
+                    <pic:cNvPr id="0" name="Picture 11" descr="H:\workspace\DTA\ASS1\Optimization SQL2.png"/>
+                    <pic:cNvPicPr>
+                      <a:picLocks noChangeAspect="1" noChangeArrowheads="1"/>
+                    </pic:cNvPicPr>
+                  </pic:nvPicPr>
+                  <pic:blipFill>
+                    <a:blip r:embed="rId15" cstate="print">
+                      <a:extLst>
+                        <a:ext uri="{28A0092B-C50C-407E-A947-70E740481C1C}">
+                          <a14:useLocalDpi xmlns:a14="http://schemas.microsoft.com/office/drawing/2010/main" val="0"/>
+                        </a:ext>
+                      </a:extLst>
+                    </a:blip>
+                    <a:srcRect/>
+                    <a:stretch>
+                      <a:fillRect/>
+                    </a:stretch>
+                  </pic:blipFill>
+                  <pic:spPr bwMode="auto">
+                    <a:xfrm>
+                      <a:off x="0" y="0"/>
+                      <a:ext cx="3481702" cy="3222141"/>
+                    </a:xfrm>
+                    <a:prstGeom prst="rect">
+                      <a:avLst/>
+                    </a:prstGeom>
+                    <a:noFill/>
+                    <a:ln>
+                      <a:noFill/>
+                    </a:ln>
+                  </pic:spPr>
+                </pic:pic>
+              </a:graphicData>
+            </a:graphic>
+          </wp:inline>
+        </w:drawing>
+      </w:r>
+    </w:p>
+    <w:p>
+      <w:pPr>
+        <w:jc w:val="center"/>
+      </w:pPr>
+      <w:r>
+        <w:t>Figure 8</w:t>
+      </w:r>
+      <w:r>
+        <w:t>:  Optimal Relational Algebra Tree</w:t>
+      </w:r>
+      <w:r>
+        <w:t xml:space="preserve"> for SQL2</w:t>
+      </w:r>
+    </w:p>
+    <w:p>
+      <w:pPr>
+        <w:jc w:val="center"/>
+      </w:pPr>
+    </w:p>
+    <w:p>
+      <w:pPr>
+        <w:jc w:val="center"/>
+      </w:pPr>
+    </w:p>
+    <w:p>
+      <w:pPr>
+        <w:jc w:val="center"/>
+      </w:pPr>
+    </w:p>
+    <w:p>
+      <w:pPr>
+        <w:jc w:val="center"/>
+      </w:pPr>
+      <w:r>
+        <w:rPr>
+          <w:noProof/>
+          <w:lang w:eastAsia="en-GB"/>
+        </w:rPr>
+        <w:drawing>
+          <wp:inline distT="0" distB="0" distL="0" distR="0" wp14:anchorId="01A59193" wp14:editId="6A2EB299">
+            <wp:extent cx="1940944" cy="3433941"/>
+            <wp:effectExtent l="0" t="0" r="0" b="0"/>
+            <wp:docPr id="27" name="Picture 27" descr="H:\workspace\DTA\ASS1\Optimization SQL3.png"/>
+            <wp:cNvGraphicFramePr>
+              <a:graphicFrameLocks xmlns:a="http://schemas.openxmlformats.org/drawingml/2006/main" noChangeAspect="1"/>
+            </wp:cNvGraphicFramePr>
+            <a:graphic xmlns:a="http://schemas.openxmlformats.org/drawingml/2006/main">
+              <a:graphicData uri="http://schemas.openxmlformats.org/drawingml/2006/picture">
+                <pic:pic xmlns:pic="http://schemas.openxmlformats.org/drawingml/2006/picture">
+                  <pic:nvPicPr>
+                    <pic:cNvPr id="0" name="Picture 12" descr="H:\workspace\DTA\ASS1\Optimization SQL3.png"/>
+                    <pic:cNvPicPr>
+                      <a:picLocks noChangeAspect="1" noChangeArrowheads="1"/>
+                    </pic:cNvPicPr>
+                  </pic:nvPicPr>
+                  <pic:blipFill>
+                    <a:blip r:embed="rId16">
+                      <a:extLst>
+                        <a:ext uri="{28A0092B-C50C-407E-A947-70E740481C1C}">
+                          <a14:useLocalDpi xmlns:a14="http://schemas.microsoft.com/office/drawing/2010/main" val="0"/>
+                        </a:ext>
+                      </a:extLst>
+                    </a:blip>
+                    <a:srcRect/>
+                    <a:stretch>
+                      <a:fillRect/>
+                    </a:stretch>
+                  </pic:blipFill>
+                  <pic:spPr bwMode="auto">
+                    <a:xfrm>
+                      <a:off x="0" y="0"/>
+                      <a:ext cx="1959193" cy="3466227"/>
+                    </a:xfrm>
+                    <a:prstGeom prst="rect">
+                      <a:avLst/>
+                    </a:prstGeom>
+                    <a:noFill/>
+                    <a:ln>
+                      <a:noFill/>
+                    </a:ln>
+                  </pic:spPr>
+                </pic:pic>
+              </a:graphicData>
+            </a:graphic>
+          </wp:inline>
+        </w:drawing>
+      </w:r>
+    </w:p>
+    <w:p>
+      <w:pPr>
+        <w:jc w:val="center"/>
+      </w:pPr>
+      <w:r>
+        <w:t>F</w:t>
+      </w:r>
+      <w:r>
+        <w:t>igure 9</w:t>
+      </w:r>
+      <w:r>
+        <w:t>:  Optimal Relational Algebra Tree</w:t>
+      </w:r>
+      <w:r>
+        <w:t xml:space="preserve"> for SQL3</w:t>
+      </w:r>
+    </w:p>
+    <w:p>
+      <w:pPr>
+        <w:jc w:val="center"/>
+      </w:pPr>
+    </w:p>
+    <w:p>
+      <w:pPr>
+        <w:spacing w:line="259" w:lineRule="auto"/>
+        <w:jc w:val="center"/>
+      </w:pPr>
+      <w:r>
+        <w:rPr>
+          <w:noProof/>
+          <w:lang w:eastAsia="en-GB"/>
+        </w:rPr>
+        <w:drawing>
+          <wp:inline distT="0" distB="0" distL="0" distR="0" wp14:anchorId="748F8D32" wp14:editId="2F7B32FE">
+            <wp:extent cx="5731510" cy="4687941"/>
+            <wp:effectExtent l="0" t="0" r="2540" b="0"/>
+            <wp:docPr id="24" name="Picture 24" descr="H:\workspace\DTA\ASS1\Optimization SQL4.png"/>
+            <wp:cNvGraphicFramePr>
+              <a:graphicFrameLocks xmlns:a="http://schemas.openxmlformats.org/drawingml/2006/main" noChangeAspect="1"/>
+            </wp:cNvGraphicFramePr>
+            <a:graphic xmlns:a="http://schemas.openxmlformats.org/drawingml/2006/main">
+              <a:graphicData uri="http://schemas.openxmlformats.org/drawingml/2006/picture">
+                <pic:pic xmlns:pic="http://schemas.openxmlformats.org/drawingml/2006/picture">
+                  <pic:nvPicPr>
+                    <pic:cNvPr id="0" name="Picture 10" descr="H:\workspace\DTA\ASS1\Optimization SQL4.png"/>
+                    <pic:cNvPicPr>
+                      <a:picLocks noChangeAspect="1" noChangeArrowheads="1"/>
+                    </pic:cNvPicPr>
+                  </pic:nvPicPr>
+                  <pic:blipFill>
+                    <a:blip r:embed="rId17">
+                      <a:extLst>
+                        <a:ext uri="{28A0092B-C50C-407E-A947-70E740481C1C}">
+                          <a14:useLocalDpi xmlns:a14="http://schemas.microsoft.com/office/drawing/2010/main" val="0"/>
+                        </a:ext>
+                      </a:extLst>
+                    </a:blip>
+                    <a:srcRect/>
+                    <a:stretch>
+                      <a:fillRect/>
+                    </a:stretch>
+                  </pic:blipFill>
+                  <pic:spPr bwMode="auto">
+                    <a:xfrm>
+                      <a:off x="0" y="0"/>
+                      <a:ext cx="5731510" cy="4687941"/>
+                    </a:xfrm>
+                    <a:prstGeom prst="rect">
+                      <a:avLst/>
+                    </a:prstGeom>
+                    <a:noFill/>
+                    <a:ln>
+                      <a:noFill/>
+                    </a:ln>
+                  </pic:spPr>
+                </pic:pic>
+              </a:graphicData>
+            </a:graphic>
+          </wp:inline>
+        </w:drawing>
+      </w:r>
+    </w:p>
+    <w:p>
+      <w:pPr>
+        <w:jc w:val="center"/>
+      </w:pPr>
+      <w:r>
+        <w:t>Figure 10</w:t>
+      </w:r>
+      <w:r>
+        <w:t>:  Optimal Relational Algebra Tree</w:t>
+      </w:r>
+      <w:r>
+        <w:t xml:space="preserve"> for SQL 4</w:t>
+      </w:r>
+    </w:p>
+    <w:p>
+      <w:pPr>
+        <w:spacing w:line="259" w:lineRule="auto"/>
+        <w:jc w:val="left"/>
+      </w:pPr>
+      <w:r>
+        <w:br w:type="page"/>
       </w:r>
     </w:p>
     <w:p>
@@ -2240,11 +3325,7 @@
         <w:pStyle w:val="Heading1"/>
       </w:pPr>
       <w:r>
-        <w:lastRenderedPageBreak/>
-        <w:t xml:space="preserve">Report </w:t>
-      </w:r>
-      <w:r>
-        <w:t>4.1</w:t>
+        <w:t>Report 5</w:t>
       </w:r>
       <w:r>
         <w:t>:</w:t>
@@ -2253,21 +3334,200 @@
         <w:t xml:space="preserve"> </w:t>
       </w:r>
       <w:r>
-        <w:t>Relational Algebra Tree</w:t>
-      </w:r>
-    </w:p>
-    <w:p>
+        <w:t>JBDC Program</w:t>
+      </w:r>
+    </w:p>
+    <w:p>
+      <w:r>
+        <w:t>“DTA.java” only.</w:t>
+      </w:r>
+    </w:p>
+    <w:p>
+      <w:pPr>
+        <w:jc w:val="center"/>
+      </w:pPr>
+    </w:p>
+    <w:p>
+      <w:pPr>
+        <w:spacing w:line="259" w:lineRule="auto"/>
+        <w:jc w:val="center"/>
+      </w:pPr>
       <w:r>
         <w:br w:type="page"/>
       </w:r>
-      <w:bookmarkStart w:id="0" w:name="_GoBack"/>
-      <w:bookmarkEnd w:id="0"/>
     </w:p>
     <w:p>
       <w:pPr>
         <w:spacing w:line="259" w:lineRule="auto"/>
         <w:jc w:val="left"/>
       </w:pPr>
+    </w:p>
+    <w:p>
+      <w:pPr>
+        <w:jc w:val="center"/>
+      </w:pPr>
+    </w:p>
+    <w:p>
+      <w:pPr>
+        <w:jc w:val="center"/>
+      </w:pPr>
+    </w:p>
+    <w:p>
+      <w:pPr>
+        <w:jc w:val="center"/>
+      </w:pPr>
+    </w:p>
+    <w:p>
+      <w:pPr>
+        <w:spacing w:line="259" w:lineRule="auto"/>
+      </w:pPr>
+      <w:r>
+        <w:t>INSERT INTO MUSICIAN VALUES ('Ellison','www.elison.com');</w:t>
+      </w:r>
+    </w:p>
+    <w:p>
+      <w:pPr>
+        <w:spacing w:line="259" w:lineRule="auto"/>
+        <w:jc w:val="left"/>
+      </w:pPr>
+      <w:r>
+        <w:t>INSERT INTO MUSIC_BAND VALUES ('The CURE','www.thecure.com');</w:t>
+      </w:r>
+    </w:p>
+    <w:p>
+      <w:pPr>
+        <w:spacing w:line="259" w:lineRule="auto"/>
+        <w:jc w:val="left"/>
+      </w:pPr>
+      <w:r>
+        <w:t>INSERT INTO MEMBERSHIP VALUES ('1111111111','www.elison.com','The CURE',null,null,'drums');</w:t>
+      </w:r>
+    </w:p>
+    <w:p>
+      <w:pPr>
+        <w:spacing w:line="259" w:lineRule="auto"/>
+        <w:jc w:val="left"/>
+      </w:pPr>
+    </w:p>
+    <w:p>
+      <w:pPr>
+        <w:spacing w:line="259" w:lineRule="auto"/>
+        <w:jc w:val="left"/>
+      </w:pPr>
+      <w:r>
+        <w:t>INSERT INTO MUSICIAN VALUES ('Kevin','www.kevin.com');</w:t>
+      </w:r>
+    </w:p>
+    <w:p>
+      <w:pPr>
+        <w:spacing w:line="259" w:lineRule="auto"/>
+        <w:jc w:val="left"/>
+      </w:pPr>
+      <w:r>
+        <w:t>INSERT INTO MUSICIAN VALUES ('Edmund','www.edmund.com');</w:t>
+      </w:r>
+    </w:p>
+    <w:p>
+      <w:pPr>
+        <w:spacing w:line="259" w:lineRule="auto"/>
+        <w:jc w:val="left"/>
+      </w:pPr>
+      <w:r>
+        <w:t>INSERT INTO MUSICIAN VALUES ('Elly','www.elly.com');</w:t>
+      </w:r>
+    </w:p>
+    <w:p>
+      <w:pPr>
+        <w:spacing w:line="259" w:lineRule="auto"/>
+        <w:jc w:val="left"/>
+      </w:pPr>
+      <w:r>
+        <w:t>INSERT INTO MUSICIAN VALUES ('Bob','www.bob.com');</w:t>
+      </w:r>
+    </w:p>
+    <w:p>
+      <w:pPr>
+        <w:spacing w:line="259" w:lineRule="auto"/>
+        <w:jc w:val="left"/>
+      </w:pPr>
+      <w:r>
+        <w:t>INSERT INTO MEMBERSHIP VALUES ('1111111112','www.kevin.com','The CURE',2017,2018,'vocals');</w:t>
+      </w:r>
+    </w:p>
+    <w:p>
+      <w:pPr>
+        <w:spacing w:line="259" w:lineRule="auto"/>
+        <w:jc w:val="left"/>
+      </w:pPr>
+      <w:r>
+        <w:t>INSERT INTO MEMBERSHIP VALUES ('1111111113','www.edmund.com','The CURE',2017-10-10,null,'drums');</w:t>
+      </w:r>
+    </w:p>
+    <w:p>
+      <w:pPr>
+        <w:spacing w:line="259" w:lineRule="auto"/>
+        <w:jc w:val="left"/>
+      </w:pPr>
+      <w:r>
+        <w:t>INSERT INTO MEMBERSHIP VALUES ('1111111114','www.elly.com','The CURE',2016-05-10,null,'bass');</w:t>
+      </w:r>
+    </w:p>
+    <w:p>
+      <w:pPr>
+        <w:spacing w:line="259" w:lineRule="auto"/>
+        <w:jc w:val="left"/>
+      </w:pPr>
+      <w:r>
+        <w:t>INSERT INTO MEMBERSHIP VALUES ('1111111115','www.bob.com','The CURE',2016-01-01,2017-10-10,'vocals');</w:t>
+      </w:r>
+    </w:p>
+    <w:p>
+      <w:pPr>
+        <w:spacing w:line="259" w:lineRule="auto"/>
+        <w:jc w:val="left"/>
+      </w:pPr>
+      <w:r>
+        <w:t>INSERT INTO MEMBERSHIP VALUES ('1111111116','www.bob.com','The CURE',2017-10-10,null,'vocals');</w:t>
+      </w:r>
+    </w:p>
+    <w:p>
+      <w:pPr>
+        <w:spacing w:line="259" w:lineRule="auto"/>
+        <w:jc w:val="left"/>
+      </w:pPr>
+      <w:r>
+        <w:t>INSERT INTO MUSICIAN VALUES ('Andreas','www.andreas.com');</w:t>
+      </w:r>
+    </w:p>
+    <w:p>
+      <w:pPr>
+        <w:spacing w:line="259" w:lineRule="auto"/>
+        <w:jc w:val="left"/>
+      </w:pPr>
+      <w:r>
+        <w:t>INSERT INTO MEMBERSHIP VALUES ('1111111118','www.andreas.com','Ellison',2015,2016,'vocals');</w:t>
+      </w:r>
+    </w:p>
+    <w:p>
+      <w:pPr>
+        <w:spacing w:line="259" w:lineRule="auto"/>
+        <w:jc w:val="left"/>
+      </w:pPr>
+      <w:r>
+        <w:t>INSERT INTO MEMBERSHIP VALUES ('1111111119','www.andreas.com','Ellison',2017,2018,'drums');</w:t>
+      </w:r>
+    </w:p>
+    <w:p>
+      <w:pPr>
+        <w:spacing w:line="259" w:lineRule="auto"/>
+        <w:jc w:val="left"/>
+      </w:pPr>
+      <w:r>
+        <w:rPr>
+          <w:b/>
+        </w:rPr>
+        <w:br w:type="page"/>
+      </w:r>
     </w:p>
     <w:sdt>
       <w:sdtPr>
@@ -2424,6 +3684,8 @@
           <w:lang w:eastAsia="zh-CN"/>
         </w:rPr>
       </w:pPr>
+      <w:bookmarkStart w:id="0" w:name="_GoBack"/>
+      <w:bookmarkEnd w:id="0"/>
     </w:p>
     <w:sectPr>
       <w:pgSz w:w="11906" w:h="16838"/>
@@ -2436,7 +3698,7 @@
 </file>
 
 <file path=word/endnotes.xml><?xml version="1.0" encoding="utf-8"?>
-<w:endnotes xmlns:wpc="http://schemas.microsoft.com/office/word/2010/wordprocessingCanvas" xmlns:cx="http://schemas.microsoft.com/office/drawing/2014/chartex" xmlns:cx1="http://schemas.microsoft.com/office/drawing/2015/9/8/chartex" xmlns:cx2="http://schemas.microsoft.com/office/drawing/2015/10/21/chartex" xmlns:cx3="http://schemas.microsoft.com/office/drawing/2016/5/9/chartex" xmlns:cx4="http://schemas.microsoft.com/office/drawing/2016/5/10/chartex" xmlns:cx5="http://schemas.microsoft.com/office/drawing/2016/5/11/chartex" xmlns:cx6="http://schemas.microsoft.com/office/drawing/2016/5/12/chartex" xmlns:cx7="http://schemas.microsoft.com/office/drawing/2016/5/13/chartex" xmlns:cx8="http://schemas.microsoft.com/office/drawing/2016/5/14/chartex" xmlns:mc="http://schemas.openxmlformats.org/markup-compatibility/2006" xmlns:aink="http://schemas.microsoft.com/office/drawing/2016/ink" xmlns:am3d="http://schemas.microsoft.com/office/drawing/2017/model3d" xmlns:o="urn:schemas-microsoft-com:office:office" xmlns:r="http://schemas.openxmlformats.org/officeDocument/2006/relationships" xmlns:m="http://schemas.openxmlformats.org/officeDocument/2006/math" xmlns:v="urn:schemas-microsoft-com:vml" xmlns:wp14="http://schemas.microsoft.com/office/word/2010/wordprocessingDrawing" xmlns:wp="http://schemas.openxmlformats.org/drawingml/2006/wordprocessingDrawing" xmlns:w10="urn:schemas-microsoft-com:office:word" xmlns:w="http://schemas.openxmlformats.org/wordprocessingml/2006/main" xmlns:w14="http://schemas.microsoft.com/office/word/2010/wordml" xmlns:w15="http://schemas.microsoft.com/office/word/2012/wordml" xmlns:w16cid="http://schemas.microsoft.com/office/word/2016/wordml/cid" xmlns:w16se="http://schemas.microsoft.com/office/word/2015/wordml/symex" xmlns:wpg="http://schemas.microsoft.com/office/word/2010/wordprocessingGroup" xmlns:wpi="http://schemas.microsoft.com/office/word/2010/wordprocessingInk" xmlns:wne="http://schemas.microsoft.com/office/word/2006/wordml" xmlns:wps="http://schemas.microsoft.com/office/word/2010/wordprocessingShape" mc:Ignorable="w14 w15 w16se w16cid wp14">
+<w:endnotes xmlns:wpc="http://schemas.microsoft.com/office/word/2010/wordprocessingCanvas" xmlns:mc="http://schemas.openxmlformats.org/markup-compatibility/2006" xmlns:o="urn:schemas-microsoft-com:office:office" xmlns:r="http://schemas.openxmlformats.org/officeDocument/2006/relationships" xmlns:m="http://schemas.openxmlformats.org/officeDocument/2006/math" xmlns:v="urn:schemas-microsoft-com:vml" xmlns:wp14="http://schemas.microsoft.com/office/word/2010/wordprocessingDrawing" xmlns:wp="http://schemas.openxmlformats.org/drawingml/2006/wordprocessingDrawing" xmlns:w10="urn:schemas-microsoft-com:office:word" xmlns:w="http://schemas.openxmlformats.org/wordprocessingml/2006/main" xmlns:w14="http://schemas.microsoft.com/office/word/2010/wordml" xmlns:w15="http://schemas.microsoft.com/office/word/2012/wordml" xmlns:wpg="http://schemas.microsoft.com/office/word/2010/wordprocessingGroup" xmlns:wpi="http://schemas.microsoft.com/office/word/2010/wordprocessingInk" xmlns:wne="http://schemas.microsoft.com/office/word/2006/wordml" xmlns:wps="http://schemas.microsoft.com/office/word/2010/wordprocessingShape" mc:Ignorable="w14 w15 wp14">
   <w:endnote w:type="separator" w:id="-1">
     <w:p>
       <w:pPr>
@@ -2461,7 +3723,7 @@
 </file>
 
 <file path=word/footnotes.xml><?xml version="1.0" encoding="utf-8"?>
-<w:footnotes xmlns:wpc="http://schemas.microsoft.com/office/word/2010/wordprocessingCanvas" xmlns:cx="http://schemas.microsoft.com/office/drawing/2014/chartex" xmlns:cx1="http://schemas.microsoft.com/office/drawing/2015/9/8/chartex" xmlns:cx2="http://schemas.microsoft.com/office/drawing/2015/10/21/chartex" xmlns:cx3="http://schemas.microsoft.com/office/drawing/2016/5/9/chartex" xmlns:cx4="http://schemas.microsoft.com/office/drawing/2016/5/10/chartex" xmlns:cx5="http://schemas.microsoft.com/office/drawing/2016/5/11/chartex" xmlns:cx6="http://schemas.microsoft.com/office/drawing/2016/5/12/chartex" xmlns:cx7="http://schemas.microsoft.com/office/drawing/2016/5/13/chartex" xmlns:cx8="http://schemas.microsoft.com/office/drawing/2016/5/14/chartex" xmlns:mc="http://schemas.openxmlformats.org/markup-compatibility/2006" xmlns:aink="http://schemas.microsoft.com/office/drawing/2016/ink" xmlns:am3d="http://schemas.microsoft.com/office/drawing/2017/model3d" xmlns:o="urn:schemas-microsoft-com:office:office" xmlns:r="http://schemas.openxmlformats.org/officeDocument/2006/relationships" xmlns:m="http://schemas.openxmlformats.org/officeDocument/2006/math" xmlns:v="urn:schemas-microsoft-com:vml" xmlns:wp14="http://schemas.microsoft.com/office/word/2010/wordprocessingDrawing" xmlns:wp="http://schemas.openxmlformats.org/drawingml/2006/wordprocessingDrawing" xmlns:w10="urn:schemas-microsoft-com:office:word" xmlns:w="http://schemas.openxmlformats.org/wordprocessingml/2006/main" xmlns:w14="http://schemas.microsoft.com/office/word/2010/wordml" xmlns:w15="http://schemas.microsoft.com/office/word/2012/wordml" xmlns:w16cid="http://schemas.microsoft.com/office/word/2016/wordml/cid" xmlns:w16se="http://schemas.microsoft.com/office/word/2015/wordml/symex" xmlns:wpg="http://schemas.microsoft.com/office/word/2010/wordprocessingGroup" xmlns:wpi="http://schemas.microsoft.com/office/word/2010/wordprocessingInk" xmlns:wne="http://schemas.microsoft.com/office/word/2006/wordml" xmlns:wps="http://schemas.microsoft.com/office/word/2010/wordprocessingShape" mc:Ignorable="w14 w15 w16se w16cid wp14">
+<w:footnotes xmlns:wpc="http://schemas.microsoft.com/office/word/2010/wordprocessingCanvas" xmlns:mc="http://schemas.openxmlformats.org/markup-compatibility/2006" xmlns:o="urn:schemas-microsoft-com:office:office" xmlns:r="http://schemas.openxmlformats.org/officeDocument/2006/relationships" xmlns:m="http://schemas.openxmlformats.org/officeDocument/2006/math" xmlns:v="urn:schemas-microsoft-com:vml" xmlns:wp14="http://schemas.microsoft.com/office/word/2010/wordprocessingDrawing" xmlns:wp="http://schemas.openxmlformats.org/drawingml/2006/wordprocessingDrawing" xmlns:w10="urn:schemas-microsoft-com:office:word" xmlns:w="http://schemas.openxmlformats.org/wordprocessingml/2006/main" xmlns:w14="http://schemas.microsoft.com/office/word/2010/wordml" xmlns:w15="http://schemas.microsoft.com/office/word/2012/wordml" xmlns:wpg="http://schemas.microsoft.com/office/word/2010/wordprocessingGroup" xmlns:wpi="http://schemas.microsoft.com/office/word/2010/wordprocessingInk" xmlns:wne="http://schemas.microsoft.com/office/word/2006/wordml" xmlns:wps="http://schemas.microsoft.com/office/word/2010/wordprocessingShape" mc:Ignorable="w14 w15 wp14">
   <w:footnote w:type="separator" w:id="-1">
     <w:p>
       <w:pPr>
@@ -2486,11 +3748,11 @@
 </file>
 
 <file path=word/numbering.xml><?xml version="1.0" encoding="utf-8"?>
-<w:numbering xmlns:wpc="http://schemas.microsoft.com/office/word/2010/wordprocessingCanvas" xmlns:cx="http://schemas.microsoft.com/office/drawing/2014/chartex" xmlns:cx1="http://schemas.microsoft.com/office/drawing/2015/9/8/chartex" xmlns:cx2="http://schemas.microsoft.com/office/drawing/2015/10/21/chartex" xmlns:cx3="http://schemas.microsoft.com/office/drawing/2016/5/9/chartex" xmlns:cx4="http://schemas.microsoft.com/office/drawing/2016/5/10/chartex" xmlns:cx5="http://schemas.microsoft.com/office/drawing/2016/5/11/chartex" xmlns:cx6="http://schemas.microsoft.com/office/drawing/2016/5/12/chartex" xmlns:cx7="http://schemas.microsoft.com/office/drawing/2016/5/13/chartex" xmlns:cx8="http://schemas.microsoft.com/office/drawing/2016/5/14/chartex" xmlns:mc="http://schemas.openxmlformats.org/markup-compatibility/2006" xmlns:aink="http://schemas.microsoft.com/office/drawing/2016/ink" xmlns:am3d="http://schemas.microsoft.com/office/drawing/2017/model3d" xmlns:o="urn:schemas-microsoft-com:office:office" xmlns:r="http://schemas.openxmlformats.org/officeDocument/2006/relationships" xmlns:m="http://schemas.openxmlformats.org/officeDocument/2006/math" xmlns:v="urn:schemas-microsoft-com:vml" xmlns:wp14="http://schemas.microsoft.com/office/word/2010/wordprocessingDrawing" xmlns:wp="http://schemas.openxmlformats.org/drawingml/2006/wordprocessingDrawing" xmlns:w10="urn:schemas-microsoft-com:office:word" xmlns:w="http://schemas.openxmlformats.org/wordprocessingml/2006/main" xmlns:w14="http://schemas.microsoft.com/office/word/2010/wordml" xmlns:w15="http://schemas.microsoft.com/office/word/2012/wordml" xmlns:w16cid="http://schemas.microsoft.com/office/word/2016/wordml/cid" xmlns:w16se="http://schemas.microsoft.com/office/word/2015/wordml/symex" xmlns:wpg="http://schemas.microsoft.com/office/word/2010/wordprocessingGroup" xmlns:wpi="http://schemas.microsoft.com/office/word/2010/wordprocessingInk" xmlns:wne="http://schemas.microsoft.com/office/word/2006/wordml" xmlns:wps="http://schemas.microsoft.com/office/word/2010/wordprocessingShape" mc:Ignorable="w14 w15 w16se w16cid wp14">
-  <w:abstractNum w:abstractNumId="0" w15:restartNumberingAfterBreak="0">
-    <w:nsid w:val="2A5542D9"/>
+<w:numbering xmlns:wpc="http://schemas.microsoft.com/office/word/2010/wordprocessingCanvas" xmlns:mc="http://schemas.openxmlformats.org/markup-compatibility/2006" xmlns:o="urn:schemas-microsoft-com:office:office" xmlns:r="http://schemas.openxmlformats.org/officeDocument/2006/relationships" xmlns:m="http://schemas.openxmlformats.org/officeDocument/2006/math" xmlns:v="urn:schemas-microsoft-com:vml" xmlns:wp14="http://schemas.microsoft.com/office/word/2010/wordprocessingDrawing" xmlns:wp="http://schemas.openxmlformats.org/drawingml/2006/wordprocessingDrawing" xmlns:w10="urn:schemas-microsoft-com:office:word" xmlns:w="http://schemas.openxmlformats.org/wordprocessingml/2006/main" xmlns:w14="http://schemas.microsoft.com/office/word/2010/wordml" xmlns:w15="http://schemas.microsoft.com/office/word/2012/wordml" xmlns:wpg="http://schemas.microsoft.com/office/word/2010/wordprocessingGroup" xmlns:wpi="http://schemas.microsoft.com/office/word/2010/wordprocessingInk" xmlns:wne="http://schemas.microsoft.com/office/word/2006/wordml" xmlns:wps="http://schemas.microsoft.com/office/word/2010/wordprocessingShape" mc:Ignorable="w14 w15 wp14">
+  <w:abstractNum w:abstractNumId="0">
+    <w:nsid w:val="1B0B3AE3"/>
     <w:multiLevelType w:val="hybridMultilevel"/>
-    <w:tmpl w:val="7B5AC338"/>
+    <w:tmpl w:val="98080584"/>
     <w:lvl w:ilvl="0" w:tplc="0809000F">
       <w:start w:val="1"/>
       <w:numFmt w:val="decimal"/>
@@ -2576,7 +3838,96 @@
       </w:pPr>
     </w:lvl>
   </w:abstractNum>
-  <w:abstractNum w:abstractNumId="1" w15:restartNumberingAfterBreak="0">
+  <w:abstractNum w:abstractNumId="1">
+    <w:nsid w:val="2A5542D9"/>
+    <w:multiLevelType w:val="hybridMultilevel"/>
+    <w:tmpl w:val="7B5AC338"/>
+    <w:lvl w:ilvl="0" w:tplc="0809000F">
+      <w:start w:val="1"/>
+      <w:numFmt w:val="decimal"/>
+      <w:lvlText w:val="%1."/>
+      <w:lvlJc w:val="left"/>
+      <w:pPr>
+        <w:ind w:left="720" w:hanging="360"/>
+      </w:pPr>
+      <w:rPr>
+        <w:rFonts w:hint="default"/>
+      </w:rPr>
+    </w:lvl>
+    <w:lvl w:ilvl="1" w:tplc="08090019" w:tentative="1">
+      <w:start w:val="1"/>
+      <w:numFmt w:val="lowerLetter"/>
+      <w:lvlText w:val="%2."/>
+      <w:lvlJc w:val="left"/>
+      <w:pPr>
+        <w:ind w:left="1440" w:hanging="360"/>
+      </w:pPr>
+    </w:lvl>
+    <w:lvl w:ilvl="2" w:tplc="0809001B" w:tentative="1">
+      <w:start w:val="1"/>
+      <w:numFmt w:val="lowerRoman"/>
+      <w:lvlText w:val="%3."/>
+      <w:lvlJc w:val="right"/>
+      <w:pPr>
+        <w:ind w:left="2160" w:hanging="180"/>
+      </w:pPr>
+    </w:lvl>
+    <w:lvl w:ilvl="3" w:tplc="0809000F" w:tentative="1">
+      <w:start w:val="1"/>
+      <w:numFmt w:val="decimal"/>
+      <w:lvlText w:val="%4."/>
+      <w:lvlJc w:val="left"/>
+      <w:pPr>
+        <w:ind w:left="2880" w:hanging="360"/>
+      </w:pPr>
+    </w:lvl>
+    <w:lvl w:ilvl="4" w:tplc="08090019" w:tentative="1">
+      <w:start w:val="1"/>
+      <w:numFmt w:val="lowerLetter"/>
+      <w:lvlText w:val="%5."/>
+      <w:lvlJc w:val="left"/>
+      <w:pPr>
+        <w:ind w:left="3600" w:hanging="360"/>
+      </w:pPr>
+    </w:lvl>
+    <w:lvl w:ilvl="5" w:tplc="0809001B" w:tentative="1">
+      <w:start w:val="1"/>
+      <w:numFmt w:val="lowerRoman"/>
+      <w:lvlText w:val="%6."/>
+      <w:lvlJc w:val="right"/>
+      <w:pPr>
+        <w:ind w:left="4320" w:hanging="180"/>
+      </w:pPr>
+    </w:lvl>
+    <w:lvl w:ilvl="6" w:tplc="0809000F" w:tentative="1">
+      <w:start w:val="1"/>
+      <w:numFmt w:val="decimal"/>
+      <w:lvlText w:val="%7."/>
+      <w:lvlJc w:val="left"/>
+      <w:pPr>
+        <w:ind w:left="5040" w:hanging="360"/>
+      </w:pPr>
+    </w:lvl>
+    <w:lvl w:ilvl="7" w:tplc="08090019" w:tentative="1">
+      <w:start w:val="1"/>
+      <w:numFmt w:val="lowerLetter"/>
+      <w:lvlText w:val="%8."/>
+      <w:lvlJc w:val="left"/>
+      <w:pPr>
+        <w:ind w:left="5760" w:hanging="360"/>
+      </w:pPr>
+    </w:lvl>
+    <w:lvl w:ilvl="8" w:tplc="0809001B" w:tentative="1">
+      <w:start w:val="1"/>
+      <w:numFmt w:val="lowerRoman"/>
+      <w:lvlText w:val="%9."/>
+      <w:lvlJc w:val="right"/>
+      <w:pPr>
+        <w:ind w:left="6480" w:hanging="180"/>
+      </w:pPr>
+    </w:lvl>
+  </w:abstractNum>
+  <w:abstractNum w:abstractNumId="2">
     <w:nsid w:val="62B74557"/>
     <w:multiLevelType w:val="hybridMultilevel"/>
     <w:tmpl w:val="9FD2C394"/>
@@ -2690,16 +4041,19 @@
     </w:lvl>
   </w:abstractNum>
   <w:num w:numId="1">
-    <w:abstractNumId w:val="0"/>
+    <w:abstractNumId w:val="1"/>
   </w:num>
   <w:num w:numId="2">
-    <w:abstractNumId w:val="1"/>
+    <w:abstractNumId w:val="2"/>
+  </w:num>
+  <w:num w:numId="3">
+    <w:abstractNumId w:val="0"/>
   </w:num>
 </w:numbering>
 </file>
 
 <file path=word/styles.xml><?xml version="1.0" encoding="utf-8"?>
-<w:styles xmlns:mc="http://schemas.openxmlformats.org/markup-compatibility/2006" xmlns:r="http://schemas.openxmlformats.org/officeDocument/2006/relationships" xmlns:w="http://schemas.openxmlformats.org/wordprocessingml/2006/main" xmlns:w14="http://schemas.microsoft.com/office/word/2010/wordml" xmlns:w15="http://schemas.microsoft.com/office/word/2012/wordml" xmlns:w16cid="http://schemas.microsoft.com/office/word/2016/wordml/cid" xmlns:w16se="http://schemas.microsoft.com/office/word/2015/wordml/symex" mc:Ignorable="w14 w15 w16se w16cid">
+<w:styles xmlns:mc="http://schemas.openxmlformats.org/markup-compatibility/2006" xmlns:r="http://schemas.openxmlformats.org/officeDocument/2006/relationships" xmlns:w="http://schemas.openxmlformats.org/wordprocessingml/2006/main" xmlns:w14="http://schemas.microsoft.com/office/word/2010/wordml" xmlns:w15="http://schemas.microsoft.com/office/word/2012/wordml" mc:Ignorable="w14 w15">
   <w:docDefaults>
     <w:rPrDefault>
       <w:rPr>
@@ -2715,7 +4069,7 @@
       </w:pPr>
     </w:pPrDefault>
   </w:docDefaults>
-  <w:latentStyles w:defLockedState="0" w:defUIPriority="99" w:defSemiHidden="0" w:defUnhideWhenUsed="0" w:defQFormat="0" w:count="375">
+  <w:latentStyles w:defLockedState="0" w:defUIPriority="99" w:defSemiHidden="0" w:defUnhideWhenUsed="0" w:defQFormat="0" w:count="371">
     <w:lsdException w:name="Normal" w:uiPriority="0" w:qFormat="1"/>
     <w:lsdException w:name="heading 1" w:uiPriority="9" w:qFormat="1"/>
     <w:lsdException w:name="heading 2" w:semiHidden="1" w:uiPriority="9" w:unhideWhenUsed="1" w:qFormat="1"/>
@@ -2821,6 +4175,7 @@
     <w:lsdException w:name="HTML Sample" w:semiHidden="1" w:unhideWhenUsed="1"/>
     <w:lsdException w:name="HTML Typewriter" w:semiHidden="1" w:unhideWhenUsed="1"/>
     <w:lsdException w:name="HTML Variable" w:semiHidden="1" w:unhideWhenUsed="1"/>
+    <w:lsdException w:name="Normal Table" w:semiHidden="1" w:unhideWhenUsed="1"/>
     <w:lsdException w:name="annotation subject" w:semiHidden="1" w:unhideWhenUsed="1"/>
     <w:lsdException w:name="No List" w:semiHidden="1" w:unhideWhenUsed="1"/>
     <w:lsdException w:name="Outline List 1" w:semiHidden="1" w:unhideWhenUsed="1"/>
@@ -2864,8 +4219,10 @@
     <w:lsdException w:name="Table Elegant" w:semiHidden="1" w:unhideWhenUsed="1"/>
     <w:lsdException w:name="Table Professional" w:semiHidden="1" w:unhideWhenUsed="1"/>
     <w:lsdException w:name="Table Subtle 1" w:semiHidden="1" w:unhideWhenUsed="1"/>
+    <w:lsdException w:name="Table Subtle 2" w:semiHidden="1" w:unhideWhenUsed="1"/>
     <w:lsdException w:name="Table Web 1" w:semiHidden="1" w:unhideWhenUsed="1"/>
     <w:lsdException w:name="Table Web 2" w:semiHidden="1" w:unhideWhenUsed="1"/>
+    <w:lsdException w:name="Table Web 3" w:semiHidden="1" w:unhideWhenUsed="1"/>
     <w:lsdException w:name="Balloon Text" w:semiHidden="1" w:unhideWhenUsed="1"/>
     <w:lsdException w:name="Table Grid" w:uiPriority="39"/>
     <w:lsdException w:name="Table Theme" w:semiHidden="1" w:unhideWhenUsed="1"/>
@@ -3084,10 +4441,6 @@
     <w:lsdException w:name="List Table 5 Dark Accent 6" w:uiPriority="50"/>
     <w:lsdException w:name="List Table 6 Colorful Accent 6" w:uiPriority="51"/>
     <w:lsdException w:name="List Table 7 Colorful Accent 6" w:uiPriority="52"/>
-    <w:lsdException w:name="Mention" w:semiHidden="1" w:unhideWhenUsed="1"/>
-    <w:lsdException w:name="Smart Hyperlink" w:semiHidden="1" w:unhideWhenUsed="1"/>
-    <w:lsdException w:name="Hashtag" w:semiHidden="1" w:unhideWhenUsed="1"/>
-    <w:lsdException w:name="Unresolved Mention" w:semiHidden="1" w:unhideWhenUsed="1"/>
   </w:latentStyles>
   <w:style w:type="paragraph" w:default="1" w:styleId="Normal">
     <w:name w:val="Normal"/>
@@ -3141,7 +4494,6 @@
   <w:style w:type="character" w:default="1" w:styleId="DefaultParagraphFont">
     <w:name w:val="Default Paragraph Font"/>
     <w:uiPriority w:val="1"/>
-    <w:semiHidden/>
     <w:unhideWhenUsed/>
   </w:style>
   <w:style w:type="table" w:default="1" w:styleId="TableNormal">
@@ -3261,7 +4613,7 @@
       <w:u w:val="single"/>
     </w:rPr>
   </w:style>
-  <w:style w:type="character" w:styleId="UnresolvedMention">
+  <w:style w:type="character" w:customStyle="1" w:styleId="UnresolvedMention">
     <w:name w:val="Unresolved Mention"/>
     <w:basedOn w:val="DefaultParagraphFont"/>
     <w:uiPriority w:val="99"/>
@@ -3271,6 +4623,60 @@
     <w:rPr>
       <w:color w:val="605E5C"/>
       <w:shd w:val="clear" w:color="auto" w:fill="E1DFDD"/>
+    </w:rPr>
+  </w:style>
+  <w:style w:type="paragraph" w:styleId="Header">
+    <w:name w:val="header"/>
+    <w:basedOn w:val="Normal"/>
+    <w:link w:val="HeaderChar"/>
+    <w:uiPriority w:val="99"/>
+    <w:unhideWhenUsed/>
+    <w:rsid w:val="00A306A6"/>
+    <w:pPr>
+      <w:tabs>
+        <w:tab w:val="center" w:pos="4513"/>
+        <w:tab w:val="right" w:pos="9026"/>
+      </w:tabs>
+      <w:spacing w:after="0" w:line="240" w:lineRule="auto"/>
+    </w:pPr>
+  </w:style>
+  <w:style w:type="character" w:customStyle="1" w:styleId="HeaderChar">
+    <w:name w:val="Header Char"/>
+    <w:basedOn w:val="DefaultParagraphFont"/>
+    <w:link w:val="Header"/>
+    <w:uiPriority w:val="99"/>
+    <w:rsid w:val="00A306A6"/>
+    <w:rPr>
+      <w:rFonts w:ascii="Times New Roman" w:hAnsi="Times New Roman" w:cs="Times New Roman"/>
+      <w:sz w:val="24"/>
+      <w:szCs w:val="24"/>
+    </w:rPr>
+  </w:style>
+  <w:style w:type="paragraph" w:styleId="Footer">
+    <w:name w:val="footer"/>
+    <w:basedOn w:val="Normal"/>
+    <w:link w:val="FooterChar"/>
+    <w:uiPriority w:val="99"/>
+    <w:unhideWhenUsed/>
+    <w:rsid w:val="00A306A6"/>
+    <w:pPr>
+      <w:tabs>
+        <w:tab w:val="center" w:pos="4513"/>
+        <w:tab w:val="right" w:pos="9026"/>
+      </w:tabs>
+      <w:spacing w:after="0" w:line="240" w:lineRule="auto"/>
+    </w:pPr>
+  </w:style>
+  <w:style w:type="character" w:customStyle="1" w:styleId="FooterChar">
+    <w:name w:val="Footer Char"/>
+    <w:basedOn w:val="DefaultParagraphFont"/>
+    <w:link w:val="Footer"/>
+    <w:uiPriority w:val="99"/>
+    <w:rsid w:val="00A306A6"/>
+    <w:rPr>
+      <w:rFonts w:ascii="Times New Roman" w:hAnsi="Times New Roman" w:cs="Times New Roman"/>
+      <w:sz w:val="24"/>
+      <w:szCs w:val="24"/>
     </w:rPr>
   </w:style>
 </w:styles>
@@ -3566,7 +4972,7 @@
 </file>
 
 <file path=customXml/itemProps1.xml><?xml version="1.0" encoding="utf-8"?>
-<ds:datastoreItem xmlns:ds="http://schemas.openxmlformats.org/officeDocument/2006/customXml" ds:itemID="{408B328C-6B59-4594-B3CE-549150BECFDA}">
+<ds:datastoreItem xmlns:ds="http://schemas.openxmlformats.org/officeDocument/2006/customXml" ds:itemID="{018D7D83-340E-4EE9-BF03-47821E62FFAF}">
   <ds:schemaRefs>
     <ds:schemaRef ds:uri="http://schemas.openxmlformats.org/officeDocument/2006/bibliography"/>
   </ds:schemaRefs>
